--- a/CS251-Desoky Abdelqawy-20120493-SRSDocument.docx
+++ b/CS251-Desoky Abdelqawy-20120493-SRSDocument.docx
@@ -198,21 +198,8 @@
                     <w:sz w:val="40"/>
                     <w:szCs w:val="40"/>
                   </w:rPr>
-                  <w:t xml:space="preserve">Dr. Mohammad El </w:t>
+                  <w:t>Dr. Mohammad El Ramly</w:t>
                 </w:r>
-                <w:proofErr w:type="spellStart"/>
-                <w:r>
-                  <w:rPr>
-                    <w:rFonts w:asciiTheme="majorBidi" w:hAnsiTheme="majorBidi" w:cstheme="majorBidi"/>
-                    <w:i/>
-                    <w:iCs/>
-                    <w:color w:val="FFFFFF" w:themeColor="background1"/>
-                    <w:sz w:val="40"/>
-                    <w:szCs w:val="40"/>
-                  </w:rPr>
-                  <w:t>Ramly</w:t>
-                </w:r>
-                <w:proofErr w:type="spellEnd"/>
               </w:p>
               <w:p>
                 <w:pPr>
@@ -235,45 +222,8 @@
                     <w:sz w:val="40"/>
                     <w:szCs w:val="40"/>
                   </w:rPr>
-                  <w:t xml:space="preserve">TA. </w:t>
+                  <w:t>TA. Desoky Abdelqawy</w:t>
                 </w:r>
-                <w:proofErr w:type="spellStart"/>
-                <w:r>
-                  <w:rPr>
-                    <w:rFonts w:asciiTheme="majorBidi" w:hAnsiTheme="majorBidi" w:cstheme="majorBidi"/>
-                    <w:i/>
-                    <w:iCs/>
-                    <w:color w:val="FFFFFF" w:themeColor="background1"/>
-                    <w:sz w:val="40"/>
-                    <w:szCs w:val="40"/>
-                  </w:rPr>
-                  <w:t>Desoky</w:t>
-                </w:r>
-                <w:proofErr w:type="spellEnd"/>
-                <w:r>
-                  <w:rPr>
-                    <w:rFonts w:asciiTheme="majorBidi" w:hAnsiTheme="majorBidi" w:cstheme="majorBidi"/>
-                    <w:i/>
-                    <w:iCs/>
-                    <w:color w:val="FFFFFF" w:themeColor="background1"/>
-                    <w:sz w:val="40"/>
-                    <w:szCs w:val="40"/>
-                  </w:rPr>
-                  <w:t xml:space="preserve"> </w:t>
-                </w:r>
-                <w:proofErr w:type="spellStart"/>
-                <w:r>
-                  <w:rPr>
-                    <w:rFonts w:asciiTheme="majorBidi" w:hAnsiTheme="majorBidi" w:cstheme="majorBidi"/>
-                    <w:i/>
-                    <w:iCs/>
-                    <w:color w:val="FFFFFF" w:themeColor="background1"/>
-                    <w:sz w:val="40"/>
-                    <w:szCs w:val="40"/>
-                  </w:rPr>
-                  <w:t>Abdelqawy</w:t>
-                </w:r>
-                <w:proofErr w:type="spellEnd"/>
               </w:p>
               <w:p>
                 <w:pPr>
@@ -2191,19 +2141,11 @@
                 <w:rFonts w:asciiTheme="majorBidi" w:hAnsiTheme="majorBidi" w:cstheme="majorBidi"/>
               </w:rPr>
             </w:pPr>
-            <w:proofErr w:type="spellStart"/>
-            <w:r>
-              <w:rPr>
-                <w:rFonts w:asciiTheme="majorBidi" w:hAnsiTheme="majorBidi" w:cstheme="majorBidi"/>
-              </w:rPr>
-              <w:t>Salwa</w:t>
-            </w:r>
-            <w:proofErr w:type="spellEnd"/>
-            <w:r>
-              <w:rPr>
-                <w:rFonts w:asciiTheme="majorBidi" w:hAnsiTheme="majorBidi" w:cstheme="majorBidi"/>
-              </w:rPr>
-              <w:t xml:space="preserve"> Ahmed Mahmoud</w:t>
+            <w:r>
+              <w:rPr>
+                <w:rFonts w:asciiTheme="majorBidi" w:hAnsiTheme="majorBidi" w:cstheme="majorBidi"/>
+              </w:rPr>
+              <w:t>Salwa Ahmed Mahmoud</w:t>
             </w:r>
           </w:p>
         </w:tc>
@@ -2292,16 +2234,8 @@
               <w:rPr>
                 <w:rFonts w:asciiTheme="majorBidi" w:hAnsiTheme="majorBidi" w:cstheme="majorBidi"/>
               </w:rPr>
-              <w:t xml:space="preserve">Huda Mohammad Abdel </w:t>
-            </w:r>
-            <w:proofErr w:type="spellStart"/>
-            <w:r>
-              <w:rPr>
-                <w:rFonts w:asciiTheme="majorBidi" w:hAnsiTheme="majorBidi" w:cstheme="majorBidi"/>
-              </w:rPr>
-              <w:t>Raouf</w:t>
-            </w:r>
-            <w:proofErr w:type="spellEnd"/>
+              <w:t>Huda Mohammad Abdel Raouf</w:t>
+            </w:r>
           </w:p>
         </w:tc>
         <w:tc>
@@ -2707,7 +2641,27 @@
           <w:sz w:val="24"/>
           <w:szCs w:val="24"/>
         </w:rPr>
-        <w:t>This Software system is created to help developers in their java application and generate classes’ methods from WSDL. This software will be a (Web-Service to Code) application; it should take the web-services WSDL link or source code as an input and generate the required classes/methods stricter to encapsulate that web service.</w:t>
+        <w:t>This Software system is created to help developers in their java application and generate classes’ methods from WSDL. This software will be a (Web-Service to Code) application; it should take the web-services WSDL link or source code as an input and generate the required classes/methods str</w:t>
+      </w:r>
+      <w:r>
+        <w:rPr>
+          <w:rFonts w:asciiTheme="majorBidi" w:hAnsiTheme="majorBidi" w:cstheme="majorBidi"/>
+          <w:b/>
+          <w:bCs/>
+          <w:sz w:val="24"/>
+          <w:szCs w:val="24"/>
+        </w:rPr>
+        <w:t>ucture</w:t>
+      </w:r>
+      <w:r>
+        <w:rPr>
+          <w:rFonts w:asciiTheme="majorBidi" w:hAnsiTheme="majorBidi" w:cstheme="majorBidi"/>
+          <w:b/>
+          <w:bCs/>
+          <w:sz w:val="24"/>
+          <w:szCs w:val="24"/>
+        </w:rPr>
+        <w:t xml:space="preserve"> to encapsulate that web service.</w:t>
       </w:r>
     </w:p>
     <w:p>
@@ -2733,12 +2687,9 @@
           <w:sz w:val="24"/>
           <w:szCs w:val="24"/>
         </w:rPr>
-        <w:t xml:space="preserve">Furthermore, this software should provide a way for user to preview, alter/modify the generated source code files manually. The user of this software can easily use change the code and view it. As a first version, The Webservice2Code application should support .net soap web-services for java platform (including android). This software </w:t>
+        <w:t xml:space="preserve">Furthermore, this software should provide a way for user to preview, alter/modify the generated source code files manually. The user of this software can easily use change the code and view it. As a first version, The Webservice2Code application should support .net soap web-services for java platform (including android). </w:t>
       </w:r>
-    </w:p>
-    <w:p>
-      <w:pPr>
-        <w:pStyle w:val="ListParagraph"/>
+      <w:r>
         <w:rPr>
           <w:rFonts w:asciiTheme="majorBidi" w:hAnsiTheme="majorBidi" w:cstheme="majorBidi"/>
           <w:b/>
@@ -2746,8 +2697,8 @@
           <w:sz w:val="24"/>
           <w:szCs w:val="24"/>
         </w:rPr>
-      </w:pPr>
-      <w:proofErr w:type="gramStart"/>
+        <w:t xml:space="preserve">This software </w:t>
+      </w:r>
       <w:r>
         <w:rPr>
           <w:rFonts w:asciiTheme="majorBidi" w:hAnsiTheme="majorBidi" w:cstheme="majorBidi"/>
@@ -2756,18 +2707,7 @@
           <w:sz w:val="24"/>
           <w:szCs w:val="24"/>
         </w:rPr>
-        <w:t>must</w:t>
-      </w:r>
-      <w:proofErr w:type="gramEnd"/>
-      <w:r>
-        <w:rPr>
-          <w:rFonts w:asciiTheme="majorBidi" w:hAnsiTheme="majorBidi" w:cstheme="majorBidi"/>
-          <w:b/>
-          <w:bCs/>
-          <w:sz w:val="24"/>
-          <w:szCs w:val="24"/>
-        </w:rPr>
-        <w:t xml:space="preserve"> have a simple interface so that any developer could use and benefit from.</w:t>
+        <w:t>must have a simple interface so that any developer could use and benefit from.</w:t>
       </w:r>
     </w:p>
     <w:p>
@@ -2984,13 +2924,8 @@
             <w:pPr>
               <w:cnfStyle w:val="000000100000" w:firstRow="0" w:lastRow="0" w:firstColumn="0" w:lastColumn="0" w:oddVBand="0" w:evenVBand="0" w:oddHBand="1" w:evenHBand="0" w:firstRowFirstColumn="0" w:firstRowLastColumn="0" w:lastRowFirstColumn="0" w:lastRowLastColumn="0"/>
             </w:pPr>
-            <w:proofErr w:type="gramStart"/>
-            <w:r>
-              <w:t>a</w:t>
-            </w:r>
-            <w:proofErr w:type="gramEnd"/>
-            <w:r>
-              <w:t xml:space="preserve"> method of communication between two electronic devices over a </w:t>
+            <w:r>
+              <w:t>a method of communication between two electronic devices over a </w:t>
             </w:r>
             <w:hyperlink r:id="rId11" w:tooltip="Computer network" w:history="1">
               <w:r>
@@ -3043,13 +2978,8 @@
             <w:pPr>
               <w:cnfStyle w:val="000000000000" w:firstRow="0" w:lastRow="0" w:firstColumn="0" w:lastColumn="0" w:oddVBand="0" w:evenVBand="0" w:oddHBand="0" w:evenHBand="0" w:firstRowFirstColumn="0" w:firstRowLastColumn="0" w:lastRowFirstColumn="0" w:lastRowLastColumn="0"/>
             </w:pPr>
-            <w:proofErr w:type="gramStart"/>
-            <w:r>
-              <w:t>is</w:t>
-            </w:r>
-            <w:proofErr w:type="gramEnd"/>
-            <w:r>
-              <w:t xml:space="preserve"> an XML format for describing network services as a set of endpoints operating on messages containing either document-oriented or procedure-oriented information.</w:t>
+            <w:r>
+              <w:t>is an XML format for describing network services as a set of endpoints operating on messages containing either document-oriented or procedure-oriented information.</w:t>
             </w:r>
           </w:p>
         </w:tc>
@@ -3138,16 +3068,22 @@
           <w:numId w:val="2"/>
         </w:numPr>
         <w:rPr>
+          <w:rFonts w:asciiTheme="majorBidi" w:hAnsiTheme="majorBidi" w:cstheme="majorBidi"/>
           <w:b/>
           <w:bCs/>
-          <w:color w:val="C00000"/>
+          <w:color w:val="000000" w:themeColor="text1"/>
+          <w:sz w:val="24"/>
+          <w:szCs w:val="24"/>
         </w:rPr>
       </w:pPr>
       <w:r>
         <w:rPr>
+          <w:rFonts w:asciiTheme="majorBidi" w:hAnsiTheme="majorBidi" w:cstheme="majorBidi"/>
           <w:b/>
           <w:bCs/>
-          <w:color w:val="C00000"/>
+          <w:color w:val="000000" w:themeColor="text1"/>
+          <w:sz w:val="24"/>
+          <w:szCs w:val="24"/>
         </w:rPr>
         <w:t>The software should take the WSDL as a link or code (from the device) from the user</w:t>
       </w:r>
@@ -3160,24 +3096,33 @@
           <w:numId w:val="2"/>
         </w:numPr>
         <w:rPr>
+          <w:rFonts w:asciiTheme="majorBidi" w:hAnsiTheme="majorBidi" w:cstheme="majorBidi"/>
           <w:b/>
           <w:bCs/>
-          <w:color w:val="C00000"/>
+          <w:color w:val="000000" w:themeColor="text1"/>
+          <w:sz w:val="24"/>
+          <w:szCs w:val="24"/>
         </w:rPr>
       </w:pPr>
       <w:r>
         <w:rPr>
+          <w:rFonts w:asciiTheme="majorBidi" w:hAnsiTheme="majorBidi" w:cstheme="majorBidi"/>
           <w:b/>
           <w:bCs/>
-          <w:color w:val="C00000"/>
+          <w:color w:val="000000" w:themeColor="text1"/>
+          <w:sz w:val="24"/>
+          <w:szCs w:val="24"/>
         </w:rPr>
         <w:t xml:space="preserve">The software should show the list of function and method that want to be implemented </w:t>
       </w:r>
       <w:r>
         <w:rPr>
+          <w:rFonts w:asciiTheme="majorBidi" w:hAnsiTheme="majorBidi" w:cstheme="majorBidi"/>
           <w:b/>
           <w:bCs/>
-          <w:color w:val="C00000"/>
+          <w:color w:val="000000" w:themeColor="text1"/>
+          <w:sz w:val="24"/>
+          <w:szCs w:val="24"/>
         </w:rPr>
         <w:t>and the user chose from them</w:t>
       </w:r>
@@ -3190,16 +3135,22 @@
           <w:numId w:val="2"/>
         </w:numPr>
         <w:rPr>
+          <w:rFonts w:asciiTheme="majorBidi" w:hAnsiTheme="majorBidi" w:cstheme="majorBidi"/>
           <w:b/>
           <w:bCs/>
-          <w:color w:val="C00000"/>
+          <w:color w:val="000000" w:themeColor="text1"/>
+          <w:sz w:val="24"/>
+          <w:szCs w:val="24"/>
         </w:rPr>
       </w:pPr>
       <w:r>
         <w:rPr>
+          <w:rFonts w:asciiTheme="majorBidi" w:hAnsiTheme="majorBidi" w:cstheme="majorBidi"/>
           <w:b/>
           <w:bCs/>
-          <w:color w:val="C00000"/>
+          <w:color w:val="000000" w:themeColor="text1"/>
+          <w:sz w:val="24"/>
+          <w:szCs w:val="24"/>
         </w:rPr>
         <w:t>The software should transfer the chosen method into java code</w:t>
       </w:r>
@@ -3212,48 +3163,66 @@
           <w:numId w:val="2"/>
         </w:numPr>
         <w:rPr>
+          <w:rFonts w:asciiTheme="majorBidi" w:hAnsiTheme="majorBidi" w:cstheme="majorBidi"/>
           <w:b/>
           <w:bCs/>
-          <w:color w:val="C00000"/>
+          <w:color w:val="000000" w:themeColor="text1"/>
+          <w:sz w:val="24"/>
+          <w:szCs w:val="24"/>
         </w:rPr>
       </w:pPr>
       <w:r>
         <w:rPr>
+          <w:rFonts w:asciiTheme="majorBidi" w:hAnsiTheme="majorBidi" w:cstheme="majorBidi"/>
           <w:b/>
           <w:bCs/>
-          <w:color w:val="C00000"/>
+          <w:color w:val="000000" w:themeColor="text1"/>
+          <w:sz w:val="24"/>
+          <w:szCs w:val="24"/>
         </w:rPr>
         <w:t xml:space="preserve">The software </w:t>
       </w:r>
       <w:r>
         <w:rPr>
+          <w:rFonts w:asciiTheme="majorBidi" w:hAnsiTheme="majorBidi" w:cstheme="majorBidi"/>
           <w:b/>
           <w:bCs/>
-          <w:color w:val="C00000"/>
+          <w:color w:val="000000" w:themeColor="text1"/>
+          <w:sz w:val="24"/>
+          <w:szCs w:val="24"/>
         </w:rPr>
         <w:t>should</w:t>
       </w:r>
       <w:r>
         <w:rPr>
+          <w:rFonts w:asciiTheme="majorBidi" w:hAnsiTheme="majorBidi" w:cstheme="majorBidi"/>
           <w:b/>
           <w:bCs/>
-          <w:color w:val="C00000"/>
+          <w:color w:val="000000" w:themeColor="text1"/>
+          <w:sz w:val="24"/>
+          <w:szCs w:val="24"/>
         </w:rPr>
         <w:t xml:space="preserve"> allow the user to </w:t>
       </w:r>
       <w:r>
         <w:rPr>
+          <w:rFonts w:asciiTheme="majorBidi" w:hAnsiTheme="majorBidi" w:cstheme="majorBidi"/>
           <w:b/>
           <w:bCs/>
-          <w:color w:val="C00000"/>
+          <w:color w:val="000000" w:themeColor="text1"/>
+          <w:sz w:val="24"/>
+          <w:szCs w:val="24"/>
         </w:rPr>
         <w:t>modify</w:t>
       </w:r>
       <w:r>
         <w:rPr>
+          <w:rFonts w:asciiTheme="majorBidi" w:hAnsiTheme="majorBidi" w:cstheme="majorBidi"/>
           <w:b/>
           <w:bCs/>
-          <w:color w:val="C00000"/>
+          <w:color w:val="000000" w:themeColor="text1"/>
+          <w:sz w:val="24"/>
+          <w:szCs w:val="24"/>
         </w:rPr>
         <w:t xml:space="preserve"> this code or other code in the device </w:t>
       </w:r>
@@ -3273,9 +3242,12 @@
       </w:pPr>
       <w:r>
         <w:rPr>
+          <w:rFonts w:asciiTheme="majorBidi" w:hAnsiTheme="majorBidi" w:cstheme="majorBidi"/>
           <w:b/>
           <w:bCs/>
-          <w:color w:val="C00000"/>
+          <w:color w:val="000000" w:themeColor="text1"/>
+          <w:sz w:val="24"/>
+          <w:szCs w:val="24"/>
         </w:rPr>
         <w:t>The software allow the user to save the code and the modify code in the device</w:t>
       </w:r>
@@ -4190,25 +4162,23 @@
           <w:b/>
           <w:sz w:val="24"/>
         </w:rPr>
-        <w:t xml:space="preserve">Developer must open the </w:t>
+        <w:t>D</w:t>
       </w:r>
-      <w:proofErr w:type="gramStart"/>
       <w:r>
         <w:rPr>
           <w:rFonts w:asciiTheme="majorBidi" w:hAnsiTheme="majorBidi" w:cstheme="majorBidi"/>
           <w:b/>
           <w:sz w:val="24"/>
         </w:rPr>
-        <w:t>software ,</w:t>
+        <w:t>eveloper must open the software</w:t>
       </w:r>
-      <w:proofErr w:type="gramEnd"/>
       <w:r>
         <w:rPr>
           <w:rFonts w:asciiTheme="majorBidi" w:hAnsiTheme="majorBidi" w:cstheme="majorBidi"/>
           <w:b/>
           <w:sz w:val="24"/>
         </w:rPr>
-        <w:t xml:space="preserve"> he\she must click in the WSDL source button.</w:t>
+        <w:t>, he\she must click in the WSDL source button.</w:t>
       </w:r>
     </w:p>
     <w:p>
@@ -5649,27 +5619,7 @@
           <w:bCs/>
           <w:sz w:val="24"/>
         </w:rPr>
-        <w:t xml:space="preserve">User must click in </w:t>
-      </w:r>
-      <w:proofErr w:type="gramStart"/>
-      <w:r>
-        <w:rPr>
-          <w:rFonts w:asciiTheme="majorBidi" w:hAnsiTheme="majorBidi" w:cstheme="majorBidi"/>
-          <w:b/>
-          <w:bCs/>
-          <w:sz w:val="24"/>
-        </w:rPr>
-        <w:t>the modify</w:t>
-      </w:r>
-      <w:proofErr w:type="gramEnd"/>
-      <w:r>
-        <w:rPr>
-          <w:rFonts w:asciiTheme="majorBidi" w:hAnsiTheme="majorBidi" w:cstheme="majorBidi"/>
-          <w:b/>
-          <w:bCs/>
-          <w:sz w:val="24"/>
-        </w:rPr>
-        <w:t xml:space="preserve"> the code button.</w:t>
+        <w:t>User must click in the modify the code button.</w:t>
       </w:r>
     </w:p>
     <w:p>
@@ -5804,6 +5754,1525 @@
         <w:t>Use Case Tables</w:t>
       </w:r>
       <w:bookmarkEnd w:id="13"/>
+    </w:p>
+    <w:tbl>
+      <w:tblPr>
+        <w:tblStyle w:val="GridTable5Dark-Accent1"/>
+        <w:tblpPr w:leftFromText="180" w:rightFromText="180" w:vertAnchor="text" w:tblpY="1"/>
+        <w:tblOverlap w:val="never"/>
+        <w:tblW w:w="8857" w:type="dxa"/>
+        <w:tblLayout w:type="fixed"/>
+        <w:tblLook w:val="0000" w:firstRow="0" w:lastRow="0" w:firstColumn="0" w:lastColumn="0" w:noHBand="0" w:noVBand="0"/>
+      </w:tblPr>
+      <w:tblGrid>
+        <w:gridCol w:w="2065"/>
+        <w:gridCol w:w="3870"/>
+        <w:gridCol w:w="2922"/>
+      </w:tblGrid>
+      <w:tr>
+        <w:trPr>
+          <w:cnfStyle w:val="000000100000" w:firstRow="0" w:lastRow="0" w:firstColumn="0" w:lastColumn="0" w:oddVBand="0" w:evenVBand="0" w:oddHBand="1" w:evenHBand="0" w:firstRowFirstColumn="0" w:firstRowLastColumn="0" w:lastRowFirstColumn="0" w:lastRowLastColumn="0"/>
+          <w:trHeight w:val="312"/>
+        </w:trPr>
+        <w:tc>
+          <w:tcPr>
+            <w:cnfStyle w:val="000010000000" w:firstRow="0" w:lastRow="0" w:firstColumn="0" w:lastColumn="0" w:oddVBand="1" w:evenVBand="0" w:oddHBand="0" w:evenHBand="0" w:firstRowFirstColumn="0" w:firstRowLastColumn="0" w:lastRowFirstColumn="0" w:lastRowLastColumn="0"/>
+            <w:tcW w:w="2065" w:type="dxa"/>
+          </w:tcPr>
+          <w:p>
+            <w:pPr>
+              <w:rPr>
+                <w:rFonts w:asciiTheme="majorBidi" w:hAnsiTheme="majorBidi" w:cstheme="majorBidi"/>
+              </w:rPr>
+            </w:pPr>
+            <w:r>
+              <w:rPr>
+                <w:rFonts w:asciiTheme="majorBidi" w:hAnsiTheme="majorBidi" w:cstheme="majorBidi"/>
+              </w:rPr>
+              <w:t>Use Case ID:</w:t>
+            </w:r>
+          </w:p>
+        </w:tc>
+        <w:tc>
+          <w:tcPr>
+            <w:tcW w:w="6792" w:type="dxa"/>
+            <w:gridSpan w:val="2"/>
+          </w:tcPr>
+          <w:p>
+            <w:pPr>
+              <w:cnfStyle w:val="000000100000" w:firstRow="0" w:lastRow="0" w:firstColumn="0" w:lastColumn="0" w:oddVBand="0" w:evenVBand="0" w:oddHBand="1" w:evenHBand="0" w:firstRowFirstColumn="0" w:firstRowLastColumn="0" w:lastRowFirstColumn="0" w:lastRowLastColumn="0"/>
+              <w:rPr>
+                <w:rFonts w:asciiTheme="majorBidi" w:hAnsiTheme="majorBidi" w:cstheme="majorBidi"/>
+              </w:rPr>
+            </w:pPr>
+            <w:r>
+              <w:rPr>
+                <w:rFonts w:asciiTheme="majorBidi" w:hAnsiTheme="majorBidi" w:cstheme="majorBidi"/>
+              </w:rPr>
+              <w:t>Usecase01</w:t>
+            </w:r>
+          </w:p>
+        </w:tc>
+      </w:tr>
+      <w:tr>
+        <w:trPr>
+          <w:trHeight w:val="246"/>
+        </w:trPr>
+        <w:tc>
+          <w:tcPr>
+            <w:cnfStyle w:val="000010000000" w:firstRow="0" w:lastRow="0" w:firstColumn="0" w:lastColumn="0" w:oddVBand="1" w:evenVBand="0" w:oddHBand="0" w:evenHBand="0" w:firstRowFirstColumn="0" w:firstRowLastColumn="0" w:lastRowFirstColumn="0" w:lastRowLastColumn="0"/>
+            <w:tcW w:w="2065" w:type="dxa"/>
+          </w:tcPr>
+          <w:p>
+            <w:pPr>
+              <w:rPr>
+                <w:rFonts w:asciiTheme="majorBidi" w:hAnsiTheme="majorBidi" w:cstheme="majorBidi"/>
+              </w:rPr>
+            </w:pPr>
+            <w:r>
+              <w:rPr>
+                <w:rFonts w:asciiTheme="majorBidi" w:hAnsiTheme="majorBidi" w:cstheme="majorBidi"/>
+              </w:rPr>
+              <w:t>Use Case Name:</w:t>
+            </w:r>
+          </w:p>
+        </w:tc>
+        <w:tc>
+          <w:tcPr>
+            <w:tcW w:w="6792" w:type="dxa"/>
+            <w:gridSpan w:val="2"/>
+          </w:tcPr>
+          <w:p>
+            <w:pPr>
+              <w:cnfStyle w:val="000000000000" w:firstRow="0" w:lastRow="0" w:firstColumn="0" w:lastColumn="0" w:oddVBand="0" w:evenVBand="0" w:oddHBand="0" w:evenHBand="0" w:firstRowFirstColumn="0" w:firstRowLastColumn="0" w:lastRowFirstColumn="0" w:lastRowLastColumn="0"/>
+              <w:rPr>
+                <w:rFonts w:asciiTheme="majorBidi" w:hAnsiTheme="majorBidi" w:cstheme="majorBidi"/>
+              </w:rPr>
+            </w:pPr>
+            <w:r>
+              <w:rPr>
+                <w:rFonts w:asciiTheme="majorBidi" w:hAnsiTheme="majorBidi" w:cstheme="majorBidi"/>
+                <w:color w:val="4F81BD" w:themeColor="accent1"/>
+              </w:rPr>
+              <w:t>Submit the WSDL</w:t>
+            </w:r>
+          </w:p>
+        </w:tc>
+      </w:tr>
+      <w:tr>
+        <w:trPr>
+          <w:cnfStyle w:val="000000100000" w:firstRow="0" w:lastRow="0" w:firstColumn="0" w:lastColumn="0" w:oddVBand="0" w:evenVBand="0" w:oddHBand="1" w:evenHBand="0" w:firstRowFirstColumn="0" w:firstRowLastColumn="0" w:lastRowFirstColumn="0" w:lastRowLastColumn="0"/>
+        </w:trPr>
+        <w:tc>
+          <w:tcPr>
+            <w:cnfStyle w:val="000010000000" w:firstRow="0" w:lastRow="0" w:firstColumn="0" w:lastColumn="0" w:oddVBand="1" w:evenVBand="0" w:oddHBand="0" w:evenHBand="0" w:firstRowFirstColumn="0" w:firstRowLastColumn="0" w:lastRowFirstColumn="0" w:lastRowLastColumn="0"/>
+            <w:tcW w:w="2065" w:type="dxa"/>
+          </w:tcPr>
+          <w:p>
+            <w:pPr>
+              <w:rPr>
+                <w:rFonts w:asciiTheme="majorBidi" w:hAnsiTheme="majorBidi" w:cstheme="majorBidi"/>
+              </w:rPr>
+            </w:pPr>
+            <w:r>
+              <w:rPr>
+                <w:rFonts w:asciiTheme="majorBidi" w:hAnsiTheme="majorBidi" w:cstheme="majorBidi"/>
+              </w:rPr>
+              <w:t>Actor</w:t>
+            </w:r>
+            <w:r>
+              <w:rPr>
+                <w:rFonts w:asciiTheme="majorBidi" w:hAnsiTheme="majorBidi" w:cstheme="majorBidi"/>
+              </w:rPr>
+              <w:t>s</w:t>
+            </w:r>
+            <w:r>
+              <w:rPr>
+                <w:rFonts w:asciiTheme="majorBidi" w:hAnsiTheme="majorBidi" w:cstheme="majorBidi"/>
+              </w:rPr>
+              <w:t>:</w:t>
+            </w:r>
+          </w:p>
+        </w:tc>
+        <w:tc>
+          <w:tcPr>
+            <w:tcW w:w="6792" w:type="dxa"/>
+            <w:gridSpan w:val="2"/>
+          </w:tcPr>
+          <w:p>
+            <w:pPr>
+              <w:cnfStyle w:val="000000100000" w:firstRow="0" w:lastRow="0" w:firstColumn="0" w:lastColumn="0" w:oddVBand="0" w:evenVBand="0" w:oddHBand="1" w:evenHBand="0" w:firstRowFirstColumn="0" w:firstRowLastColumn="0" w:lastRowFirstColumn="0" w:lastRowLastColumn="0"/>
+              <w:rPr>
+                <w:rFonts w:asciiTheme="majorBidi" w:hAnsiTheme="majorBidi" w:cstheme="majorBidi"/>
+              </w:rPr>
+            </w:pPr>
+            <w:r>
+              <w:rPr>
+                <w:rFonts w:asciiTheme="majorBidi" w:hAnsiTheme="majorBidi" w:cstheme="majorBidi"/>
+              </w:rPr>
+              <w:t>developer</w:t>
+            </w:r>
+          </w:p>
+        </w:tc>
+      </w:tr>
+      <w:tr>
+        <w:tc>
+          <w:tcPr>
+            <w:cnfStyle w:val="000010000000" w:firstRow="0" w:lastRow="0" w:firstColumn="0" w:lastColumn="0" w:oddVBand="1" w:evenVBand="0" w:oddHBand="0" w:evenHBand="0" w:firstRowFirstColumn="0" w:firstRowLastColumn="0" w:lastRowFirstColumn="0" w:lastRowLastColumn="0"/>
+            <w:tcW w:w="2065" w:type="dxa"/>
+          </w:tcPr>
+          <w:p>
+            <w:pPr>
+              <w:rPr>
+                <w:rFonts w:asciiTheme="majorBidi" w:hAnsiTheme="majorBidi" w:cstheme="majorBidi"/>
+              </w:rPr>
+            </w:pPr>
+            <w:r>
+              <w:rPr>
+                <w:rFonts w:asciiTheme="majorBidi" w:hAnsiTheme="majorBidi" w:cstheme="majorBidi"/>
+              </w:rPr>
+              <w:t>Pre-conditions:</w:t>
+            </w:r>
+          </w:p>
+        </w:tc>
+        <w:tc>
+          <w:tcPr>
+            <w:tcW w:w="6792" w:type="dxa"/>
+            <w:gridSpan w:val="2"/>
+          </w:tcPr>
+          <w:p>
+            <w:pPr>
+              <w:cnfStyle w:val="000000000000" w:firstRow="0" w:lastRow="0" w:firstColumn="0" w:lastColumn="0" w:oddVBand="0" w:evenVBand="0" w:oddHBand="0" w:evenHBand="0" w:firstRowFirstColumn="0" w:firstRowLastColumn="0" w:lastRowFirstColumn="0" w:lastRowLastColumn="0"/>
+              <w:rPr>
+                <w:rFonts w:asciiTheme="majorBidi" w:hAnsiTheme="majorBidi" w:cstheme="majorBidi"/>
+              </w:rPr>
+            </w:pPr>
+            <w:r>
+              <w:rPr>
+                <w:rFonts w:asciiTheme="majorBidi" w:hAnsiTheme="majorBidi" w:cstheme="majorBidi"/>
+              </w:rPr>
+              <w:t>Chose the submit button</w:t>
+            </w:r>
+          </w:p>
+        </w:tc>
+      </w:tr>
+      <w:tr>
+        <w:trPr>
+          <w:cnfStyle w:val="000000100000" w:firstRow="0" w:lastRow="0" w:firstColumn="0" w:lastColumn="0" w:oddVBand="0" w:evenVBand="0" w:oddHBand="1" w:evenHBand="0" w:firstRowFirstColumn="0" w:firstRowLastColumn="0" w:lastRowFirstColumn="0" w:lastRowLastColumn="0"/>
+        </w:trPr>
+        <w:tc>
+          <w:tcPr>
+            <w:cnfStyle w:val="000010000000" w:firstRow="0" w:lastRow="0" w:firstColumn="0" w:lastColumn="0" w:oddVBand="1" w:evenVBand="0" w:oddHBand="0" w:evenHBand="0" w:firstRowFirstColumn="0" w:firstRowLastColumn="0" w:lastRowFirstColumn="0" w:lastRowLastColumn="0"/>
+            <w:tcW w:w="2065" w:type="dxa"/>
+          </w:tcPr>
+          <w:p>
+            <w:pPr>
+              <w:rPr>
+                <w:rFonts w:asciiTheme="majorBidi" w:hAnsiTheme="majorBidi" w:cstheme="majorBidi"/>
+              </w:rPr>
+            </w:pPr>
+            <w:r>
+              <w:rPr>
+                <w:rFonts w:asciiTheme="majorBidi" w:hAnsiTheme="majorBidi" w:cstheme="majorBidi"/>
+              </w:rPr>
+              <w:t>Post-conditions:</w:t>
+            </w:r>
+          </w:p>
+        </w:tc>
+        <w:tc>
+          <w:tcPr>
+            <w:tcW w:w="6792" w:type="dxa"/>
+            <w:gridSpan w:val="2"/>
+          </w:tcPr>
+          <w:p>
+            <w:pPr>
+              <w:cnfStyle w:val="000000100000" w:firstRow="0" w:lastRow="0" w:firstColumn="0" w:lastColumn="0" w:oddVBand="0" w:evenVBand="0" w:oddHBand="1" w:evenHBand="0" w:firstRowFirstColumn="0" w:firstRowLastColumn="0" w:lastRowFirstColumn="0" w:lastRowLastColumn="0"/>
+              <w:rPr>
+                <w:rFonts w:asciiTheme="majorBidi" w:hAnsiTheme="majorBidi" w:cstheme="majorBidi"/>
+              </w:rPr>
+            </w:pPr>
+            <w:r>
+              <w:rPr>
+                <w:rFonts w:asciiTheme="majorBidi" w:hAnsiTheme="majorBidi" w:cstheme="majorBidi"/>
+              </w:rPr>
+              <w:t>Create the code</w:t>
+            </w:r>
+          </w:p>
+        </w:tc>
+      </w:tr>
+      <w:tr>
+        <w:trPr>
+          <w:trHeight w:val="108"/>
+        </w:trPr>
+        <w:tc>
+          <w:tcPr>
+            <w:cnfStyle w:val="000010000000" w:firstRow="0" w:lastRow="0" w:firstColumn="0" w:lastColumn="0" w:oddVBand="1" w:evenVBand="0" w:oddHBand="0" w:evenHBand="0" w:firstRowFirstColumn="0" w:firstRowLastColumn="0" w:lastRowFirstColumn="0" w:lastRowLastColumn="0"/>
+            <w:tcW w:w="2065" w:type="dxa"/>
+            <w:vMerge w:val="restart"/>
+            <w:tcBorders>
+              <w:right w:val="single" w:sz="4" w:space="0" w:color="auto"/>
+            </w:tcBorders>
+          </w:tcPr>
+          <w:p>
+            <w:pPr>
+              <w:rPr>
+                <w:rFonts w:asciiTheme="majorBidi" w:hAnsiTheme="majorBidi" w:cstheme="majorBidi"/>
+              </w:rPr>
+            </w:pPr>
+          </w:p>
+        </w:tc>
+        <w:tc>
+          <w:tcPr>
+            <w:tcW w:w="3870" w:type="dxa"/>
+            <w:tcBorders>
+              <w:left w:val="single" w:sz="4" w:space="0" w:color="auto"/>
+            </w:tcBorders>
+          </w:tcPr>
+          <w:p>
+            <w:pPr>
+              <w:jc w:val="center"/>
+              <w:cnfStyle w:val="000000000000" w:firstRow="0" w:lastRow="0" w:firstColumn="0" w:lastColumn="0" w:oddVBand="0" w:evenVBand="0" w:oddHBand="0" w:evenHBand="0" w:firstRowFirstColumn="0" w:firstRowLastColumn="0" w:lastRowFirstColumn="0" w:lastRowLastColumn="0"/>
+              <w:rPr>
+                <w:rFonts w:asciiTheme="majorBidi" w:hAnsiTheme="majorBidi" w:cstheme="majorBidi"/>
+              </w:rPr>
+            </w:pPr>
+            <w:r>
+              <w:rPr>
+                <w:rFonts w:asciiTheme="majorBidi" w:hAnsiTheme="majorBidi" w:cstheme="majorBidi"/>
+              </w:rPr>
+              <w:t>User Action</w:t>
+            </w:r>
+          </w:p>
+        </w:tc>
+        <w:tc>
+          <w:tcPr>
+            <w:cnfStyle w:val="000010000000" w:firstRow="0" w:lastRow="0" w:firstColumn="0" w:lastColumn="0" w:oddVBand="1" w:evenVBand="0" w:oddHBand="0" w:evenHBand="0" w:firstRowFirstColumn="0" w:firstRowLastColumn="0" w:lastRowFirstColumn="0" w:lastRowLastColumn="0"/>
+            <w:tcW w:w="2922" w:type="dxa"/>
+          </w:tcPr>
+          <w:p>
+            <w:pPr>
+              <w:jc w:val="center"/>
+              <w:rPr>
+                <w:rFonts w:asciiTheme="majorBidi" w:hAnsiTheme="majorBidi" w:cstheme="majorBidi"/>
+              </w:rPr>
+            </w:pPr>
+            <w:r>
+              <w:rPr>
+                <w:rFonts w:asciiTheme="majorBidi" w:hAnsiTheme="majorBidi" w:cstheme="majorBidi"/>
+              </w:rPr>
+              <w:t>System Action</w:t>
+            </w:r>
+          </w:p>
+        </w:tc>
+      </w:tr>
+      <w:tr>
+        <w:trPr>
+          <w:cnfStyle w:val="000000100000" w:firstRow="0" w:lastRow="0" w:firstColumn="0" w:lastColumn="0" w:oddVBand="0" w:evenVBand="0" w:oddHBand="1" w:evenHBand="0" w:firstRowFirstColumn="0" w:firstRowLastColumn="0" w:lastRowFirstColumn="0" w:lastRowLastColumn="0"/>
+          <w:trHeight w:val="106"/>
+        </w:trPr>
+        <w:tc>
+          <w:tcPr>
+            <w:cnfStyle w:val="000010000000" w:firstRow="0" w:lastRow="0" w:firstColumn="0" w:lastColumn="0" w:oddVBand="1" w:evenVBand="0" w:oddHBand="0" w:evenHBand="0" w:firstRowFirstColumn="0" w:firstRowLastColumn="0" w:lastRowFirstColumn="0" w:lastRowLastColumn="0"/>
+            <w:tcW w:w="2065" w:type="dxa"/>
+            <w:vMerge/>
+            <w:tcBorders>
+              <w:right w:val="single" w:sz="4" w:space="0" w:color="auto"/>
+            </w:tcBorders>
+          </w:tcPr>
+          <w:p>
+            <w:pPr>
+              <w:rPr>
+                <w:rFonts w:asciiTheme="majorBidi" w:hAnsiTheme="majorBidi" w:cstheme="majorBidi"/>
+              </w:rPr>
+            </w:pPr>
+          </w:p>
+        </w:tc>
+        <w:tc>
+          <w:tcPr>
+            <w:tcW w:w="3870" w:type="dxa"/>
+            <w:tcBorders>
+              <w:left w:val="single" w:sz="4" w:space="0" w:color="auto"/>
+            </w:tcBorders>
+          </w:tcPr>
+          <w:p>
+            <w:pPr>
+              <w:cnfStyle w:val="000000100000" w:firstRow="0" w:lastRow="0" w:firstColumn="0" w:lastColumn="0" w:oddVBand="0" w:evenVBand="0" w:oddHBand="1" w:evenHBand="0" w:firstRowFirstColumn="0" w:firstRowLastColumn="0" w:lastRowFirstColumn="0" w:lastRowLastColumn="0"/>
+              <w:rPr>
+                <w:rFonts w:asciiTheme="majorBidi" w:hAnsiTheme="majorBidi" w:cstheme="majorBidi"/>
+              </w:rPr>
+            </w:pPr>
+            <w:r>
+              <w:rPr>
+                <w:rFonts w:asciiTheme="majorBidi" w:hAnsiTheme="majorBidi" w:cstheme="majorBidi"/>
+              </w:rPr>
+              <w:t>1- User chose to submit link or source code</w:t>
+            </w:r>
+          </w:p>
+        </w:tc>
+        <w:tc>
+          <w:tcPr>
+            <w:cnfStyle w:val="000010000000" w:firstRow="0" w:lastRow="0" w:firstColumn="0" w:lastColumn="0" w:oddVBand="1" w:evenVBand="0" w:oddHBand="0" w:evenHBand="0" w:firstRowFirstColumn="0" w:firstRowLastColumn="0" w:lastRowFirstColumn="0" w:lastRowLastColumn="0"/>
+            <w:tcW w:w="2922" w:type="dxa"/>
+          </w:tcPr>
+          <w:p>
+            <w:pPr>
+              <w:rPr>
+                <w:rFonts w:asciiTheme="majorBidi" w:hAnsiTheme="majorBidi" w:cstheme="majorBidi"/>
+              </w:rPr>
+            </w:pPr>
+          </w:p>
+        </w:tc>
+      </w:tr>
+      <w:tr>
+        <w:trPr>
+          <w:trHeight w:val="106"/>
+        </w:trPr>
+        <w:tc>
+          <w:tcPr>
+            <w:cnfStyle w:val="000010000000" w:firstRow="0" w:lastRow="0" w:firstColumn="0" w:lastColumn="0" w:oddVBand="1" w:evenVBand="0" w:oddHBand="0" w:evenHBand="0" w:firstRowFirstColumn="0" w:firstRowLastColumn="0" w:lastRowFirstColumn="0" w:lastRowLastColumn="0"/>
+            <w:tcW w:w="2065" w:type="dxa"/>
+            <w:vMerge/>
+            <w:tcBorders>
+              <w:right w:val="single" w:sz="4" w:space="0" w:color="auto"/>
+            </w:tcBorders>
+          </w:tcPr>
+          <w:p>
+            <w:pPr>
+              <w:rPr>
+                <w:rFonts w:asciiTheme="majorBidi" w:hAnsiTheme="majorBidi" w:cstheme="majorBidi"/>
+              </w:rPr>
+            </w:pPr>
+          </w:p>
+        </w:tc>
+        <w:tc>
+          <w:tcPr>
+            <w:tcW w:w="3870" w:type="dxa"/>
+            <w:tcBorders>
+              <w:left w:val="single" w:sz="4" w:space="0" w:color="auto"/>
+            </w:tcBorders>
+          </w:tcPr>
+          <w:p>
+            <w:pPr>
+              <w:cnfStyle w:val="000000000000" w:firstRow="0" w:lastRow="0" w:firstColumn="0" w:lastColumn="0" w:oddVBand="0" w:evenVBand="0" w:oddHBand="0" w:evenHBand="0" w:firstRowFirstColumn="0" w:firstRowLastColumn="0" w:lastRowFirstColumn="0" w:lastRowLastColumn="0"/>
+              <w:rPr>
+                <w:rFonts w:asciiTheme="majorBidi" w:hAnsiTheme="majorBidi" w:cstheme="majorBidi"/>
+              </w:rPr>
+            </w:pPr>
+          </w:p>
+        </w:tc>
+        <w:tc>
+          <w:tcPr>
+            <w:cnfStyle w:val="000010000000" w:firstRow="0" w:lastRow="0" w:firstColumn="0" w:lastColumn="0" w:oddVBand="1" w:evenVBand="0" w:oddHBand="0" w:evenHBand="0" w:firstRowFirstColumn="0" w:firstRowLastColumn="0" w:lastRowFirstColumn="0" w:lastRowLastColumn="0"/>
+            <w:tcW w:w="2922" w:type="dxa"/>
+          </w:tcPr>
+          <w:p>
+            <w:pPr>
+              <w:rPr>
+                <w:rFonts w:asciiTheme="majorBidi" w:hAnsiTheme="majorBidi" w:cstheme="majorBidi"/>
+              </w:rPr>
+            </w:pPr>
+            <w:r>
+              <w:rPr>
+                <w:rFonts w:asciiTheme="majorBidi" w:hAnsiTheme="majorBidi" w:cstheme="majorBidi"/>
+              </w:rPr>
+              <w:t>2- System open the file browser if chose source code</w:t>
+            </w:r>
+          </w:p>
+        </w:tc>
+      </w:tr>
+      <w:tr>
+        <w:trPr>
+          <w:cnfStyle w:val="000000100000" w:firstRow="0" w:lastRow="0" w:firstColumn="0" w:lastColumn="0" w:oddVBand="0" w:evenVBand="0" w:oddHBand="1" w:evenHBand="0" w:firstRowFirstColumn="0" w:firstRowLastColumn="0" w:lastRowFirstColumn="0" w:lastRowLastColumn="0"/>
+          <w:trHeight w:val="106"/>
+        </w:trPr>
+        <w:tc>
+          <w:tcPr>
+            <w:cnfStyle w:val="000010000000" w:firstRow="0" w:lastRow="0" w:firstColumn="0" w:lastColumn="0" w:oddVBand="1" w:evenVBand="0" w:oddHBand="0" w:evenHBand="0" w:firstRowFirstColumn="0" w:firstRowLastColumn="0" w:lastRowFirstColumn="0" w:lastRowLastColumn="0"/>
+            <w:tcW w:w="2065" w:type="dxa"/>
+            <w:vMerge/>
+            <w:tcBorders>
+              <w:right w:val="single" w:sz="4" w:space="0" w:color="auto"/>
+            </w:tcBorders>
+          </w:tcPr>
+          <w:p>
+            <w:pPr>
+              <w:rPr>
+                <w:rFonts w:asciiTheme="majorBidi" w:hAnsiTheme="majorBidi" w:cstheme="majorBidi"/>
+              </w:rPr>
+            </w:pPr>
+          </w:p>
+        </w:tc>
+        <w:tc>
+          <w:tcPr>
+            <w:tcW w:w="3870" w:type="dxa"/>
+            <w:tcBorders>
+              <w:left w:val="single" w:sz="4" w:space="0" w:color="auto"/>
+            </w:tcBorders>
+          </w:tcPr>
+          <w:p>
+            <w:pPr>
+              <w:cnfStyle w:val="000000100000" w:firstRow="0" w:lastRow="0" w:firstColumn="0" w:lastColumn="0" w:oddVBand="0" w:evenVBand="0" w:oddHBand="1" w:evenHBand="0" w:firstRowFirstColumn="0" w:firstRowLastColumn="0" w:lastRowFirstColumn="0" w:lastRowLastColumn="0"/>
+              <w:rPr>
+                <w:rFonts w:asciiTheme="majorBidi" w:hAnsiTheme="majorBidi" w:cstheme="majorBidi"/>
+              </w:rPr>
+            </w:pPr>
+            <w:r>
+              <w:rPr>
+                <w:rFonts w:asciiTheme="majorBidi" w:hAnsiTheme="majorBidi" w:cstheme="majorBidi"/>
+              </w:rPr>
+              <w:t>3- user enter the link of the WSDL or chose the file he/she wants</w:t>
+            </w:r>
+          </w:p>
+        </w:tc>
+        <w:tc>
+          <w:tcPr>
+            <w:cnfStyle w:val="000010000000" w:firstRow="0" w:lastRow="0" w:firstColumn="0" w:lastColumn="0" w:oddVBand="1" w:evenVBand="0" w:oddHBand="0" w:evenHBand="0" w:firstRowFirstColumn="0" w:firstRowLastColumn="0" w:lastRowFirstColumn="0" w:lastRowLastColumn="0"/>
+            <w:tcW w:w="2922" w:type="dxa"/>
+          </w:tcPr>
+          <w:p>
+            <w:pPr>
+              <w:rPr>
+                <w:rFonts w:asciiTheme="majorBidi" w:hAnsiTheme="majorBidi" w:cstheme="majorBidi"/>
+              </w:rPr>
+            </w:pPr>
+          </w:p>
+        </w:tc>
+      </w:tr>
+      <w:tr>
+        <w:trPr>
+          <w:trHeight w:val="106"/>
+        </w:trPr>
+        <w:tc>
+          <w:tcPr>
+            <w:cnfStyle w:val="000010000000" w:firstRow="0" w:lastRow="0" w:firstColumn="0" w:lastColumn="0" w:oddVBand="1" w:evenVBand="0" w:oddHBand="0" w:evenHBand="0" w:firstRowFirstColumn="0" w:firstRowLastColumn="0" w:lastRowFirstColumn="0" w:lastRowLastColumn="0"/>
+            <w:tcW w:w="2065" w:type="dxa"/>
+            <w:vMerge/>
+            <w:tcBorders>
+              <w:right w:val="single" w:sz="4" w:space="0" w:color="auto"/>
+            </w:tcBorders>
+          </w:tcPr>
+          <w:p>
+            <w:pPr>
+              <w:rPr>
+                <w:rFonts w:asciiTheme="majorBidi" w:hAnsiTheme="majorBidi" w:cstheme="majorBidi"/>
+              </w:rPr>
+            </w:pPr>
+          </w:p>
+        </w:tc>
+        <w:tc>
+          <w:tcPr>
+            <w:tcW w:w="3870" w:type="dxa"/>
+            <w:tcBorders>
+              <w:left w:val="single" w:sz="4" w:space="0" w:color="auto"/>
+            </w:tcBorders>
+          </w:tcPr>
+          <w:p>
+            <w:pPr>
+              <w:cnfStyle w:val="000000000000" w:firstRow="0" w:lastRow="0" w:firstColumn="0" w:lastColumn="0" w:oddVBand="0" w:evenVBand="0" w:oddHBand="0" w:evenHBand="0" w:firstRowFirstColumn="0" w:firstRowLastColumn="0" w:lastRowFirstColumn="0" w:lastRowLastColumn="0"/>
+              <w:rPr>
+                <w:rFonts w:asciiTheme="majorBidi" w:hAnsiTheme="majorBidi" w:cstheme="majorBidi"/>
+              </w:rPr>
+            </w:pPr>
+          </w:p>
+        </w:tc>
+        <w:tc>
+          <w:tcPr>
+            <w:cnfStyle w:val="000010000000" w:firstRow="0" w:lastRow="0" w:firstColumn="0" w:lastColumn="0" w:oddVBand="1" w:evenVBand="0" w:oddHBand="0" w:evenHBand="0" w:firstRowFirstColumn="0" w:firstRowLastColumn="0" w:lastRowFirstColumn="0" w:lastRowLastColumn="0"/>
+            <w:tcW w:w="2922" w:type="dxa"/>
+          </w:tcPr>
+          <w:p>
+            <w:pPr>
+              <w:rPr>
+                <w:rFonts w:asciiTheme="majorBidi" w:hAnsiTheme="majorBidi" w:cstheme="majorBidi"/>
+              </w:rPr>
+            </w:pPr>
+            <w:r>
+              <w:rPr>
+                <w:rFonts w:asciiTheme="majorBidi" w:hAnsiTheme="majorBidi" w:cstheme="majorBidi"/>
+              </w:rPr>
+              <w:t xml:space="preserve">4- System verify the code and show list of methods name </w:t>
+            </w:r>
+          </w:p>
+        </w:tc>
+      </w:tr>
+      <w:tr>
+        <w:trPr>
+          <w:cnfStyle w:val="000000100000" w:firstRow="0" w:lastRow="0" w:firstColumn="0" w:lastColumn="0" w:oddVBand="0" w:evenVBand="0" w:oddHBand="1" w:evenHBand="0" w:firstRowFirstColumn="0" w:firstRowLastColumn="0" w:lastRowFirstColumn="0" w:lastRowLastColumn="0"/>
+          <w:trHeight w:val="106"/>
+        </w:trPr>
+        <w:tc>
+          <w:tcPr>
+            <w:cnfStyle w:val="000010000000" w:firstRow="0" w:lastRow="0" w:firstColumn="0" w:lastColumn="0" w:oddVBand="1" w:evenVBand="0" w:oddHBand="0" w:evenHBand="0" w:firstRowFirstColumn="0" w:firstRowLastColumn="0" w:lastRowFirstColumn="0" w:lastRowLastColumn="0"/>
+            <w:tcW w:w="2065" w:type="dxa"/>
+            <w:vMerge/>
+            <w:tcBorders>
+              <w:right w:val="single" w:sz="4" w:space="0" w:color="auto"/>
+            </w:tcBorders>
+          </w:tcPr>
+          <w:p>
+            <w:pPr>
+              <w:rPr>
+                <w:rFonts w:asciiTheme="majorBidi" w:hAnsiTheme="majorBidi" w:cstheme="majorBidi"/>
+              </w:rPr>
+            </w:pPr>
+          </w:p>
+        </w:tc>
+        <w:tc>
+          <w:tcPr>
+            <w:tcW w:w="3870" w:type="dxa"/>
+            <w:tcBorders>
+              <w:left w:val="single" w:sz="4" w:space="0" w:color="auto"/>
+            </w:tcBorders>
+          </w:tcPr>
+          <w:p>
+            <w:pPr>
+              <w:cnfStyle w:val="000000100000" w:firstRow="0" w:lastRow="0" w:firstColumn="0" w:lastColumn="0" w:oddVBand="0" w:evenVBand="0" w:oddHBand="1" w:evenHBand="0" w:firstRowFirstColumn="0" w:firstRowLastColumn="0" w:lastRowFirstColumn="0" w:lastRowLastColumn="0"/>
+              <w:rPr>
+                <w:rFonts w:asciiTheme="majorBidi" w:hAnsiTheme="majorBidi" w:cstheme="majorBidi"/>
+              </w:rPr>
+            </w:pPr>
+            <w:r>
+              <w:rPr>
+                <w:rFonts w:asciiTheme="majorBidi" w:hAnsiTheme="majorBidi" w:cstheme="majorBidi"/>
+              </w:rPr>
+              <w:t>5- user chose the methods he/she wants</w:t>
+            </w:r>
+          </w:p>
+        </w:tc>
+        <w:tc>
+          <w:tcPr>
+            <w:cnfStyle w:val="000010000000" w:firstRow="0" w:lastRow="0" w:firstColumn="0" w:lastColumn="0" w:oddVBand="1" w:evenVBand="0" w:oddHBand="0" w:evenHBand="0" w:firstRowFirstColumn="0" w:firstRowLastColumn="0" w:lastRowFirstColumn="0" w:lastRowLastColumn="0"/>
+            <w:tcW w:w="2922" w:type="dxa"/>
+          </w:tcPr>
+          <w:p>
+            <w:pPr>
+              <w:rPr>
+                <w:rFonts w:asciiTheme="majorBidi" w:hAnsiTheme="majorBidi" w:cstheme="majorBidi"/>
+              </w:rPr>
+            </w:pPr>
+          </w:p>
+        </w:tc>
+      </w:tr>
+      <w:tr>
+        <w:tc>
+          <w:tcPr>
+            <w:cnfStyle w:val="000010000000" w:firstRow="0" w:lastRow="0" w:firstColumn="0" w:lastColumn="0" w:oddVBand="1" w:evenVBand="0" w:oddHBand="0" w:evenHBand="0" w:firstRowFirstColumn="0" w:firstRowLastColumn="0" w:lastRowFirstColumn="0" w:lastRowLastColumn="0"/>
+            <w:tcW w:w="2065" w:type="dxa"/>
+          </w:tcPr>
+          <w:p>
+            <w:pPr>
+              <w:rPr>
+                <w:rFonts w:asciiTheme="majorBidi" w:hAnsiTheme="majorBidi" w:cstheme="majorBidi"/>
+              </w:rPr>
+            </w:pPr>
+            <w:r>
+              <w:rPr>
+                <w:rFonts w:asciiTheme="majorBidi" w:hAnsiTheme="majorBidi" w:cstheme="majorBidi"/>
+              </w:rPr>
+              <w:t>Exceptions:</w:t>
+            </w:r>
+          </w:p>
+        </w:tc>
+        <w:tc>
+          <w:tcPr>
+            <w:tcW w:w="6792" w:type="dxa"/>
+            <w:gridSpan w:val="2"/>
+          </w:tcPr>
+          <w:p>
+            <w:pPr>
+              <w:cnfStyle w:val="000000000000" w:firstRow="0" w:lastRow="0" w:firstColumn="0" w:lastColumn="0" w:oddVBand="0" w:evenVBand="0" w:oddHBand="0" w:evenHBand="0" w:firstRowFirstColumn="0" w:firstRowLastColumn="0" w:lastRowFirstColumn="0" w:lastRowLastColumn="0"/>
+              <w:rPr>
+                <w:rFonts w:asciiTheme="majorBidi" w:hAnsiTheme="majorBidi" w:cstheme="majorBidi"/>
+              </w:rPr>
+            </w:pPr>
+            <w:r>
+              <w:rPr>
+                <w:rFonts w:asciiTheme="majorBidi" w:hAnsiTheme="majorBidi" w:cstheme="majorBidi"/>
+              </w:rPr>
+              <w:t xml:space="preserve">If the source or link are not accepted form of WSDL the user should reenter it </w:t>
+            </w:r>
+          </w:p>
+        </w:tc>
+      </w:tr>
+      <w:tr>
+        <w:trPr>
+          <w:cnfStyle w:val="000000100000" w:firstRow="0" w:lastRow="0" w:firstColumn="0" w:lastColumn="0" w:oddVBand="0" w:evenVBand="0" w:oddHBand="1" w:evenHBand="0" w:firstRowFirstColumn="0" w:firstRowLastColumn="0" w:lastRowFirstColumn="0" w:lastRowLastColumn="0"/>
+        </w:trPr>
+        <w:tc>
+          <w:tcPr>
+            <w:cnfStyle w:val="000010000000" w:firstRow="0" w:lastRow="0" w:firstColumn="0" w:lastColumn="0" w:oddVBand="1" w:evenVBand="0" w:oddHBand="0" w:evenHBand="0" w:firstRowFirstColumn="0" w:firstRowLastColumn="0" w:lastRowFirstColumn="0" w:lastRowLastColumn="0"/>
+            <w:tcW w:w="2065" w:type="dxa"/>
+          </w:tcPr>
+          <w:p>
+            <w:pPr>
+              <w:rPr>
+                <w:rFonts w:asciiTheme="majorBidi" w:hAnsiTheme="majorBidi" w:cstheme="majorBidi"/>
+              </w:rPr>
+            </w:pPr>
+            <w:r>
+              <w:rPr>
+                <w:rFonts w:asciiTheme="majorBidi" w:hAnsiTheme="majorBidi" w:cstheme="majorBidi"/>
+              </w:rPr>
+              <w:t>Includes:</w:t>
+            </w:r>
+          </w:p>
+        </w:tc>
+        <w:tc>
+          <w:tcPr>
+            <w:tcW w:w="6792" w:type="dxa"/>
+            <w:gridSpan w:val="2"/>
+          </w:tcPr>
+          <w:p>
+            <w:pPr>
+              <w:cnfStyle w:val="000000100000" w:firstRow="0" w:lastRow="0" w:firstColumn="0" w:lastColumn="0" w:oddVBand="0" w:evenVBand="0" w:oddHBand="1" w:evenHBand="0" w:firstRowFirstColumn="0" w:firstRowLastColumn="0" w:lastRowFirstColumn="0" w:lastRowLastColumn="0"/>
+              <w:rPr>
+                <w:rFonts w:asciiTheme="majorBidi" w:hAnsiTheme="majorBidi" w:cstheme="majorBidi"/>
+              </w:rPr>
+            </w:pPr>
+          </w:p>
+        </w:tc>
+      </w:tr>
+      <w:tr>
+        <w:tc>
+          <w:tcPr>
+            <w:cnfStyle w:val="000010000000" w:firstRow="0" w:lastRow="0" w:firstColumn="0" w:lastColumn="0" w:oddVBand="1" w:evenVBand="0" w:oddHBand="0" w:evenHBand="0" w:firstRowFirstColumn="0" w:firstRowLastColumn="0" w:lastRowFirstColumn="0" w:lastRowLastColumn="0"/>
+            <w:tcW w:w="2065" w:type="dxa"/>
+          </w:tcPr>
+          <w:p>
+            <w:pPr>
+              <w:rPr>
+                <w:rFonts w:asciiTheme="majorBidi" w:hAnsiTheme="majorBidi" w:cstheme="majorBidi"/>
+              </w:rPr>
+            </w:pPr>
+            <w:r>
+              <w:rPr>
+                <w:rFonts w:asciiTheme="majorBidi" w:hAnsiTheme="majorBidi" w:cstheme="majorBidi"/>
+              </w:rPr>
+              <w:t>Notes and Issues:</w:t>
+            </w:r>
+          </w:p>
+        </w:tc>
+        <w:tc>
+          <w:tcPr>
+            <w:tcW w:w="6792" w:type="dxa"/>
+            <w:gridSpan w:val="2"/>
+          </w:tcPr>
+          <w:p>
+            <w:pPr>
+              <w:cnfStyle w:val="000000000000" w:firstRow="0" w:lastRow="0" w:firstColumn="0" w:lastColumn="0" w:oddVBand="0" w:evenVBand="0" w:oddHBand="0" w:evenHBand="0" w:firstRowFirstColumn="0" w:firstRowLastColumn="0" w:lastRowFirstColumn="0" w:lastRowLastColumn="0"/>
+              <w:rPr>
+                <w:rFonts w:asciiTheme="majorBidi" w:hAnsiTheme="majorBidi" w:cstheme="majorBidi"/>
+              </w:rPr>
+            </w:pPr>
+          </w:p>
+        </w:tc>
+      </w:tr>
+    </w:tbl>
+    <w:p>
+      <w:r>
+        <w:br w:type="textWrapping" w:clear="all"/>
+      </w:r>
+    </w:p>
+    <w:tbl>
+      <w:tblPr>
+        <w:tblStyle w:val="GridTable5Dark-Accent1"/>
+        <w:tblW w:w="8857" w:type="dxa"/>
+        <w:tblLayout w:type="fixed"/>
+        <w:tblLook w:val="0000" w:firstRow="0" w:lastRow="0" w:firstColumn="0" w:lastColumn="0" w:noHBand="0" w:noVBand="0"/>
+      </w:tblPr>
+      <w:tblGrid>
+        <w:gridCol w:w="1908"/>
+        <w:gridCol w:w="3307"/>
+        <w:gridCol w:w="3642"/>
+      </w:tblGrid>
+      <w:tr>
+        <w:trPr>
+          <w:cnfStyle w:val="000000100000" w:firstRow="0" w:lastRow="0" w:firstColumn="0" w:lastColumn="0" w:oddVBand="0" w:evenVBand="0" w:oddHBand="1" w:evenHBand="0" w:firstRowFirstColumn="0" w:firstRowLastColumn="0" w:lastRowFirstColumn="0" w:lastRowLastColumn="0"/>
+          <w:trHeight w:val="312"/>
+        </w:trPr>
+        <w:tc>
+          <w:tcPr>
+            <w:cnfStyle w:val="000010000000" w:firstRow="0" w:lastRow="0" w:firstColumn="0" w:lastColumn="0" w:oddVBand="1" w:evenVBand="0" w:oddHBand="0" w:evenHBand="0" w:firstRowFirstColumn="0" w:firstRowLastColumn="0" w:lastRowFirstColumn="0" w:lastRowLastColumn="0"/>
+            <w:tcW w:w="1908" w:type="dxa"/>
+          </w:tcPr>
+          <w:p>
+            <w:pPr>
+              <w:rPr>
+                <w:rFonts w:asciiTheme="majorBidi" w:hAnsiTheme="majorBidi" w:cstheme="majorBidi"/>
+              </w:rPr>
+            </w:pPr>
+            <w:r>
+              <w:rPr>
+                <w:rFonts w:asciiTheme="majorBidi" w:hAnsiTheme="majorBidi" w:cstheme="majorBidi"/>
+              </w:rPr>
+              <w:t>Use Case ID:</w:t>
+            </w:r>
+          </w:p>
+        </w:tc>
+        <w:tc>
+          <w:tcPr>
+            <w:tcW w:w="6949" w:type="dxa"/>
+            <w:gridSpan w:val="2"/>
+          </w:tcPr>
+          <w:p>
+            <w:pPr>
+              <w:cnfStyle w:val="000000100000" w:firstRow="0" w:lastRow="0" w:firstColumn="0" w:lastColumn="0" w:oddVBand="0" w:evenVBand="0" w:oddHBand="1" w:evenHBand="0" w:firstRowFirstColumn="0" w:firstRowLastColumn="0" w:lastRowFirstColumn="0" w:lastRowLastColumn="0"/>
+              <w:rPr>
+                <w:rFonts w:asciiTheme="majorBidi" w:hAnsiTheme="majorBidi" w:cstheme="majorBidi"/>
+              </w:rPr>
+            </w:pPr>
+            <w:r>
+              <w:rPr>
+                <w:rFonts w:asciiTheme="majorBidi" w:hAnsiTheme="majorBidi" w:cstheme="majorBidi"/>
+              </w:rPr>
+              <w:t>Usecase02</w:t>
+            </w:r>
+          </w:p>
+        </w:tc>
+      </w:tr>
+      <w:tr>
+        <w:trPr>
+          <w:trHeight w:val="246"/>
+        </w:trPr>
+        <w:tc>
+          <w:tcPr>
+            <w:cnfStyle w:val="000010000000" w:firstRow="0" w:lastRow="0" w:firstColumn="0" w:lastColumn="0" w:oddVBand="1" w:evenVBand="0" w:oddHBand="0" w:evenHBand="0" w:firstRowFirstColumn="0" w:firstRowLastColumn="0" w:lastRowFirstColumn="0" w:lastRowLastColumn="0"/>
+            <w:tcW w:w="1908" w:type="dxa"/>
+          </w:tcPr>
+          <w:p>
+            <w:pPr>
+              <w:rPr>
+                <w:rFonts w:asciiTheme="majorBidi" w:hAnsiTheme="majorBidi" w:cstheme="majorBidi"/>
+              </w:rPr>
+            </w:pPr>
+            <w:r>
+              <w:rPr>
+                <w:rFonts w:asciiTheme="majorBidi" w:hAnsiTheme="majorBidi" w:cstheme="majorBidi"/>
+              </w:rPr>
+              <w:t>Use Case Name:</w:t>
+            </w:r>
+          </w:p>
+        </w:tc>
+        <w:tc>
+          <w:tcPr>
+            <w:tcW w:w="6949" w:type="dxa"/>
+            <w:gridSpan w:val="2"/>
+          </w:tcPr>
+          <w:p>
+            <w:pPr>
+              <w:cnfStyle w:val="000000000000" w:firstRow="0" w:lastRow="0" w:firstColumn="0" w:lastColumn="0" w:oddVBand="0" w:evenVBand="0" w:oddHBand="0" w:evenHBand="0" w:firstRowFirstColumn="0" w:firstRowLastColumn="0" w:lastRowFirstColumn="0" w:lastRowLastColumn="0"/>
+              <w:rPr>
+                <w:rFonts w:asciiTheme="majorBidi" w:hAnsiTheme="majorBidi" w:cstheme="majorBidi"/>
+              </w:rPr>
+            </w:pPr>
+            <w:r>
+              <w:rPr>
+                <w:rFonts w:asciiTheme="majorBidi" w:hAnsiTheme="majorBidi" w:cstheme="majorBidi"/>
+                <w:color w:val="4F81BD" w:themeColor="accent1"/>
+              </w:rPr>
+              <w:t>Create the Code</w:t>
+            </w:r>
+          </w:p>
+        </w:tc>
+      </w:tr>
+      <w:tr>
+        <w:trPr>
+          <w:cnfStyle w:val="000000100000" w:firstRow="0" w:lastRow="0" w:firstColumn="0" w:lastColumn="0" w:oddVBand="0" w:evenVBand="0" w:oddHBand="1" w:evenHBand="0" w:firstRowFirstColumn="0" w:firstRowLastColumn="0" w:lastRowFirstColumn="0" w:lastRowLastColumn="0"/>
+        </w:trPr>
+        <w:tc>
+          <w:tcPr>
+            <w:cnfStyle w:val="000010000000" w:firstRow="0" w:lastRow="0" w:firstColumn="0" w:lastColumn="0" w:oddVBand="1" w:evenVBand="0" w:oddHBand="0" w:evenHBand="0" w:firstRowFirstColumn="0" w:firstRowLastColumn="0" w:lastRowFirstColumn="0" w:lastRowLastColumn="0"/>
+            <w:tcW w:w="1908" w:type="dxa"/>
+          </w:tcPr>
+          <w:p>
+            <w:pPr>
+              <w:rPr>
+                <w:rFonts w:asciiTheme="majorBidi" w:hAnsiTheme="majorBidi" w:cstheme="majorBidi"/>
+              </w:rPr>
+            </w:pPr>
+            <w:r>
+              <w:rPr>
+                <w:rFonts w:asciiTheme="majorBidi" w:hAnsiTheme="majorBidi" w:cstheme="majorBidi"/>
+              </w:rPr>
+              <w:t>Actors:</w:t>
+            </w:r>
+          </w:p>
+        </w:tc>
+        <w:tc>
+          <w:tcPr>
+            <w:tcW w:w="6949" w:type="dxa"/>
+            <w:gridSpan w:val="2"/>
+          </w:tcPr>
+          <w:p>
+            <w:pPr>
+              <w:cnfStyle w:val="000000100000" w:firstRow="0" w:lastRow="0" w:firstColumn="0" w:lastColumn="0" w:oddVBand="0" w:evenVBand="0" w:oddHBand="1" w:evenHBand="0" w:firstRowFirstColumn="0" w:firstRowLastColumn="0" w:lastRowFirstColumn="0" w:lastRowLastColumn="0"/>
+              <w:rPr>
+                <w:rFonts w:asciiTheme="majorBidi" w:hAnsiTheme="majorBidi" w:cstheme="majorBidi"/>
+              </w:rPr>
+            </w:pPr>
+            <w:r>
+              <w:rPr>
+                <w:rFonts w:asciiTheme="majorBidi" w:hAnsiTheme="majorBidi" w:cstheme="majorBidi"/>
+              </w:rPr>
+              <w:t>developer</w:t>
+            </w:r>
+          </w:p>
+        </w:tc>
+      </w:tr>
+      <w:tr>
+        <w:tc>
+          <w:tcPr>
+            <w:cnfStyle w:val="000010000000" w:firstRow="0" w:lastRow="0" w:firstColumn="0" w:lastColumn="0" w:oddVBand="1" w:evenVBand="0" w:oddHBand="0" w:evenHBand="0" w:firstRowFirstColumn="0" w:firstRowLastColumn="0" w:lastRowFirstColumn="0" w:lastRowLastColumn="0"/>
+            <w:tcW w:w="1908" w:type="dxa"/>
+          </w:tcPr>
+          <w:p>
+            <w:pPr>
+              <w:rPr>
+                <w:rFonts w:asciiTheme="majorBidi" w:hAnsiTheme="majorBidi" w:cstheme="majorBidi"/>
+              </w:rPr>
+            </w:pPr>
+            <w:r>
+              <w:rPr>
+                <w:rFonts w:asciiTheme="majorBidi" w:hAnsiTheme="majorBidi" w:cstheme="majorBidi"/>
+              </w:rPr>
+              <w:t>Pre-conditions:</w:t>
+            </w:r>
+          </w:p>
+        </w:tc>
+        <w:tc>
+          <w:tcPr>
+            <w:tcW w:w="6949" w:type="dxa"/>
+            <w:gridSpan w:val="2"/>
+          </w:tcPr>
+          <w:p>
+            <w:pPr>
+              <w:cnfStyle w:val="000000000000" w:firstRow="0" w:lastRow="0" w:firstColumn="0" w:lastColumn="0" w:oddVBand="0" w:evenVBand="0" w:oddHBand="0" w:evenHBand="0" w:firstRowFirstColumn="0" w:firstRowLastColumn="0" w:lastRowFirstColumn="0" w:lastRowLastColumn="0"/>
+              <w:rPr>
+                <w:rFonts w:asciiTheme="majorBidi" w:hAnsiTheme="majorBidi" w:cstheme="majorBidi"/>
+              </w:rPr>
+            </w:pPr>
+            <w:r>
+              <w:rPr>
+                <w:rFonts w:asciiTheme="majorBidi" w:hAnsiTheme="majorBidi" w:cstheme="majorBidi"/>
+              </w:rPr>
+              <w:t xml:space="preserve">Chose the </w:t>
+            </w:r>
+            <w:r>
+              <w:rPr>
+                <w:rFonts w:asciiTheme="majorBidi" w:hAnsiTheme="majorBidi" w:cstheme="majorBidi"/>
+              </w:rPr>
+              <w:t>create</w:t>
+            </w:r>
+            <w:r>
+              <w:rPr>
+                <w:rFonts w:asciiTheme="majorBidi" w:hAnsiTheme="majorBidi" w:cstheme="majorBidi"/>
+              </w:rPr>
+              <w:t xml:space="preserve"> button</w:t>
+            </w:r>
+          </w:p>
+        </w:tc>
+      </w:tr>
+      <w:tr>
+        <w:trPr>
+          <w:cnfStyle w:val="000000100000" w:firstRow="0" w:lastRow="0" w:firstColumn="0" w:lastColumn="0" w:oddVBand="0" w:evenVBand="0" w:oddHBand="1" w:evenHBand="0" w:firstRowFirstColumn="0" w:firstRowLastColumn="0" w:lastRowFirstColumn="0" w:lastRowLastColumn="0"/>
+        </w:trPr>
+        <w:tc>
+          <w:tcPr>
+            <w:cnfStyle w:val="000010000000" w:firstRow="0" w:lastRow="0" w:firstColumn="0" w:lastColumn="0" w:oddVBand="1" w:evenVBand="0" w:oddHBand="0" w:evenHBand="0" w:firstRowFirstColumn="0" w:firstRowLastColumn="0" w:lastRowFirstColumn="0" w:lastRowLastColumn="0"/>
+            <w:tcW w:w="1908" w:type="dxa"/>
+          </w:tcPr>
+          <w:p>
+            <w:pPr>
+              <w:rPr>
+                <w:rFonts w:asciiTheme="majorBidi" w:hAnsiTheme="majorBidi" w:cstheme="majorBidi"/>
+              </w:rPr>
+            </w:pPr>
+            <w:r>
+              <w:rPr>
+                <w:rFonts w:asciiTheme="majorBidi" w:hAnsiTheme="majorBidi" w:cstheme="majorBidi"/>
+              </w:rPr>
+              <w:t>Post-conditions:</w:t>
+            </w:r>
+          </w:p>
+        </w:tc>
+        <w:tc>
+          <w:tcPr>
+            <w:tcW w:w="6949" w:type="dxa"/>
+            <w:gridSpan w:val="2"/>
+          </w:tcPr>
+          <w:p>
+            <w:pPr>
+              <w:cnfStyle w:val="000000100000" w:firstRow="0" w:lastRow="0" w:firstColumn="0" w:lastColumn="0" w:oddVBand="0" w:evenVBand="0" w:oddHBand="1" w:evenHBand="0" w:firstRowFirstColumn="0" w:firstRowLastColumn="0" w:lastRowFirstColumn="0" w:lastRowLastColumn="0"/>
+              <w:rPr>
+                <w:rFonts w:asciiTheme="majorBidi" w:hAnsiTheme="majorBidi" w:cstheme="majorBidi"/>
+              </w:rPr>
+            </w:pPr>
+          </w:p>
+        </w:tc>
+      </w:tr>
+      <w:tr>
+        <w:trPr>
+          <w:trHeight w:val="108"/>
+        </w:trPr>
+        <w:tc>
+          <w:tcPr>
+            <w:cnfStyle w:val="000010000000" w:firstRow="0" w:lastRow="0" w:firstColumn="0" w:lastColumn="0" w:oddVBand="1" w:evenVBand="0" w:oddHBand="0" w:evenHBand="0" w:firstRowFirstColumn="0" w:firstRowLastColumn="0" w:lastRowFirstColumn="0" w:lastRowLastColumn="0"/>
+            <w:tcW w:w="1908" w:type="dxa"/>
+            <w:vMerge w:val="restart"/>
+          </w:tcPr>
+          <w:p>
+            <w:pPr>
+              <w:rPr>
+                <w:rFonts w:asciiTheme="majorBidi" w:hAnsiTheme="majorBidi" w:cstheme="majorBidi"/>
+              </w:rPr>
+            </w:pPr>
+          </w:p>
+        </w:tc>
+        <w:tc>
+          <w:tcPr>
+            <w:tcW w:w="3307" w:type="dxa"/>
+          </w:tcPr>
+          <w:p>
+            <w:pPr>
+              <w:jc w:val="center"/>
+              <w:cnfStyle w:val="000000000000" w:firstRow="0" w:lastRow="0" w:firstColumn="0" w:lastColumn="0" w:oddVBand="0" w:evenVBand="0" w:oddHBand="0" w:evenHBand="0" w:firstRowFirstColumn="0" w:firstRowLastColumn="0" w:lastRowFirstColumn="0" w:lastRowLastColumn="0"/>
+              <w:rPr>
+                <w:rFonts w:asciiTheme="majorBidi" w:hAnsiTheme="majorBidi" w:cstheme="majorBidi"/>
+              </w:rPr>
+            </w:pPr>
+            <w:r>
+              <w:rPr>
+                <w:rFonts w:asciiTheme="majorBidi" w:hAnsiTheme="majorBidi" w:cstheme="majorBidi"/>
+              </w:rPr>
+              <w:t>User Action</w:t>
+            </w:r>
+          </w:p>
+        </w:tc>
+        <w:tc>
+          <w:tcPr>
+            <w:cnfStyle w:val="000010000000" w:firstRow="0" w:lastRow="0" w:firstColumn="0" w:lastColumn="0" w:oddVBand="1" w:evenVBand="0" w:oddHBand="0" w:evenHBand="0" w:firstRowFirstColumn="0" w:firstRowLastColumn="0" w:lastRowFirstColumn="0" w:lastRowLastColumn="0"/>
+            <w:tcW w:w="3642" w:type="dxa"/>
+          </w:tcPr>
+          <w:p>
+            <w:pPr>
+              <w:jc w:val="center"/>
+              <w:rPr>
+                <w:rFonts w:asciiTheme="majorBidi" w:hAnsiTheme="majorBidi" w:cstheme="majorBidi"/>
+              </w:rPr>
+            </w:pPr>
+            <w:r>
+              <w:rPr>
+                <w:rFonts w:asciiTheme="majorBidi" w:hAnsiTheme="majorBidi" w:cstheme="majorBidi"/>
+              </w:rPr>
+              <w:t>System Action</w:t>
+            </w:r>
+          </w:p>
+        </w:tc>
+      </w:tr>
+      <w:tr>
+        <w:trPr>
+          <w:cnfStyle w:val="000000100000" w:firstRow="0" w:lastRow="0" w:firstColumn="0" w:lastColumn="0" w:oddVBand="0" w:evenVBand="0" w:oddHBand="1" w:evenHBand="0" w:firstRowFirstColumn="0" w:firstRowLastColumn="0" w:lastRowFirstColumn="0" w:lastRowLastColumn="0"/>
+          <w:trHeight w:val="106"/>
+        </w:trPr>
+        <w:tc>
+          <w:tcPr>
+            <w:cnfStyle w:val="000010000000" w:firstRow="0" w:lastRow="0" w:firstColumn="0" w:lastColumn="0" w:oddVBand="1" w:evenVBand="0" w:oddHBand="0" w:evenHBand="0" w:firstRowFirstColumn="0" w:firstRowLastColumn="0" w:lastRowFirstColumn="0" w:lastRowLastColumn="0"/>
+            <w:tcW w:w="1908" w:type="dxa"/>
+            <w:vMerge/>
+          </w:tcPr>
+          <w:p>
+            <w:pPr>
+              <w:rPr>
+                <w:rFonts w:asciiTheme="majorBidi" w:hAnsiTheme="majorBidi" w:cstheme="majorBidi"/>
+              </w:rPr>
+            </w:pPr>
+          </w:p>
+        </w:tc>
+        <w:tc>
+          <w:tcPr>
+            <w:tcW w:w="3307" w:type="dxa"/>
+          </w:tcPr>
+          <w:p>
+            <w:pPr>
+              <w:cnfStyle w:val="000000100000" w:firstRow="0" w:lastRow="0" w:firstColumn="0" w:lastColumn="0" w:oddVBand="0" w:evenVBand="0" w:oddHBand="1" w:evenHBand="0" w:firstRowFirstColumn="0" w:firstRowLastColumn="0" w:lastRowFirstColumn="0" w:lastRowLastColumn="0"/>
+              <w:rPr>
+                <w:rFonts w:asciiTheme="majorBidi" w:hAnsiTheme="majorBidi" w:cstheme="majorBidi"/>
+                <w:rtl/>
+                <w:lang w:bidi="ar-EG"/>
+              </w:rPr>
+            </w:pPr>
+            <w:r>
+              <w:rPr>
+                <w:rFonts w:asciiTheme="majorBidi" w:hAnsiTheme="majorBidi" w:cstheme="majorBidi"/>
+              </w:rPr>
+              <w:t xml:space="preserve">1- User </w:t>
+            </w:r>
+            <w:r>
+              <w:rPr>
+                <w:rFonts w:asciiTheme="majorBidi" w:hAnsiTheme="majorBidi" w:cstheme="majorBidi"/>
+              </w:rPr>
+              <w:t>chose to create the code</w:t>
+            </w:r>
+          </w:p>
+        </w:tc>
+        <w:tc>
+          <w:tcPr>
+            <w:cnfStyle w:val="000010000000" w:firstRow="0" w:lastRow="0" w:firstColumn="0" w:lastColumn="0" w:oddVBand="1" w:evenVBand="0" w:oddHBand="0" w:evenHBand="0" w:firstRowFirstColumn="0" w:firstRowLastColumn="0" w:lastRowFirstColumn="0" w:lastRowLastColumn="0"/>
+            <w:tcW w:w="3642" w:type="dxa"/>
+          </w:tcPr>
+          <w:p>
+            <w:pPr>
+              <w:rPr>
+                <w:rFonts w:asciiTheme="majorBidi" w:hAnsiTheme="majorBidi" w:cstheme="majorBidi"/>
+              </w:rPr>
+            </w:pPr>
+          </w:p>
+        </w:tc>
+      </w:tr>
+      <w:tr>
+        <w:trPr>
+          <w:trHeight w:val="106"/>
+        </w:trPr>
+        <w:tc>
+          <w:tcPr>
+            <w:cnfStyle w:val="000010000000" w:firstRow="0" w:lastRow="0" w:firstColumn="0" w:lastColumn="0" w:oddVBand="1" w:evenVBand="0" w:oddHBand="0" w:evenHBand="0" w:firstRowFirstColumn="0" w:firstRowLastColumn="0" w:lastRowFirstColumn="0" w:lastRowLastColumn="0"/>
+            <w:tcW w:w="1908" w:type="dxa"/>
+            <w:vMerge/>
+          </w:tcPr>
+          <w:p>
+            <w:pPr>
+              <w:rPr>
+                <w:rFonts w:asciiTheme="majorBidi" w:hAnsiTheme="majorBidi" w:cstheme="majorBidi"/>
+              </w:rPr>
+            </w:pPr>
+          </w:p>
+        </w:tc>
+        <w:tc>
+          <w:tcPr>
+            <w:tcW w:w="3307" w:type="dxa"/>
+          </w:tcPr>
+          <w:p>
+            <w:pPr>
+              <w:cnfStyle w:val="000000000000" w:firstRow="0" w:lastRow="0" w:firstColumn="0" w:lastColumn="0" w:oddVBand="0" w:evenVBand="0" w:oddHBand="0" w:evenHBand="0" w:firstRowFirstColumn="0" w:firstRowLastColumn="0" w:lastRowFirstColumn="0" w:lastRowLastColumn="0"/>
+              <w:rPr>
+                <w:rFonts w:asciiTheme="majorBidi" w:hAnsiTheme="majorBidi" w:cstheme="majorBidi"/>
+              </w:rPr>
+            </w:pPr>
+          </w:p>
+        </w:tc>
+        <w:tc>
+          <w:tcPr>
+            <w:cnfStyle w:val="000010000000" w:firstRow="0" w:lastRow="0" w:firstColumn="0" w:lastColumn="0" w:oddVBand="1" w:evenVBand="0" w:oddHBand="0" w:evenHBand="0" w:firstRowFirstColumn="0" w:firstRowLastColumn="0" w:lastRowFirstColumn="0" w:lastRowLastColumn="0"/>
+            <w:tcW w:w="3642" w:type="dxa"/>
+          </w:tcPr>
+          <w:p>
+            <w:pPr>
+              <w:rPr>
+                <w:rFonts w:asciiTheme="majorBidi" w:hAnsiTheme="majorBidi" w:cstheme="majorBidi"/>
+              </w:rPr>
+            </w:pPr>
+            <w:r>
+              <w:rPr>
+                <w:rFonts w:asciiTheme="majorBidi" w:hAnsiTheme="majorBidi" w:cstheme="majorBidi"/>
+              </w:rPr>
+              <w:t>2- System</w:t>
+            </w:r>
+            <w:r>
+              <w:rPr>
+                <w:rFonts w:asciiTheme="majorBidi" w:hAnsiTheme="majorBidi" w:cstheme="majorBidi"/>
+              </w:rPr>
+              <w:t xml:space="preserve"> open new java file and generate the code in it</w:t>
+            </w:r>
+          </w:p>
+        </w:tc>
+      </w:tr>
+      <w:tr>
+        <w:trPr>
+          <w:cnfStyle w:val="000000100000" w:firstRow="0" w:lastRow="0" w:firstColumn="0" w:lastColumn="0" w:oddVBand="0" w:evenVBand="0" w:oddHBand="1" w:evenHBand="0" w:firstRowFirstColumn="0" w:firstRowLastColumn="0" w:lastRowFirstColumn="0" w:lastRowLastColumn="0"/>
+          <w:trHeight w:val="106"/>
+        </w:trPr>
+        <w:tc>
+          <w:tcPr>
+            <w:cnfStyle w:val="000010000000" w:firstRow="0" w:lastRow="0" w:firstColumn="0" w:lastColumn="0" w:oddVBand="1" w:evenVBand="0" w:oddHBand="0" w:evenHBand="0" w:firstRowFirstColumn="0" w:firstRowLastColumn="0" w:lastRowFirstColumn="0" w:lastRowLastColumn="0"/>
+            <w:tcW w:w="1908" w:type="dxa"/>
+            <w:vMerge/>
+          </w:tcPr>
+          <w:p>
+            <w:pPr>
+              <w:rPr>
+                <w:rFonts w:asciiTheme="majorBidi" w:hAnsiTheme="majorBidi" w:cstheme="majorBidi"/>
+              </w:rPr>
+            </w:pPr>
+          </w:p>
+        </w:tc>
+        <w:tc>
+          <w:tcPr>
+            <w:tcW w:w="3307" w:type="dxa"/>
+          </w:tcPr>
+          <w:p>
+            <w:pPr>
+              <w:cnfStyle w:val="000000100000" w:firstRow="0" w:lastRow="0" w:firstColumn="0" w:lastColumn="0" w:oddVBand="0" w:evenVBand="0" w:oddHBand="1" w:evenHBand="0" w:firstRowFirstColumn="0" w:firstRowLastColumn="0" w:lastRowFirstColumn="0" w:lastRowLastColumn="0"/>
+              <w:rPr>
+                <w:rFonts w:asciiTheme="majorBidi" w:hAnsiTheme="majorBidi" w:cstheme="majorBidi"/>
+              </w:rPr>
+            </w:pPr>
+          </w:p>
+        </w:tc>
+        <w:tc>
+          <w:tcPr>
+            <w:cnfStyle w:val="000010000000" w:firstRow="0" w:lastRow="0" w:firstColumn="0" w:lastColumn="0" w:oddVBand="1" w:evenVBand="0" w:oddHBand="0" w:evenHBand="0" w:firstRowFirstColumn="0" w:firstRowLastColumn="0" w:lastRowFirstColumn="0" w:lastRowLastColumn="0"/>
+            <w:tcW w:w="3642" w:type="dxa"/>
+          </w:tcPr>
+          <w:p>
+            <w:pPr>
+              <w:rPr>
+                <w:rFonts w:asciiTheme="majorBidi" w:hAnsiTheme="majorBidi" w:cstheme="majorBidi"/>
+              </w:rPr>
+            </w:pPr>
+            <w:r>
+              <w:rPr>
+                <w:rFonts w:asciiTheme="majorBidi" w:hAnsiTheme="majorBidi" w:cstheme="majorBidi"/>
+              </w:rPr>
+              <w:t xml:space="preserve">3- System ask the user if he/she want to save the file  </w:t>
+            </w:r>
+          </w:p>
+        </w:tc>
+      </w:tr>
+      <w:tr>
+        <w:trPr>
+          <w:trHeight w:val="106"/>
+        </w:trPr>
+        <w:tc>
+          <w:tcPr>
+            <w:cnfStyle w:val="000010000000" w:firstRow="0" w:lastRow="0" w:firstColumn="0" w:lastColumn="0" w:oddVBand="1" w:evenVBand="0" w:oddHBand="0" w:evenHBand="0" w:firstRowFirstColumn="0" w:firstRowLastColumn="0" w:lastRowFirstColumn="0" w:lastRowLastColumn="0"/>
+            <w:tcW w:w="1908" w:type="dxa"/>
+            <w:vMerge/>
+          </w:tcPr>
+          <w:p>
+            <w:pPr>
+              <w:rPr>
+                <w:rFonts w:asciiTheme="majorBidi" w:hAnsiTheme="majorBidi" w:cstheme="majorBidi"/>
+              </w:rPr>
+            </w:pPr>
+          </w:p>
+        </w:tc>
+        <w:tc>
+          <w:tcPr>
+            <w:tcW w:w="3307" w:type="dxa"/>
+          </w:tcPr>
+          <w:p>
+            <w:pPr>
+              <w:cnfStyle w:val="000000000000" w:firstRow="0" w:lastRow="0" w:firstColumn="0" w:lastColumn="0" w:oddVBand="0" w:evenVBand="0" w:oddHBand="0" w:evenHBand="0" w:firstRowFirstColumn="0" w:firstRowLastColumn="0" w:lastRowFirstColumn="0" w:lastRowLastColumn="0"/>
+              <w:rPr>
+                <w:rFonts w:asciiTheme="majorBidi" w:hAnsiTheme="majorBidi" w:cstheme="majorBidi"/>
+              </w:rPr>
+            </w:pPr>
+            <w:r>
+              <w:rPr>
+                <w:rFonts w:asciiTheme="majorBidi" w:hAnsiTheme="majorBidi" w:cstheme="majorBidi"/>
+              </w:rPr>
+              <w:t xml:space="preserve">4- user chose wither to save or not </w:t>
+            </w:r>
+          </w:p>
+        </w:tc>
+        <w:tc>
+          <w:tcPr>
+            <w:cnfStyle w:val="000010000000" w:firstRow="0" w:lastRow="0" w:firstColumn="0" w:lastColumn="0" w:oddVBand="1" w:evenVBand="0" w:oddHBand="0" w:evenHBand="0" w:firstRowFirstColumn="0" w:firstRowLastColumn="0" w:lastRowFirstColumn="0" w:lastRowLastColumn="0"/>
+            <w:tcW w:w="3642" w:type="dxa"/>
+          </w:tcPr>
+          <w:p>
+            <w:pPr>
+              <w:rPr>
+                <w:rFonts w:asciiTheme="majorBidi" w:hAnsiTheme="majorBidi" w:cstheme="majorBidi"/>
+              </w:rPr>
+            </w:pPr>
+          </w:p>
+        </w:tc>
+      </w:tr>
+      <w:tr>
+        <w:trPr>
+          <w:cnfStyle w:val="000000100000" w:firstRow="0" w:lastRow="0" w:firstColumn="0" w:lastColumn="0" w:oddVBand="0" w:evenVBand="0" w:oddHBand="1" w:evenHBand="0" w:firstRowFirstColumn="0" w:firstRowLastColumn="0" w:lastRowFirstColumn="0" w:lastRowLastColumn="0"/>
+          <w:trHeight w:val="106"/>
+        </w:trPr>
+        <w:tc>
+          <w:tcPr>
+            <w:cnfStyle w:val="000010000000" w:firstRow="0" w:lastRow="0" w:firstColumn="0" w:lastColumn="0" w:oddVBand="1" w:evenVBand="0" w:oddHBand="0" w:evenHBand="0" w:firstRowFirstColumn="0" w:firstRowLastColumn="0" w:lastRowFirstColumn="0" w:lastRowLastColumn="0"/>
+            <w:tcW w:w="1908" w:type="dxa"/>
+            <w:vMerge/>
+          </w:tcPr>
+          <w:p>
+            <w:pPr>
+              <w:rPr>
+                <w:rFonts w:asciiTheme="majorBidi" w:hAnsiTheme="majorBidi" w:cstheme="majorBidi"/>
+              </w:rPr>
+            </w:pPr>
+          </w:p>
+        </w:tc>
+        <w:tc>
+          <w:tcPr>
+            <w:tcW w:w="3307" w:type="dxa"/>
+          </w:tcPr>
+          <w:p>
+            <w:pPr>
+              <w:cnfStyle w:val="000000100000" w:firstRow="0" w:lastRow="0" w:firstColumn="0" w:lastColumn="0" w:oddVBand="0" w:evenVBand="0" w:oddHBand="1" w:evenHBand="0" w:firstRowFirstColumn="0" w:firstRowLastColumn="0" w:lastRowFirstColumn="0" w:lastRowLastColumn="0"/>
+              <w:rPr>
+                <w:rFonts w:asciiTheme="majorBidi" w:hAnsiTheme="majorBidi" w:cstheme="majorBidi"/>
+              </w:rPr>
+            </w:pPr>
+          </w:p>
+        </w:tc>
+        <w:tc>
+          <w:tcPr>
+            <w:cnfStyle w:val="000010000000" w:firstRow="0" w:lastRow="0" w:firstColumn="0" w:lastColumn="0" w:oddVBand="1" w:evenVBand="0" w:oddHBand="0" w:evenHBand="0" w:firstRowFirstColumn="0" w:firstRowLastColumn="0" w:lastRowFirstColumn="0" w:lastRowLastColumn="0"/>
+            <w:tcW w:w="3642" w:type="dxa"/>
+          </w:tcPr>
+          <w:p>
+            <w:pPr>
+              <w:rPr>
+                <w:rFonts w:asciiTheme="majorBidi" w:hAnsiTheme="majorBidi" w:cstheme="majorBidi"/>
+              </w:rPr>
+            </w:pPr>
+            <w:r>
+              <w:rPr>
+                <w:rFonts w:asciiTheme="majorBidi" w:hAnsiTheme="majorBidi" w:cstheme="majorBidi"/>
+              </w:rPr>
+              <w:t xml:space="preserve">5- system show file browser of the device </w:t>
+            </w:r>
+          </w:p>
+        </w:tc>
+      </w:tr>
+      <w:tr>
+        <w:trPr>
+          <w:trHeight w:val="106"/>
+        </w:trPr>
+        <w:tc>
+          <w:tcPr>
+            <w:cnfStyle w:val="000010000000" w:firstRow="0" w:lastRow="0" w:firstColumn="0" w:lastColumn="0" w:oddVBand="1" w:evenVBand="0" w:oddHBand="0" w:evenHBand="0" w:firstRowFirstColumn="0" w:firstRowLastColumn="0" w:lastRowFirstColumn="0" w:lastRowLastColumn="0"/>
+            <w:tcW w:w="1908" w:type="dxa"/>
+            <w:vMerge/>
+          </w:tcPr>
+          <w:p>
+            <w:pPr>
+              <w:rPr>
+                <w:rFonts w:asciiTheme="majorBidi" w:hAnsiTheme="majorBidi" w:cstheme="majorBidi"/>
+              </w:rPr>
+            </w:pPr>
+          </w:p>
+        </w:tc>
+        <w:tc>
+          <w:tcPr>
+            <w:tcW w:w="3307" w:type="dxa"/>
+          </w:tcPr>
+          <w:p>
+            <w:pPr>
+              <w:cnfStyle w:val="000000000000" w:firstRow="0" w:lastRow="0" w:firstColumn="0" w:lastColumn="0" w:oddVBand="0" w:evenVBand="0" w:oddHBand="0" w:evenHBand="0" w:firstRowFirstColumn="0" w:firstRowLastColumn="0" w:lastRowFirstColumn="0" w:lastRowLastColumn="0"/>
+              <w:rPr>
+                <w:rFonts w:asciiTheme="majorBidi" w:hAnsiTheme="majorBidi" w:cstheme="majorBidi"/>
+              </w:rPr>
+            </w:pPr>
+            <w:r>
+              <w:rPr>
+                <w:rFonts w:asciiTheme="majorBidi" w:hAnsiTheme="majorBidi" w:cstheme="majorBidi"/>
+              </w:rPr>
+              <w:t xml:space="preserve">6- user </w:t>
+            </w:r>
+            <w:r>
+              <w:rPr>
+                <w:rFonts w:asciiTheme="majorBidi" w:hAnsiTheme="majorBidi" w:cstheme="majorBidi"/>
+              </w:rPr>
+              <w:t>chose the name and place of the file and click save</w:t>
+            </w:r>
+          </w:p>
+        </w:tc>
+        <w:tc>
+          <w:tcPr>
+            <w:cnfStyle w:val="000010000000" w:firstRow="0" w:lastRow="0" w:firstColumn="0" w:lastColumn="0" w:oddVBand="1" w:evenVBand="0" w:oddHBand="0" w:evenHBand="0" w:firstRowFirstColumn="0" w:firstRowLastColumn="0" w:lastRowFirstColumn="0" w:lastRowLastColumn="0"/>
+            <w:tcW w:w="3642" w:type="dxa"/>
+          </w:tcPr>
+          <w:p>
+            <w:pPr>
+              <w:rPr>
+                <w:rFonts w:asciiTheme="majorBidi" w:hAnsiTheme="majorBidi" w:cstheme="majorBidi"/>
+              </w:rPr>
+            </w:pPr>
+          </w:p>
+        </w:tc>
+      </w:tr>
+      <w:tr>
+        <w:trPr>
+          <w:cnfStyle w:val="000000100000" w:firstRow="0" w:lastRow="0" w:firstColumn="0" w:lastColumn="0" w:oddVBand="0" w:evenVBand="0" w:oddHBand="1" w:evenHBand="0" w:firstRowFirstColumn="0" w:firstRowLastColumn="0" w:lastRowFirstColumn="0" w:lastRowLastColumn="0"/>
+          <w:trHeight w:val="106"/>
+        </w:trPr>
+        <w:tc>
+          <w:tcPr>
+            <w:cnfStyle w:val="000010000000" w:firstRow="0" w:lastRow="0" w:firstColumn="0" w:lastColumn="0" w:oddVBand="1" w:evenVBand="0" w:oddHBand="0" w:evenHBand="0" w:firstRowFirstColumn="0" w:firstRowLastColumn="0" w:lastRowFirstColumn="0" w:lastRowLastColumn="0"/>
+            <w:tcW w:w="1908" w:type="dxa"/>
+            <w:vMerge/>
+          </w:tcPr>
+          <w:p>
+            <w:pPr>
+              <w:rPr>
+                <w:rFonts w:asciiTheme="majorBidi" w:hAnsiTheme="majorBidi" w:cstheme="majorBidi"/>
+              </w:rPr>
+            </w:pPr>
+          </w:p>
+        </w:tc>
+        <w:tc>
+          <w:tcPr>
+            <w:tcW w:w="3307" w:type="dxa"/>
+          </w:tcPr>
+          <w:p>
+            <w:pPr>
+              <w:cnfStyle w:val="000000100000" w:firstRow="0" w:lastRow="0" w:firstColumn="0" w:lastColumn="0" w:oddVBand="0" w:evenVBand="0" w:oddHBand="1" w:evenHBand="0" w:firstRowFirstColumn="0" w:firstRowLastColumn="0" w:lastRowFirstColumn="0" w:lastRowLastColumn="0"/>
+              <w:rPr>
+                <w:rFonts w:asciiTheme="majorBidi" w:hAnsiTheme="majorBidi" w:cstheme="majorBidi"/>
+              </w:rPr>
+            </w:pPr>
+          </w:p>
+        </w:tc>
+        <w:tc>
+          <w:tcPr>
+            <w:cnfStyle w:val="000010000000" w:firstRow="0" w:lastRow="0" w:firstColumn="0" w:lastColumn="0" w:oddVBand="1" w:evenVBand="0" w:oddHBand="0" w:evenHBand="0" w:firstRowFirstColumn="0" w:firstRowLastColumn="0" w:lastRowFirstColumn="0" w:lastRowLastColumn="0"/>
+            <w:tcW w:w="3642" w:type="dxa"/>
+          </w:tcPr>
+          <w:p>
+            <w:pPr>
+              <w:rPr>
+                <w:rFonts w:asciiTheme="majorBidi" w:hAnsiTheme="majorBidi" w:cstheme="majorBidi"/>
+                <w:rtl/>
+                <w:lang w:bidi="ar-EG"/>
+              </w:rPr>
+            </w:pPr>
+            <w:r>
+              <w:rPr>
+                <w:rFonts w:asciiTheme="majorBidi" w:hAnsiTheme="majorBidi" w:cstheme="majorBidi"/>
+              </w:rPr>
+              <w:t>7- system save the new file in the device</w:t>
+            </w:r>
+          </w:p>
+        </w:tc>
+      </w:tr>
+      <w:tr>
+        <w:tc>
+          <w:tcPr>
+            <w:cnfStyle w:val="000010000000" w:firstRow="0" w:lastRow="0" w:firstColumn="0" w:lastColumn="0" w:oddVBand="1" w:evenVBand="0" w:oddHBand="0" w:evenHBand="0" w:firstRowFirstColumn="0" w:firstRowLastColumn="0" w:lastRowFirstColumn="0" w:lastRowLastColumn="0"/>
+            <w:tcW w:w="1908" w:type="dxa"/>
+          </w:tcPr>
+          <w:p>
+            <w:pPr>
+              <w:rPr>
+                <w:rFonts w:asciiTheme="majorBidi" w:hAnsiTheme="majorBidi" w:cstheme="majorBidi"/>
+              </w:rPr>
+            </w:pPr>
+            <w:r>
+              <w:rPr>
+                <w:rFonts w:asciiTheme="majorBidi" w:hAnsiTheme="majorBidi" w:cstheme="majorBidi"/>
+              </w:rPr>
+              <w:t>Exceptions:</w:t>
+            </w:r>
+          </w:p>
+        </w:tc>
+        <w:tc>
+          <w:tcPr>
+            <w:tcW w:w="6949" w:type="dxa"/>
+            <w:gridSpan w:val="2"/>
+          </w:tcPr>
+          <w:p>
+            <w:pPr>
+              <w:cnfStyle w:val="000000000000" w:firstRow="0" w:lastRow="0" w:firstColumn="0" w:lastColumn="0" w:oddVBand="0" w:evenVBand="0" w:oddHBand="0" w:evenHBand="0" w:firstRowFirstColumn="0" w:firstRowLastColumn="0" w:lastRowFirstColumn="0" w:lastRowLastColumn="0"/>
+              <w:rPr>
+                <w:rFonts w:asciiTheme="majorBidi" w:hAnsiTheme="majorBidi" w:cstheme="majorBidi"/>
+              </w:rPr>
+            </w:pPr>
+            <w:r>
+              <w:rPr>
+                <w:rFonts w:asciiTheme="majorBidi" w:hAnsiTheme="majorBidi" w:cstheme="majorBidi"/>
+              </w:rPr>
+              <w:t>Error in creating the file or accessing the specific file</w:t>
+            </w:r>
+          </w:p>
+        </w:tc>
+      </w:tr>
+      <w:tr>
+        <w:trPr>
+          <w:cnfStyle w:val="000000100000" w:firstRow="0" w:lastRow="0" w:firstColumn="0" w:lastColumn="0" w:oddVBand="0" w:evenVBand="0" w:oddHBand="1" w:evenHBand="0" w:firstRowFirstColumn="0" w:firstRowLastColumn="0" w:lastRowFirstColumn="0" w:lastRowLastColumn="0"/>
+        </w:trPr>
+        <w:tc>
+          <w:tcPr>
+            <w:cnfStyle w:val="000010000000" w:firstRow="0" w:lastRow="0" w:firstColumn="0" w:lastColumn="0" w:oddVBand="1" w:evenVBand="0" w:oddHBand="0" w:evenHBand="0" w:firstRowFirstColumn="0" w:firstRowLastColumn="0" w:lastRowFirstColumn="0" w:lastRowLastColumn="0"/>
+            <w:tcW w:w="1908" w:type="dxa"/>
+          </w:tcPr>
+          <w:p>
+            <w:pPr>
+              <w:rPr>
+                <w:rFonts w:asciiTheme="majorBidi" w:hAnsiTheme="majorBidi" w:cstheme="majorBidi"/>
+              </w:rPr>
+            </w:pPr>
+            <w:r>
+              <w:rPr>
+                <w:rFonts w:asciiTheme="majorBidi" w:hAnsiTheme="majorBidi" w:cstheme="majorBidi"/>
+              </w:rPr>
+              <w:t>Includes:</w:t>
+            </w:r>
+          </w:p>
+        </w:tc>
+        <w:tc>
+          <w:tcPr>
+            <w:tcW w:w="6949" w:type="dxa"/>
+            <w:gridSpan w:val="2"/>
+          </w:tcPr>
+          <w:p>
+            <w:pPr>
+              <w:cnfStyle w:val="000000100000" w:firstRow="0" w:lastRow="0" w:firstColumn="0" w:lastColumn="0" w:oddVBand="0" w:evenVBand="0" w:oddHBand="1" w:evenHBand="0" w:firstRowFirstColumn="0" w:firstRowLastColumn="0" w:lastRowFirstColumn="0" w:lastRowLastColumn="0"/>
+              <w:rPr>
+                <w:rFonts w:asciiTheme="majorBidi" w:hAnsiTheme="majorBidi" w:cstheme="majorBidi"/>
+              </w:rPr>
+            </w:pPr>
+          </w:p>
+        </w:tc>
+      </w:tr>
+      <w:tr>
+        <w:tc>
+          <w:tcPr>
+            <w:cnfStyle w:val="000010000000" w:firstRow="0" w:lastRow="0" w:firstColumn="0" w:lastColumn="0" w:oddVBand="1" w:evenVBand="0" w:oddHBand="0" w:evenHBand="0" w:firstRowFirstColumn="0" w:firstRowLastColumn="0" w:lastRowFirstColumn="0" w:lastRowLastColumn="0"/>
+            <w:tcW w:w="1908" w:type="dxa"/>
+          </w:tcPr>
+          <w:p>
+            <w:pPr>
+              <w:rPr>
+                <w:rFonts w:asciiTheme="majorBidi" w:hAnsiTheme="majorBidi" w:cstheme="majorBidi"/>
+              </w:rPr>
+            </w:pPr>
+            <w:r>
+              <w:rPr>
+                <w:rFonts w:asciiTheme="majorBidi" w:hAnsiTheme="majorBidi" w:cstheme="majorBidi"/>
+              </w:rPr>
+              <w:t>Notes and Issues:</w:t>
+            </w:r>
+          </w:p>
+        </w:tc>
+        <w:tc>
+          <w:tcPr>
+            <w:tcW w:w="6949" w:type="dxa"/>
+            <w:gridSpan w:val="2"/>
+          </w:tcPr>
+          <w:p>
+            <w:pPr>
+              <w:cnfStyle w:val="000000000000" w:firstRow="0" w:lastRow="0" w:firstColumn="0" w:lastColumn="0" w:oddVBand="0" w:evenVBand="0" w:oddHBand="0" w:evenHBand="0" w:firstRowFirstColumn="0" w:firstRowLastColumn="0" w:lastRowFirstColumn="0" w:lastRowLastColumn="0"/>
+              <w:rPr>
+                <w:rFonts w:asciiTheme="majorBidi" w:hAnsiTheme="majorBidi" w:cstheme="majorBidi"/>
+              </w:rPr>
+            </w:pPr>
+          </w:p>
+        </w:tc>
+      </w:tr>
+    </w:tbl>
+    <w:p>
+      <w:pPr>
+        <w:tabs>
+          <w:tab w:val="left" w:pos="4135"/>
+        </w:tabs>
+      </w:pPr>
     </w:p>
     <w:tbl>
       <w:tblPr>
@@ -5833,19 +7302,11 @@
             <w:pPr>
               <w:rPr>
                 <w:rFonts w:asciiTheme="majorBidi" w:hAnsiTheme="majorBidi" w:cstheme="majorBidi"/>
-                <w:b/>
-                <w:bCs/>
-                <w:sz w:val="24"/>
-                <w:szCs w:val="24"/>
-              </w:rPr>
-            </w:pPr>
-            <w:r>
-              <w:rPr>
-                <w:rFonts w:asciiTheme="majorBidi" w:hAnsiTheme="majorBidi" w:cstheme="majorBidi"/>
-                <w:b/>
-                <w:bCs/>
-                <w:sz w:val="24"/>
-                <w:szCs w:val="24"/>
+              </w:rPr>
+            </w:pPr>
+            <w:r>
+              <w:rPr>
+                <w:rFonts w:asciiTheme="majorBidi" w:hAnsiTheme="majorBidi" w:cstheme="majorBidi"/>
               </w:rPr>
               <w:t>Use Case ID:</w:t>
             </w:r>
@@ -5861,22 +7322,22 @@
               <w:cnfStyle w:val="000000100000" w:firstRow="0" w:lastRow="0" w:firstColumn="0" w:lastColumn="0" w:oddVBand="0" w:evenVBand="0" w:oddHBand="1" w:evenHBand="0" w:firstRowFirstColumn="0" w:firstRowLastColumn="0" w:lastRowFirstColumn="0" w:lastRowLastColumn="0"/>
               <w:rPr>
                 <w:rFonts w:asciiTheme="majorBidi" w:hAnsiTheme="majorBidi" w:cstheme="majorBidi"/>
-                <w:b/>
-                <w:bCs/>
-                <w:sz w:val="24"/>
-                <w:szCs w:val="24"/>
-              </w:rPr>
-            </w:pPr>
-            <w:r>
-              <w:rPr>
-                <w:rFonts w:asciiTheme="majorBidi" w:hAnsiTheme="majorBidi" w:cstheme="majorBidi"/>
-                <w:b/>
-                <w:bCs/>
-                <w:sz w:val="24"/>
-                <w:szCs w:val="24"/>
-              </w:rPr>
-              <w:t>Usecase01</w:t>
-            </w:r>
+              </w:rPr>
+            </w:pPr>
+            <w:r>
+              <w:rPr>
+                <w:rFonts w:asciiTheme="majorBidi" w:hAnsiTheme="majorBidi" w:cstheme="majorBidi"/>
+              </w:rPr>
+              <w:t>Usecase0</w:t>
+            </w:r>
+            <w:r>
+              <w:rPr>
+                <w:rFonts w:asciiTheme="majorBidi" w:hAnsiTheme="majorBidi" w:cstheme="majorBidi"/>
+              </w:rPr>
+              <w:t>3</w:t>
+            </w:r>
+            <w:bookmarkStart w:id="14" w:name="_GoBack"/>
+            <w:bookmarkEnd w:id="14"/>
           </w:p>
         </w:tc>
       </w:tr>
@@ -5893,19 +7354,11 @@
             <w:pPr>
               <w:rPr>
                 <w:rFonts w:asciiTheme="majorBidi" w:hAnsiTheme="majorBidi" w:cstheme="majorBidi"/>
-                <w:b/>
-                <w:bCs/>
-                <w:sz w:val="24"/>
-                <w:szCs w:val="24"/>
-              </w:rPr>
-            </w:pPr>
-            <w:r>
-              <w:rPr>
-                <w:rFonts w:asciiTheme="majorBidi" w:hAnsiTheme="majorBidi" w:cstheme="majorBidi"/>
-                <w:b/>
-                <w:bCs/>
-                <w:sz w:val="24"/>
-                <w:szCs w:val="24"/>
+              </w:rPr>
+            </w:pPr>
+            <w:r>
+              <w:rPr>
+                <w:rFonts w:asciiTheme="majorBidi" w:hAnsiTheme="majorBidi" w:cstheme="majorBidi"/>
               </w:rPr>
               <w:t>Use Case Name:</w:t>
             </w:r>
@@ -5921,29 +7374,14 @@
               <w:cnfStyle w:val="000000000000" w:firstRow="0" w:lastRow="0" w:firstColumn="0" w:lastColumn="0" w:oddVBand="0" w:evenVBand="0" w:oddHBand="0" w:evenHBand="0" w:firstRowFirstColumn="0" w:firstRowLastColumn="0" w:lastRowFirstColumn="0" w:lastRowLastColumn="0"/>
               <w:rPr>
                 <w:rFonts w:asciiTheme="majorBidi" w:hAnsiTheme="majorBidi" w:cstheme="majorBidi"/>
-                <w:b/>
-                <w:bCs/>
-                <w:sz w:val="24"/>
-                <w:szCs w:val="24"/>
               </w:rPr>
             </w:pPr>
             <w:r>
               <w:rPr>
                 <w:rFonts w:asciiTheme="majorBidi" w:hAnsiTheme="majorBidi" w:cstheme="majorBidi"/>
                 <w:color w:val="4F81BD" w:themeColor="accent1"/>
-                <w:sz w:val="28"/>
-                <w:szCs w:val="28"/>
-              </w:rPr>
-              <w:t>S</w:t>
-            </w:r>
-            <w:r>
-              <w:rPr>
-                <w:rFonts w:asciiTheme="majorBidi" w:hAnsiTheme="majorBidi" w:cstheme="majorBidi"/>
-                <w:color w:val="4F81BD" w:themeColor="accent1"/>
-                <w:sz w:val="28"/>
-                <w:szCs w:val="28"/>
-              </w:rPr>
-              <w:t>ubmit the WSDL</w:t>
+              </w:rPr>
+              <w:t>Modify the Code</w:t>
             </w:r>
           </w:p>
         </w:tc>
@@ -5961,41 +7399,13 @@
             <w:pPr>
               <w:rPr>
                 <w:rFonts w:asciiTheme="majorBidi" w:hAnsiTheme="majorBidi" w:cstheme="majorBidi"/>
-                <w:b/>
-                <w:bCs/>
-                <w:sz w:val="24"/>
-                <w:szCs w:val="24"/>
-              </w:rPr>
-            </w:pPr>
-            <w:r>
-              <w:rPr>
-                <w:rFonts w:asciiTheme="majorBidi" w:hAnsiTheme="majorBidi" w:cstheme="majorBidi"/>
-                <w:b/>
-                <w:bCs/>
-                <w:sz w:val="24"/>
-                <w:szCs w:val="24"/>
-              </w:rPr>
-              <w:t>Actor</w:t>
-            </w:r>
-            <w:r>
-              <w:rPr>
-                <w:rFonts w:asciiTheme="majorBidi" w:hAnsiTheme="majorBidi" w:cstheme="majorBidi"/>
-                <w:b/>
-                <w:bCs/>
-                <w:sz w:val="24"/>
-                <w:szCs w:val="24"/>
-              </w:rPr>
-              <w:t>s</w:t>
-            </w:r>
-            <w:r>
-              <w:rPr>
-                <w:rFonts w:asciiTheme="majorBidi" w:hAnsiTheme="majorBidi" w:cstheme="majorBidi"/>
-                <w:b/>
-                <w:bCs/>
-                <w:sz w:val="24"/>
-                <w:szCs w:val="24"/>
-              </w:rPr>
-              <w:t>:</w:t>
+              </w:rPr>
+            </w:pPr>
+            <w:r>
+              <w:rPr>
+                <w:rFonts w:asciiTheme="majorBidi" w:hAnsiTheme="majorBidi" w:cstheme="majorBidi"/>
+              </w:rPr>
+              <w:t>Actors:</w:t>
             </w:r>
           </w:p>
         </w:tc>
@@ -6009,19 +7419,11 @@
               <w:cnfStyle w:val="000000100000" w:firstRow="0" w:lastRow="0" w:firstColumn="0" w:lastColumn="0" w:oddVBand="0" w:evenVBand="0" w:oddHBand="1" w:evenHBand="0" w:firstRowFirstColumn="0" w:firstRowLastColumn="0" w:lastRowFirstColumn="0" w:lastRowLastColumn="0"/>
               <w:rPr>
                 <w:rFonts w:asciiTheme="majorBidi" w:hAnsiTheme="majorBidi" w:cstheme="majorBidi"/>
-                <w:b/>
-                <w:bCs/>
-                <w:sz w:val="24"/>
-                <w:szCs w:val="24"/>
-              </w:rPr>
-            </w:pPr>
-            <w:r>
-              <w:rPr>
-                <w:rFonts w:asciiTheme="majorBidi" w:hAnsiTheme="majorBidi" w:cstheme="majorBidi"/>
-                <w:b/>
-                <w:bCs/>
-                <w:sz w:val="24"/>
-                <w:szCs w:val="24"/>
+              </w:rPr>
+            </w:pPr>
+            <w:r>
+              <w:rPr>
+                <w:rFonts w:asciiTheme="majorBidi" w:hAnsiTheme="majorBidi" w:cstheme="majorBidi"/>
               </w:rPr>
               <w:t>developer</w:t>
             </w:r>
@@ -6038,19 +7440,11 @@
             <w:pPr>
               <w:rPr>
                 <w:rFonts w:asciiTheme="majorBidi" w:hAnsiTheme="majorBidi" w:cstheme="majorBidi"/>
-                <w:b/>
-                <w:bCs/>
-                <w:sz w:val="24"/>
-                <w:szCs w:val="24"/>
-              </w:rPr>
-            </w:pPr>
-            <w:r>
-              <w:rPr>
-                <w:rFonts w:asciiTheme="majorBidi" w:hAnsiTheme="majorBidi" w:cstheme="majorBidi"/>
-                <w:b/>
-                <w:bCs/>
-                <w:sz w:val="24"/>
-                <w:szCs w:val="24"/>
+              </w:rPr>
+            </w:pPr>
+            <w:r>
+              <w:rPr>
+                <w:rFonts w:asciiTheme="majorBidi" w:hAnsiTheme="majorBidi" w:cstheme="majorBidi"/>
               </w:rPr>
               <w:t>Pre-conditions:</w:t>
             </w:r>
@@ -6066,21 +7460,13 @@
               <w:cnfStyle w:val="000000000000" w:firstRow="0" w:lastRow="0" w:firstColumn="0" w:lastColumn="0" w:oddVBand="0" w:evenVBand="0" w:oddHBand="0" w:evenHBand="0" w:firstRowFirstColumn="0" w:firstRowLastColumn="0" w:lastRowFirstColumn="0" w:lastRowLastColumn="0"/>
               <w:rPr>
                 <w:rFonts w:asciiTheme="majorBidi" w:hAnsiTheme="majorBidi" w:cstheme="majorBidi"/>
-                <w:b/>
-                <w:bCs/>
-                <w:sz w:val="24"/>
-                <w:szCs w:val="24"/>
-              </w:rPr>
-            </w:pPr>
-            <w:r>
-              <w:rPr>
-                <w:rFonts w:asciiTheme="majorBidi" w:hAnsiTheme="majorBidi" w:cstheme="majorBidi"/>
-                <w:b/>
-                <w:bCs/>
-                <w:sz w:val="24"/>
-                <w:szCs w:val="24"/>
-              </w:rPr>
-              <w:t>Chose the submit button</w:t>
+              </w:rPr>
+            </w:pPr>
+            <w:r>
+              <w:rPr>
+                <w:rFonts w:asciiTheme="majorBidi" w:hAnsiTheme="majorBidi" w:cstheme="majorBidi"/>
+              </w:rPr>
+              <w:t>Chose the modify button</w:t>
             </w:r>
           </w:p>
         </w:tc>
@@ -6098,19 +7484,11 @@
             <w:pPr>
               <w:rPr>
                 <w:rFonts w:asciiTheme="majorBidi" w:hAnsiTheme="majorBidi" w:cstheme="majorBidi"/>
-                <w:b/>
-                <w:bCs/>
-                <w:sz w:val="24"/>
-                <w:szCs w:val="24"/>
-              </w:rPr>
-            </w:pPr>
-            <w:r>
-              <w:rPr>
-                <w:rFonts w:asciiTheme="majorBidi" w:hAnsiTheme="majorBidi" w:cstheme="majorBidi"/>
-                <w:b/>
-                <w:bCs/>
-                <w:sz w:val="24"/>
-                <w:szCs w:val="24"/>
+              </w:rPr>
+            </w:pPr>
+            <w:r>
+              <w:rPr>
+                <w:rFonts w:asciiTheme="majorBidi" w:hAnsiTheme="majorBidi" w:cstheme="majorBidi"/>
               </w:rPr>
               <w:t>Post-conditions:</w:t>
             </w:r>
@@ -6126,22 +7504,8 @@
               <w:cnfStyle w:val="000000100000" w:firstRow="0" w:lastRow="0" w:firstColumn="0" w:lastColumn="0" w:oddVBand="0" w:evenVBand="0" w:oddHBand="1" w:evenHBand="0" w:firstRowFirstColumn="0" w:firstRowLastColumn="0" w:lastRowFirstColumn="0" w:lastRowLastColumn="0"/>
               <w:rPr>
                 <w:rFonts w:asciiTheme="majorBidi" w:hAnsiTheme="majorBidi" w:cstheme="majorBidi"/>
-                <w:b/>
-                <w:bCs/>
-                <w:sz w:val="24"/>
-                <w:szCs w:val="24"/>
-              </w:rPr>
-            </w:pPr>
-            <w:r>
-              <w:rPr>
-                <w:rFonts w:asciiTheme="majorBidi" w:hAnsiTheme="majorBidi" w:cstheme="majorBidi"/>
-                <w:b/>
-                <w:bCs/>
-                <w:sz w:val="24"/>
-                <w:szCs w:val="24"/>
-              </w:rPr>
-              <w:t>Create the code</w:t>
-            </w:r>
+              </w:rPr>
+            </w:pPr>
           </w:p>
         </w:tc>
       </w:tr>
@@ -6162,10 +7526,6 @@
             <w:pPr>
               <w:rPr>
                 <w:rFonts w:asciiTheme="majorBidi" w:hAnsiTheme="majorBidi" w:cstheme="majorBidi"/>
-                <w:b/>
-                <w:bCs/>
-                <w:sz w:val="24"/>
-                <w:szCs w:val="24"/>
               </w:rPr>
             </w:pPr>
           </w:p>
@@ -6183,19 +7543,11 @@
               <w:cnfStyle w:val="000000000000" w:firstRow="0" w:lastRow="0" w:firstColumn="0" w:lastColumn="0" w:oddVBand="0" w:evenVBand="0" w:oddHBand="0" w:evenHBand="0" w:firstRowFirstColumn="0" w:firstRowLastColumn="0" w:lastRowFirstColumn="0" w:lastRowLastColumn="0"/>
               <w:rPr>
                 <w:rFonts w:asciiTheme="majorBidi" w:hAnsiTheme="majorBidi" w:cstheme="majorBidi"/>
-                <w:b/>
-                <w:bCs/>
-                <w:sz w:val="24"/>
-                <w:szCs w:val="24"/>
-              </w:rPr>
-            </w:pPr>
-            <w:r>
-              <w:rPr>
-                <w:rFonts w:asciiTheme="majorBidi" w:hAnsiTheme="majorBidi" w:cstheme="majorBidi"/>
-                <w:b/>
-                <w:bCs/>
-                <w:sz w:val="24"/>
-                <w:szCs w:val="24"/>
+              </w:rPr>
+            </w:pPr>
+            <w:r>
+              <w:rPr>
+                <w:rFonts w:asciiTheme="majorBidi" w:hAnsiTheme="majorBidi" w:cstheme="majorBidi"/>
               </w:rPr>
               <w:t>User Action</w:t>
             </w:r>
@@ -6211,19 +7563,11 @@
               <w:jc w:val="center"/>
               <w:rPr>
                 <w:rFonts w:asciiTheme="majorBidi" w:hAnsiTheme="majorBidi" w:cstheme="majorBidi"/>
-                <w:b/>
-                <w:bCs/>
-                <w:sz w:val="24"/>
-                <w:szCs w:val="24"/>
-              </w:rPr>
-            </w:pPr>
-            <w:r>
-              <w:rPr>
-                <w:rFonts w:asciiTheme="majorBidi" w:hAnsiTheme="majorBidi" w:cstheme="majorBidi"/>
-                <w:b/>
-                <w:bCs/>
-                <w:sz w:val="24"/>
-                <w:szCs w:val="24"/>
+              </w:rPr>
+            </w:pPr>
+            <w:r>
+              <w:rPr>
+                <w:rFonts w:asciiTheme="majorBidi" w:hAnsiTheme="majorBidi" w:cstheme="majorBidi"/>
               </w:rPr>
               <w:t>System Action</w:t>
             </w:r>
@@ -6248,10 +7592,6 @@
             <w:pPr>
               <w:rPr>
                 <w:rFonts w:asciiTheme="majorBidi" w:hAnsiTheme="majorBidi" w:cstheme="majorBidi"/>
-                <w:b/>
-                <w:bCs/>
-                <w:sz w:val="24"/>
-                <w:szCs w:val="24"/>
               </w:rPr>
             </w:pPr>
           </w:p>
@@ -6268,31 +7608,13 @@
               <w:cnfStyle w:val="000000100000" w:firstRow="0" w:lastRow="0" w:firstColumn="0" w:lastColumn="0" w:oddVBand="0" w:evenVBand="0" w:oddHBand="1" w:evenHBand="0" w:firstRowFirstColumn="0" w:firstRowLastColumn="0" w:lastRowFirstColumn="0" w:lastRowLastColumn="0"/>
               <w:rPr>
                 <w:rFonts w:asciiTheme="majorBidi" w:hAnsiTheme="majorBidi" w:cstheme="majorBidi"/>
-                <w:b/>
-                <w:bCs/>
-                <w:sz w:val="24"/>
-                <w:szCs w:val="24"/>
-              </w:rPr>
-            </w:pPr>
-            <w:r>
-              <w:rPr>
-                <w:rFonts w:asciiTheme="majorBidi" w:hAnsiTheme="majorBidi" w:cstheme="majorBidi"/>
-                <w:b/>
-                <w:bCs/>
-                <w:sz w:val="24"/>
-                <w:szCs w:val="24"/>
-              </w:rPr>
-              <w:t xml:space="preserve">1- User </w:t>
-            </w:r>
-            <w:r>
-              <w:rPr>
-                <w:rFonts w:asciiTheme="majorBidi" w:hAnsiTheme="majorBidi" w:cstheme="majorBidi"/>
-                <w:b/>
-                <w:bCs/>
-                <w:sz w:val="24"/>
-                <w:szCs w:val="24"/>
-              </w:rPr>
-              <w:t>chose to submit link or source code</w:t>
+              </w:rPr>
+            </w:pPr>
+            <w:r>
+              <w:rPr>
+                <w:rFonts w:asciiTheme="majorBidi" w:hAnsiTheme="majorBidi" w:cstheme="majorBidi"/>
+              </w:rPr>
+              <w:t>1- User chose to modify current open code or save in device</w:t>
             </w:r>
           </w:p>
         </w:tc>
@@ -6305,10 +7627,6 @@
             <w:pPr>
               <w:rPr>
                 <w:rFonts w:asciiTheme="majorBidi" w:hAnsiTheme="majorBidi" w:cstheme="majorBidi"/>
-                <w:b/>
-                <w:bCs/>
-                <w:sz w:val="24"/>
-                <w:szCs w:val="24"/>
               </w:rPr>
             </w:pPr>
           </w:p>
@@ -6331,10 +7649,6 @@
             <w:pPr>
               <w:rPr>
                 <w:rFonts w:asciiTheme="majorBidi" w:hAnsiTheme="majorBidi" w:cstheme="majorBidi"/>
-                <w:b/>
-                <w:bCs/>
-                <w:sz w:val="24"/>
-                <w:szCs w:val="24"/>
               </w:rPr>
             </w:pPr>
           </w:p>
@@ -6351,10 +7665,6 @@
               <w:cnfStyle w:val="000000000000" w:firstRow="0" w:lastRow="0" w:firstColumn="0" w:lastColumn="0" w:oddVBand="0" w:evenVBand="0" w:oddHBand="0" w:evenHBand="0" w:firstRowFirstColumn="0" w:firstRowLastColumn="0" w:lastRowFirstColumn="0" w:lastRowLastColumn="0"/>
               <w:rPr>
                 <w:rFonts w:asciiTheme="majorBidi" w:hAnsiTheme="majorBidi" w:cstheme="majorBidi"/>
-                <w:b/>
-                <w:bCs/>
-                <w:sz w:val="24"/>
-                <w:szCs w:val="24"/>
               </w:rPr>
             </w:pPr>
           </w:p>
@@ -6368,31 +7678,13 @@
             <w:pPr>
               <w:rPr>
                 <w:rFonts w:asciiTheme="majorBidi" w:hAnsiTheme="majorBidi" w:cstheme="majorBidi"/>
-                <w:b/>
-                <w:bCs/>
-                <w:sz w:val="24"/>
-                <w:szCs w:val="24"/>
-              </w:rPr>
-            </w:pPr>
-            <w:r>
-              <w:rPr>
-                <w:rFonts w:asciiTheme="majorBidi" w:hAnsiTheme="majorBidi" w:cstheme="majorBidi"/>
-                <w:b/>
-                <w:bCs/>
-                <w:sz w:val="24"/>
-                <w:szCs w:val="24"/>
-              </w:rPr>
-              <w:t xml:space="preserve">2- </w:t>
-            </w:r>
-            <w:r>
-              <w:rPr>
-                <w:rFonts w:asciiTheme="majorBidi" w:hAnsiTheme="majorBidi" w:cstheme="majorBidi"/>
-                <w:b/>
-                <w:bCs/>
-                <w:sz w:val="24"/>
-                <w:szCs w:val="24"/>
-              </w:rPr>
-              <w:t>System open the file browser if chose source code</w:t>
+              </w:rPr>
+            </w:pPr>
+            <w:r>
+              <w:rPr>
+                <w:rFonts w:asciiTheme="majorBidi" w:hAnsiTheme="majorBidi" w:cstheme="majorBidi"/>
+              </w:rPr>
+              <w:t>2- System open the file browser if chose saved in device</w:t>
             </w:r>
           </w:p>
         </w:tc>
@@ -6415,10 +7707,6 @@
             <w:pPr>
               <w:rPr>
                 <w:rFonts w:asciiTheme="majorBidi" w:hAnsiTheme="majorBidi" w:cstheme="majorBidi"/>
-                <w:b/>
-                <w:bCs/>
-                <w:sz w:val="24"/>
-                <w:szCs w:val="24"/>
               </w:rPr>
             </w:pPr>
           </w:p>
@@ -6435,32 +7723,8 @@
               <w:cnfStyle w:val="000000100000" w:firstRow="0" w:lastRow="0" w:firstColumn="0" w:lastColumn="0" w:oddVBand="0" w:evenVBand="0" w:oddHBand="1" w:evenHBand="0" w:firstRowFirstColumn="0" w:firstRowLastColumn="0" w:lastRowFirstColumn="0" w:lastRowLastColumn="0"/>
               <w:rPr>
                 <w:rFonts w:asciiTheme="majorBidi" w:hAnsiTheme="majorBidi" w:cstheme="majorBidi"/>
-                <w:b/>
-                <w:bCs/>
-                <w:sz w:val="24"/>
-                <w:szCs w:val="24"/>
-              </w:rPr>
-            </w:pPr>
-            <w:r>
-              <w:rPr>
-                <w:rFonts w:asciiTheme="majorBidi" w:hAnsiTheme="majorBidi" w:cstheme="majorBidi"/>
-                <w:b/>
-                <w:bCs/>
-                <w:sz w:val="24"/>
-                <w:szCs w:val="24"/>
-              </w:rPr>
-              <w:t xml:space="preserve">3- </w:t>
-            </w:r>
-            <w:r>
-              <w:rPr>
-                <w:rFonts w:asciiTheme="majorBidi" w:hAnsiTheme="majorBidi" w:cstheme="majorBidi"/>
-                <w:b/>
-                <w:bCs/>
-                <w:sz w:val="24"/>
-                <w:szCs w:val="24"/>
-              </w:rPr>
-              <w:t>user enter the link of the WSDL or chose the file he/she wants</w:t>
-            </w:r>
+              </w:rPr>
+            </w:pPr>
           </w:p>
         </w:tc>
         <w:tc>
@@ -6472,12 +7736,14 @@
             <w:pPr>
               <w:rPr>
                 <w:rFonts w:asciiTheme="majorBidi" w:hAnsiTheme="majorBidi" w:cstheme="majorBidi"/>
-                <w:b/>
-                <w:bCs/>
-                <w:sz w:val="24"/>
-                <w:szCs w:val="24"/>
-              </w:rPr>
-            </w:pPr>
+              </w:rPr>
+            </w:pPr>
+            <w:r>
+              <w:rPr>
+                <w:rFonts w:asciiTheme="majorBidi" w:hAnsiTheme="majorBidi" w:cstheme="majorBidi"/>
+              </w:rPr>
+              <w:t>3- system open the specific file in new tab in the software</w:t>
+            </w:r>
           </w:p>
         </w:tc>
       </w:tr>
@@ -6498,10 +7764,6 @@
             <w:pPr>
               <w:rPr>
                 <w:rFonts w:asciiTheme="majorBidi" w:hAnsiTheme="majorBidi" w:cstheme="majorBidi"/>
-                <w:b/>
-                <w:bCs/>
-                <w:sz w:val="24"/>
-                <w:szCs w:val="24"/>
               </w:rPr>
             </w:pPr>
           </w:p>
@@ -6518,12 +7780,14 @@
               <w:cnfStyle w:val="000000000000" w:firstRow="0" w:lastRow="0" w:firstColumn="0" w:lastColumn="0" w:oddVBand="0" w:evenVBand="0" w:oddHBand="0" w:evenHBand="0" w:firstRowFirstColumn="0" w:firstRowLastColumn="0" w:lastRowFirstColumn="0" w:lastRowLastColumn="0"/>
               <w:rPr>
                 <w:rFonts w:asciiTheme="majorBidi" w:hAnsiTheme="majorBidi" w:cstheme="majorBidi"/>
-                <w:b/>
-                <w:bCs/>
-                <w:sz w:val="24"/>
-                <w:szCs w:val="24"/>
-              </w:rPr>
-            </w:pPr>
+              </w:rPr>
+            </w:pPr>
+            <w:r>
+              <w:rPr>
+                <w:rFonts w:asciiTheme="majorBidi" w:hAnsiTheme="majorBidi" w:cstheme="majorBidi"/>
+              </w:rPr>
+              <w:t xml:space="preserve">4- user modify the code as he/she want </w:t>
+            </w:r>
           </w:p>
         </w:tc>
         <w:tc>
@@ -6535,2236 +7799,6 @@
             <w:pPr>
               <w:rPr>
                 <w:rFonts w:asciiTheme="majorBidi" w:hAnsiTheme="majorBidi" w:cstheme="majorBidi"/>
-                <w:b/>
-                <w:bCs/>
-                <w:sz w:val="24"/>
-                <w:szCs w:val="24"/>
-              </w:rPr>
-            </w:pPr>
-            <w:r>
-              <w:rPr>
-                <w:rFonts w:asciiTheme="majorBidi" w:hAnsiTheme="majorBidi" w:cstheme="majorBidi"/>
-                <w:b/>
-                <w:bCs/>
-                <w:sz w:val="24"/>
-                <w:szCs w:val="24"/>
-              </w:rPr>
-              <w:t xml:space="preserve">4- </w:t>
-            </w:r>
-            <w:r>
-              <w:rPr>
-                <w:rFonts w:asciiTheme="majorBidi" w:hAnsiTheme="majorBidi" w:cstheme="majorBidi"/>
-                <w:b/>
-                <w:bCs/>
-                <w:sz w:val="24"/>
-                <w:szCs w:val="24"/>
-              </w:rPr>
-              <w:t>System verify the code and show list of methods name</w:t>
-            </w:r>
-            <w:r>
-              <w:rPr>
-                <w:rFonts w:asciiTheme="majorBidi" w:hAnsiTheme="majorBidi" w:cstheme="majorBidi"/>
-                <w:b/>
-                <w:bCs/>
-                <w:sz w:val="24"/>
-                <w:szCs w:val="24"/>
-              </w:rPr>
-              <w:t xml:space="preserve"> </w:t>
-            </w:r>
-          </w:p>
-        </w:tc>
-      </w:tr>
-      <w:tr>
-        <w:trPr>
-          <w:cnfStyle w:val="000000100000" w:firstRow="0" w:lastRow="0" w:firstColumn="0" w:lastColumn="0" w:oddVBand="0" w:evenVBand="0" w:oddHBand="1" w:evenHBand="0" w:firstRowFirstColumn="0" w:firstRowLastColumn="0" w:lastRowFirstColumn="0" w:lastRowLastColumn="0"/>
-          <w:trHeight w:val="106"/>
-        </w:trPr>
-        <w:tc>
-          <w:tcPr>
-            <w:cnfStyle w:val="000010000000" w:firstRow="0" w:lastRow="0" w:firstColumn="0" w:lastColumn="0" w:oddVBand="1" w:evenVBand="0" w:oddHBand="0" w:evenHBand="0" w:firstRowFirstColumn="0" w:firstRowLastColumn="0" w:lastRowFirstColumn="0" w:lastRowLastColumn="0"/>
-            <w:tcW w:w="1908" w:type="dxa"/>
-            <w:vMerge/>
-            <w:tcBorders>
-              <w:right w:val="single" w:sz="4" w:space="0" w:color="auto"/>
-            </w:tcBorders>
-          </w:tcPr>
-          <w:p>
-            <w:pPr>
-              <w:rPr>
-                <w:rFonts w:asciiTheme="majorBidi" w:hAnsiTheme="majorBidi" w:cstheme="majorBidi"/>
-                <w:b/>
-                <w:bCs/>
-                <w:sz w:val="24"/>
-                <w:szCs w:val="24"/>
-              </w:rPr>
-            </w:pPr>
-          </w:p>
-        </w:tc>
-        <w:tc>
-          <w:tcPr>
-            <w:tcW w:w="3474" w:type="dxa"/>
-            <w:tcBorders>
-              <w:left w:val="single" w:sz="4" w:space="0" w:color="auto"/>
-            </w:tcBorders>
-          </w:tcPr>
-          <w:p>
-            <w:pPr>
-              <w:cnfStyle w:val="000000100000" w:firstRow="0" w:lastRow="0" w:firstColumn="0" w:lastColumn="0" w:oddVBand="0" w:evenVBand="0" w:oddHBand="1" w:evenHBand="0" w:firstRowFirstColumn="0" w:firstRowLastColumn="0" w:lastRowFirstColumn="0" w:lastRowLastColumn="0"/>
-              <w:rPr>
-                <w:rFonts w:asciiTheme="majorBidi" w:hAnsiTheme="majorBidi" w:cstheme="majorBidi"/>
-                <w:b/>
-                <w:bCs/>
-                <w:sz w:val="24"/>
-                <w:szCs w:val="24"/>
-              </w:rPr>
-            </w:pPr>
-            <w:r>
-              <w:rPr>
-                <w:rFonts w:asciiTheme="majorBidi" w:hAnsiTheme="majorBidi" w:cstheme="majorBidi"/>
-                <w:b/>
-                <w:bCs/>
-                <w:sz w:val="24"/>
-                <w:szCs w:val="24"/>
-              </w:rPr>
-              <w:t>5- user chose the methods he/she wants</w:t>
-            </w:r>
-          </w:p>
-        </w:tc>
-        <w:tc>
-          <w:tcPr>
-            <w:cnfStyle w:val="000010000000" w:firstRow="0" w:lastRow="0" w:firstColumn="0" w:lastColumn="0" w:oddVBand="1" w:evenVBand="0" w:oddHBand="0" w:evenHBand="0" w:firstRowFirstColumn="0" w:firstRowLastColumn="0" w:lastRowFirstColumn="0" w:lastRowLastColumn="0"/>
-            <w:tcW w:w="3475" w:type="dxa"/>
-          </w:tcPr>
-          <w:p>
-            <w:pPr>
-              <w:rPr>
-                <w:rFonts w:asciiTheme="majorBidi" w:hAnsiTheme="majorBidi" w:cstheme="majorBidi"/>
-                <w:b/>
-                <w:bCs/>
-                <w:sz w:val="24"/>
-                <w:szCs w:val="24"/>
-              </w:rPr>
-            </w:pPr>
-          </w:p>
-        </w:tc>
-      </w:tr>
-      <w:tr>
-        <w:tc>
-          <w:tcPr>
-            <w:cnfStyle w:val="000010000000" w:firstRow="0" w:lastRow="0" w:firstColumn="0" w:lastColumn="0" w:oddVBand="1" w:evenVBand="0" w:oddHBand="0" w:evenHBand="0" w:firstRowFirstColumn="0" w:firstRowLastColumn="0" w:lastRowFirstColumn="0" w:lastRowLastColumn="0"/>
-            <w:tcW w:w="1908" w:type="dxa"/>
-          </w:tcPr>
-          <w:p>
-            <w:pPr>
-              <w:rPr>
-                <w:rFonts w:asciiTheme="majorBidi" w:hAnsiTheme="majorBidi" w:cstheme="majorBidi"/>
-                <w:b/>
-                <w:bCs/>
-                <w:sz w:val="24"/>
-                <w:szCs w:val="24"/>
-              </w:rPr>
-            </w:pPr>
-            <w:r>
-              <w:rPr>
-                <w:rFonts w:asciiTheme="majorBidi" w:hAnsiTheme="majorBidi" w:cstheme="majorBidi"/>
-                <w:b/>
-                <w:bCs/>
-                <w:sz w:val="24"/>
-                <w:szCs w:val="24"/>
-              </w:rPr>
-              <w:t>Exceptions:</w:t>
-            </w:r>
-          </w:p>
-        </w:tc>
-        <w:tc>
-          <w:tcPr>
-            <w:tcW w:w="6949" w:type="dxa"/>
-            <w:gridSpan w:val="2"/>
-          </w:tcPr>
-          <w:p>
-            <w:pPr>
-              <w:cnfStyle w:val="000000000000" w:firstRow="0" w:lastRow="0" w:firstColumn="0" w:lastColumn="0" w:oddVBand="0" w:evenVBand="0" w:oddHBand="0" w:evenHBand="0" w:firstRowFirstColumn="0" w:firstRowLastColumn="0" w:lastRowFirstColumn="0" w:lastRowLastColumn="0"/>
-              <w:rPr>
-                <w:rFonts w:asciiTheme="majorBidi" w:hAnsiTheme="majorBidi" w:cstheme="majorBidi"/>
-                <w:b/>
-                <w:bCs/>
-                <w:sz w:val="24"/>
-                <w:szCs w:val="24"/>
-              </w:rPr>
-            </w:pPr>
-            <w:r>
-              <w:rPr>
-                <w:rFonts w:asciiTheme="majorBidi" w:hAnsiTheme="majorBidi" w:cstheme="majorBidi"/>
-                <w:b/>
-                <w:bCs/>
-                <w:sz w:val="24"/>
-                <w:szCs w:val="24"/>
-              </w:rPr>
-              <w:t xml:space="preserve">If the source or link are not accepted form of WSDL the user should reenter it </w:t>
-            </w:r>
-          </w:p>
-        </w:tc>
-      </w:tr>
-      <w:tr>
-        <w:trPr>
-          <w:cnfStyle w:val="000000100000" w:firstRow="0" w:lastRow="0" w:firstColumn="0" w:lastColumn="0" w:oddVBand="0" w:evenVBand="0" w:oddHBand="1" w:evenHBand="0" w:firstRowFirstColumn="0" w:firstRowLastColumn="0" w:lastRowFirstColumn="0" w:lastRowLastColumn="0"/>
-        </w:trPr>
-        <w:tc>
-          <w:tcPr>
-            <w:cnfStyle w:val="000010000000" w:firstRow="0" w:lastRow="0" w:firstColumn="0" w:lastColumn="0" w:oddVBand="1" w:evenVBand="0" w:oddHBand="0" w:evenHBand="0" w:firstRowFirstColumn="0" w:firstRowLastColumn="0" w:lastRowFirstColumn="0" w:lastRowLastColumn="0"/>
-            <w:tcW w:w="1908" w:type="dxa"/>
-          </w:tcPr>
-          <w:p>
-            <w:pPr>
-              <w:rPr>
-                <w:rFonts w:asciiTheme="majorBidi" w:hAnsiTheme="majorBidi" w:cstheme="majorBidi"/>
-                <w:b/>
-                <w:bCs/>
-                <w:sz w:val="24"/>
-                <w:szCs w:val="24"/>
-              </w:rPr>
-            </w:pPr>
-            <w:r>
-              <w:rPr>
-                <w:rFonts w:asciiTheme="majorBidi" w:hAnsiTheme="majorBidi" w:cstheme="majorBidi"/>
-                <w:b/>
-                <w:bCs/>
-                <w:sz w:val="24"/>
-                <w:szCs w:val="24"/>
-              </w:rPr>
-              <w:t>Includes:</w:t>
-            </w:r>
-          </w:p>
-        </w:tc>
-        <w:tc>
-          <w:tcPr>
-            <w:tcW w:w="6949" w:type="dxa"/>
-            <w:gridSpan w:val="2"/>
-          </w:tcPr>
-          <w:p>
-            <w:pPr>
-              <w:cnfStyle w:val="000000100000" w:firstRow="0" w:lastRow="0" w:firstColumn="0" w:lastColumn="0" w:oddVBand="0" w:evenVBand="0" w:oddHBand="1" w:evenHBand="0" w:firstRowFirstColumn="0" w:firstRowLastColumn="0" w:lastRowFirstColumn="0" w:lastRowLastColumn="0"/>
-              <w:rPr>
-                <w:rFonts w:asciiTheme="majorBidi" w:hAnsiTheme="majorBidi" w:cstheme="majorBidi"/>
-                <w:b/>
-                <w:bCs/>
-                <w:sz w:val="24"/>
-                <w:szCs w:val="24"/>
-              </w:rPr>
-            </w:pPr>
-          </w:p>
-        </w:tc>
-      </w:tr>
-      <w:tr>
-        <w:tc>
-          <w:tcPr>
-            <w:cnfStyle w:val="000010000000" w:firstRow="0" w:lastRow="0" w:firstColumn="0" w:lastColumn="0" w:oddVBand="1" w:evenVBand="0" w:oddHBand="0" w:evenHBand="0" w:firstRowFirstColumn="0" w:firstRowLastColumn="0" w:lastRowFirstColumn="0" w:lastRowLastColumn="0"/>
-            <w:tcW w:w="1908" w:type="dxa"/>
-          </w:tcPr>
-          <w:p>
-            <w:pPr>
-              <w:rPr>
-                <w:rFonts w:asciiTheme="majorBidi" w:hAnsiTheme="majorBidi" w:cstheme="majorBidi"/>
-                <w:b/>
-                <w:bCs/>
-                <w:sz w:val="24"/>
-                <w:szCs w:val="24"/>
-              </w:rPr>
-            </w:pPr>
-            <w:r>
-              <w:rPr>
-                <w:rFonts w:asciiTheme="majorBidi" w:hAnsiTheme="majorBidi" w:cstheme="majorBidi"/>
-                <w:b/>
-                <w:bCs/>
-                <w:sz w:val="24"/>
-                <w:szCs w:val="24"/>
-              </w:rPr>
-              <w:t>Notes and Issues:</w:t>
-            </w:r>
-          </w:p>
-        </w:tc>
-        <w:tc>
-          <w:tcPr>
-            <w:tcW w:w="6949" w:type="dxa"/>
-            <w:gridSpan w:val="2"/>
-          </w:tcPr>
-          <w:p>
-            <w:pPr>
-              <w:cnfStyle w:val="000000000000" w:firstRow="0" w:lastRow="0" w:firstColumn="0" w:lastColumn="0" w:oddVBand="0" w:evenVBand="0" w:oddHBand="0" w:evenHBand="0" w:firstRowFirstColumn="0" w:firstRowLastColumn="0" w:lastRowFirstColumn="0" w:lastRowLastColumn="0"/>
-              <w:rPr>
-                <w:rFonts w:asciiTheme="majorBidi" w:hAnsiTheme="majorBidi" w:cstheme="majorBidi"/>
-                <w:b/>
-                <w:bCs/>
-                <w:sz w:val="24"/>
-                <w:szCs w:val="24"/>
-              </w:rPr>
-            </w:pPr>
-          </w:p>
-        </w:tc>
-      </w:tr>
-    </w:tbl>
-    <w:p>
-      <w:r>
-        <w:br w:type="textWrapping" w:clear="all"/>
-      </w:r>
-    </w:p>
-    <w:p/>
-    <w:tbl>
-      <w:tblPr>
-        <w:tblStyle w:val="GridTable5Dark-Accent1"/>
-        <w:tblW w:w="8857" w:type="dxa"/>
-        <w:tblLayout w:type="fixed"/>
-        <w:tblLook w:val="0000" w:firstRow="0" w:lastRow="0" w:firstColumn="0" w:lastColumn="0" w:noHBand="0" w:noVBand="0"/>
-      </w:tblPr>
-      <w:tblGrid>
-        <w:gridCol w:w="1908"/>
-        <w:gridCol w:w="3474"/>
-        <w:gridCol w:w="3475"/>
-      </w:tblGrid>
-      <w:tr>
-        <w:trPr>
-          <w:cnfStyle w:val="000000100000" w:firstRow="0" w:lastRow="0" w:firstColumn="0" w:lastColumn="0" w:oddVBand="0" w:evenVBand="0" w:oddHBand="1" w:evenHBand="0" w:firstRowFirstColumn="0" w:firstRowLastColumn="0" w:lastRowFirstColumn="0" w:lastRowLastColumn="0"/>
-          <w:trHeight w:val="312"/>
-        </w:trPr>
-        <w:tc>
-          <w:tcPr>
-            <w:cnfStyle w:val="000010000000" w:firstRow="0" w:lastRow="0" w:firstColumn="0" w:lastColumn="0" w:oddVBand="1" w:evenVBand="0" w:oddHBand="0" w:evenHBand="0" w:firstRowFirstColumn="0" w:firstRowLastColumn="0" w:lastRowFirstColumn="0" w:lastRowLastColumn="0"/>
-            <w:tcW w:w="1908" w:type="dxa"/>
-          </w:tcPr>
-          <w:p>
-            <w:pPr>
-              <w:rPr>
-                <w:rFonts w:asciiTheme="majorBidi" w:hAnsiTheme="majorBidi" w:cstheme="majorBidi"/>
-                <w:b/>
-                <w:bCs/>
-                <w:sz w:val="24"/>
-                <w:szCs w:val="24"/>
-              </w:rPr>
-            </w:pPr>
-            <w:r>
-              <w:rPr>
-                <w:rFonts w:asciiTheme="majorBidi" w:hAnsiTheme="majorBidi" w:cstheme="majorBidi"/>
-                <w:b/>
-                <w:bCs/>
-                <w:sz w:val="24"/>
-                <w:szCs w:val="24"/>
-              </w:rPr>
-              <w:t>Use Case ID:</w:t>
-            </w:r>
-          </w:p>
-        </w:tc>
-        <w:tc>
-          <w:tcPr>
-            <w:tcW w:w="6949" w:type="dxa"/>
-            <w:gridSpan w:val="2"/>
-          </w:tcPr>
-          <w:p>
-            <w:pPr>
-              <w:cnfStyle w:val="000000100000" w:firstRow="0" w:lastRow="0" w:firstColumn="0" w:lastColumn="0" w:oddVBand="0" w:evenVBand="0" w:oddHBand="1" w:evenHBand="0" w:firstRowFirstColumn="0" w:firstRowLastColumn="0" w:lastRowFirstColumn="0" w:lastRowLastColumn="0"/>
-              <w:rPr>
-                <w:rFonts w:asciiTheme="majorBidi" w:hAnsiTheme="majorBidi" w:cstheme="majorBidi"/>
-                <w:b/>
-                <w:bCs/>
-                <w:sz w:val="24"/>
-                <w:szCs w:val="24"/>
-              </w:rPr>
-            </w:pPr>
-            <w:r>
-              <w:rPr>
-                <w:rFonts w:asciiTheme="majorBidi" w:hAnsiTheme="majorBidi" w:cstheme="majorBidi"/>
-                <w:b/>
-                <w:bCs/>
-                <w:sz w:val="24"/>
-                <w:szCs w:val="24"/>
-              </w:rPr>
-              <w:t>Usecase0</w:t>
-            </w:r>
-            <w:r>
-              <w:rPr>
-                <w:rFonts w:asciiTheme="majorBidi" w:hAnsiTheme="majorBidi" w:cstheme="majorBidi"/>
-                <w:b/>
-                <w:bCs/>
-                <w:sz w:val="24"/>
-                <w:szCs w:val="24"/>
-              </w:rPr>
-              <w:t>2</w:t>
-            </w:r>
-          </w:p>
-        </w:tc>
-      </w:tr>
-      <w:tr>
-        <w:trPr>
-          <w:trHeight w:val="246"/>
-        </w:trPr>
-        <w:tc>
-          <w:tcPr>
-            <w:cnfStyle w:val="000010000000" w:firstRow="0" w:lastRow="0" w:firstColumn="0" w:lastColumn="0" w:oddVBand="1" w:evenVBand="0" w:oddHBand="0" w:evenHBand="0" w:firstRowFirstColumn="0" w:firstRowLastColumn="0" w:lastRowFirstColumn="0" w:lastRowLastColumn="0"/>
-            <w:tcW w:w="1908" w:type="dxa"/>
-          </w:tcPr>
-          <w:p>
-            <w:pPr>
-              <w:rPr>
-                <w:rFonts w:asciiTheme="majorBidi" w:hAnsiTheme="majorBidi" w:cstheme="majorBidi"/>
-                <w:b/>
-                <w:bCs/>
-                <w:sz w:val="24"/>
-                <w:szCs w:val="24"/>
-              </w:rPr>
-            </w:pPr>
-            <w:r>
-              <w:rPr>
-                <w:rFonts w:asciiTheme="majorBidi" w:hAnsiTheme="majorBidi" w:cstheme="majorBidi"/>
-                <w:b/>
-                <w:bCs/>
-                <w:sz w:val="24"/>
-                <w:szCs w:val="24"/>
-              </w:rPr>
-              <w:t>Use Case Name:</w:t>
-            </w:r>
-          </w:p>
-        </w:tc>
-        <w:tc>
-          <w:tcPr>
-            <w:tcW w:w="6949" w:type="dxa"/>
-            <w:gridSpan w:val="2"/>
-          </w:tcPr>
-          <w:p>
-            <w:pPr>
-              <w:cnfStyle w:val="000000000000" w:firstRow="0" w:lastRow="0" w:firstColumn="0" w:lastColumn="0" w:oddVBand="0" w:evenVBand="0" w:oddHBand="0" w:evenHBand="0" w:firstRowFirstColumn="0" w:firstRowLastColumn="0" w:lastRowFirstColumn="0" w:lastRowLastColumn="0"/>
-              <w:rPr>
-                <w:rFonts w:asciiTheme="majorBidi" w:hAnsiTheme="majorBidi" w:cstheme="majorBidi"/>
-                <w:b/>
-                <w:bCs/>
-                <w:sz w:val="24"/>
-                <w:szCs w:val="24"/>
-              </w:rPr>
-            </w:pPr>
-            <w:r>
-              <w:rPr>
-                <w:rFonts w:asciiTheme="majorBidi" w:hAnsiTheme="majorBidi" w:cstheme="majorBidi"/>
-                <w:color w:val="4F81BD" w:themeColor="accent1"/>
-                <w:sz w:val="28"/>
-                <w:szCs w:val="28"/>
-              </w:rPr>
-              <w:t xml:space="preserve">Create the </w:t>
-            </w:r>
-            <w:r>
-              <w:rPr>
-                <w:rFonts w:asciiTheme="majorBidi" w:hAnsiTheme="majorBidi" w:cstheme="majorBidi"/>
-                <w:color w:val="4F81BD" w:themeColor="accent1"/>
-                <w:sz w:val="28"/>
-                <w:szCs w:val="28"/>
-              </w:rPr>
-              <w:t>Code</w:t>
-            </w:r>
-          </w:p>
-        </w:tc>
-      </w:tr>
-      <w:tr>
-        <w:trPr>
-          <w:cnfStyle w:val="000000100000" w:firstRow="0" w:lastRow="0" w:firstColumn="0" w:lastColumn="0" w:oddVBand="0" w:evenVBand="0" w:oddHBand="1" w:evenHBand="0" w:firstRowFirstColumn="0" w:firstRowLastColumn="0" w:lastRowFirstColumn="0" w:lastRowLastColumn="0"/>
-        </w:trPr>
-        <w:tc>
-          <w:tcPr>
-            <w:cnfStyle w:val="000010000000" w:firstRow="0" w:lastRow="0" w:firstColumn="0" w:lastColumn="0" w:oddVBand="1" w:evenVBand="0" w:oddHBand="0" w:evenHBand="0" w:firstRowFirstColumn="0" w:firstRowLastColumn="0" w:lastRowFirstColumn="0" w:lastRowLastColumn="0"/>
-            <w:tcW w:w="1908" w:type="dxa"/>
-          </w:tcPr>
-          <w:p>
-            <w:pPr>
-              <w:rPr>
-                <w:rFonts w:asciiTheme="majorBidi" w:hAnsiTheme="majorBidi" w:cstheme="majorBidi"/>
-                <w:b/>
-                <w:bCs/>
-                <w:sz w:val="24"/>
-                <w:szCs w:val="24"/>
-              </w:rPr>
-            </w:pPr>
-            <w:r>
-              <w:rPr>
-                <w:rFonts w:asciiTheme="majorBidi" w:hAnsiTheme="majorBidi" w:cstheme="majorBidi"/>
-                <w:b/>
-                <w:bCs/>
-                <w:sz w:val="24"/>
-                <w:szCs w:val="24"/>
-              </w:rPr>
-              <w:t>Actor</w:t>
-            </w:r>
-            <w:r>
-              <w:rPr>
-                <w:rFonts w:asciiTheme="majorBidi" w:hAnsiTheme="majorBidi" w:cstheme="majorBidi"/>
-                <w:b/>
-                <w:bCs/>
-                <w:sz w:val="24"/>
-                <w:szCs w:val="24"/>
-              </w:rPr>
-              <w:t>s</w:t>
-            </w:r>
-            <w:r>
-              <w:rPr>
-                <w:rFonts w:asciiTheme="majorBidi" w:hAnsiTheme="majorBidi" w:cstheme="majorBidi"/>
-                <w:b/>
-                <w:bCs/>
-                <w:sz w:val="24"/>
-                <w:szCs w:val="24"/>
-              </w:rPr>
-              <w:t>:</w:t>
-            </w:r>
-          </w:p>
-        </w:tc>
-        <w:tc>
-          <w:tcPr>
-            <w:tcW w:w="6949" w:type="dxa"/>
-            <w:gridSpan w:val="2"/>
-          </w:tcPr>
-          <w:p>
-            <w:pPr>
-              <w:cnfStyle w:val="000000100000" w:firstRow="0" w:lastRow="0" w:firstColumn="0" w:lastColumn="0" w:oddVBand="0" w:evenVBand="0" w:oddHBand="1" w:evenHBand="0" w:firstRowFirstColumn="0" w:firstRowLastColumn="0" w:lastRowFirstColumn="0" w:lastRowLastColumn="0"/>
-              <w:rPr>
-                <w:rFonts w:asciiTheme="majorBidi" w:hAnsiTheme="majorBidi" w:cstheme="majorBidi"/>
-                <w:b/>
-                <w:bCs/>
-                <w:sz w:val="24"/>
-                <w:szCs w:val="24"/>
-              </w:rPr>
-            </w:pPr>
-            <w:r>
-              <w:rPr>
-                <w:rFonts w:asciiTheme="majorBidi" w:hAnsiTheme="majorBidi" w:cstheme="majorBidi"/>
-                <w:b/>
-                <w:bCs/>
-                <w:sz w:val="24"/>
-                <w:szCs w:val="24"/>
-              </w:rPr>
-              <w:t>developer</w:t>
-            </w:r>
-          </w:p>
-        </w:tc>
-      </w:tr>
-      <w:tr>
-        <w:tc>
-          <w:tcPr>
-            <w:cnfStyle w:val="000010000000" w:firstRow="0" w:lastRow="0" w:firstColumn="0" w:lastColumn="0" w:oddVBand="1" w:evenVBand="0" w:oddHBand="0" w:evenHBand="0" w:firstRowFirstColumn="0" w:firstRowLastColumn="0" w:lastRowFirstColumn="0" w:lastRowLastColumn="0"/>
-            <w:tcW w:w="1908" w:type="dxa"/>
-          </w:tcPr>
-          <w:p>
-            <w:pPr>
-              <w:rPr>
-                <w:rFonts w:asciiTheme="majorBidi" w:hAnsiTheme="majorBidi" w:cstheme="majorBidi"/>
-                <w:b/>
-                <w:bCs/>
-                <w:sz w:val="24"/>
-                <w:szCs w:val="24"/>
-              </w:rPr>
-            </w:pPr>
-            <w:r>
-              <w:rPr>
-                <w:rFonts w:asciiTheme="majorBidi" w:hAnsiTheme="majorBidi" w:cstheme="majorBidi"/>
-                <w:b/>
-                <w:bCs/>
-                <w:sz w:val="24"/>
-                <w:szCs w:val="24"/>
-              </w:rPr>
-              <w:t>Pre-conditions:</w:t>
-            </w:r>
-          </w:p>
-        </w:tc>
-        <w:tc>
-          <w:tcPr>
-            <w:tcW w:w="6949" w:type="dxa"/>
-            <w:gridSpan w:val="2"/>
-          </w:tcPr>
-          <w:p>
-            <w:pPr>
-              <w:cnfStyle w:val="000000000000" w:firstRow="0" w:lastRow="0" w:firstColumn="0" w:lastColumn="0" w:oddVBand="0" w:evenVBand="0" w:oddHBand="0" w:evenHBand="0" w:firstRowFirstColumn="0" w:firstRowLastColumn="0" w:lastRowFirstColumn="0" w:lastRowLastColumn="0"/>
-              <w:rPr>
-                <w:rFonts w:asciiTheme="majorBidi" w:hAnsiTheme="majorBidi" w:cstheme="majorBidi"/>
-                <w:b/>
-                <w:bCs/>
-                <w:sz w:val="24"/>
-                <w:szCs w:val="24"/>
-              </w:rPr>
-            </w:pPr>
-            <w:r>
-              <w:rPr>
-                <w:rFonts w:asciiTheme="majorBidi" w:hAnsiTheme="majorBidi" w:cstheme="majorBidi"/>
-                <w:b/>
-                <w:bCs/>
-                <w:sz w:val="24"/>
-                <w:szCs w:val="24"/>
-              </w:rPr>
-              <w:t xml:space="preserve">Chose the </w:t>
-            </w:r>
-            <w:r>
-              <w:rPr>
-                <w:rFonts w:asciiTheme="majorBidi" w:hAnsiTheme="majorBidi" w:cstheme="majorBidi"/>
-                <w:b/>
-                <w:bCs/>
-                <w:sz w:val="24"/>
-                <w:szCs w:val="24"/>
-              </w:rPr>
-              <w:t>create</w:t>
-            </w:r>
-            <w:r>
-              <w:rPr>
-                <w:rFonts w:asciiTheme="majorBidi" w:hAnsiTheme="majorBidi" w:cstheme="majorBidi"/>
-                <w:b/>
-                <w:bCs/>
-                <w:sz w:val="24"/>
-                <w:szCs w:val="24"/>
-              </w:rPr>
-              <w:t xml:space="preserve"> button</w:t>
-            </w:r>
-          </w:p>
-        </w:tc>
-      </w:tr>
-      <w:tr>
-        <w:trPr>
-          <w:cnfStyle w:val="000000100000" w:firstRow="0" w:lastRow="0" w:firstColumn="0" w:lastColumn="0" w:oddVBand="0" w:evenVBand="0" w:oddHBand="1" w:evenHBand="0" w:firstRowFirstColumn="0" w:firstRowLastColumn="0" w:lastRowFirstColumn="0" w:lastRowLastColumn="0"/>
-        </w:trPr>
-        <w:tc>
-          <w:tcPr>
-            <w:cnfStyle w:val="000010000000" w:firstRow="0" w:lastRow="0" w:firstColumn="0" w:lastColumn="0" w:oddVBand="1" w:evenVBand="0" w:oddHBand="0" w:evenHBand="0" w:firstRowFirstColumn="0" w:firstRowLastColumn="0" w:lastRowFirstColumn="0" w:lastRowLastColumn="0"/>
-            <w:tcW w:w="1908" w:type="dxa"/>
-          </w:tcPr>
-          <w:p>
-            <w:pPr>
-              <w:rPr>
-                <w:rFonts w:asciiTheme="majorBidi" w:hAnsiTheme="majorBidi" w:cstheme="majorBidi"/>
-                <w:b/>
-                <w:bCs/>
-                <w:sz w:val="24"/>
-                <w:szCs w:val="24"/>
-              </w:rPr>
-            </w:pPr>
-            <w:r>
-              <w:rPr>
-                <w:rFonts w:asciiTheme="majorBidi" w:hAnsiTheme="majorBidi" w:cstheme="majorBidi"/>
-                <w:b/>
-                <w:bCs/>
-                <w:sz w:val="24"/>
-                <w:szCs w:val="24"/>
-              </w:rPr>
-              <w:t>Post-conditions:</w:t>
-            </w:r>
-          </w:p>
-        </w:tc>
-        <w:tc>
-          <w:tcPr>
-            <w:tcW w:w="6949" w:type="dxa"/>
-            <w:gridSpan w:val="2"/>
-          </w:tcPr>
-          <w:p>
-            <w:pPr>
-              <w:cnfStyle w:val="000000100000" w:firstRow="0" w:lastRow="0" w:firstColumn="0" w:lastColumn="0" w:oddVBand="0" w:evenVBand="0" w:oddHBand="1" w:evenHBand="0" w:firstRowFirstColumn="0" w:firstRowLastColumn="0" w:lastRowFirstColumn="0" w:lastRowLastColumn="0"/>
-              <w:rPr>
-                <w:rFonts w:asciiTheme="majorBidi" w:hAnsiTheme="majorBidi" w:cstheme="majorBidi"/>
-                <w:b/>
-                <w:bCs/>
-                <w:sz w:val="24"/>
-                <w:szCs w:val="24"/>
-              </w:rPr>
-            </w:pPr>
-          </w:p>
-        </w:tc>
-      </w:tr>
-      <w:tr>
-        <w:trPr>
-          <w:trHeight w:val="108"/>
-        </w:trPr>
-        <w:tc>
-          <w:tcPr>
-            <w:cnfStyle w:val="000010000000" w:firstRow="0" w:lastRow="0" w:firstColumn="0" w:lastColumn="0" w:oddVBand="1" w:evenVBand="0" w:oddHBand="0" w:evenHBand="0" w:firstRowFirstColumn="0" w:firstRowLastColumn="0" w:lastRowFirstColumn="0" w:lastRowLastColumn="0"/>
-            <w:tcW w:w="1908" w:type="dxa"/>
-            <w:vMerge w:val="restart"/>
-          </w:tcPr>
-          <w:p>
-            <w:pPr>
-              <w:rPr>
-                <w:rFonts w:asciiTheme="majorBidi" w:hAnsiTheme="majorBidi" w:cstheme="majorBidi"/>
-                <w:b/>
-                <w:bCs/>
-                <w:sz w:val="24"/>
-                <w:szCs w:val="24"/>
-              </w:rPr>
-            </w:pPr>
-          </w:p>
-        </w:tc>
-        <w:tc>
-          <w:tcPr>
-            <w:tcW w:w="3474" w:type="dxa"/>
-          </w:tcPr>
-          <w:p>
-            <w:pPr>
-              <w:jc w:val="center"/>
-              <w:cnfStyle w:val="000000000000" w:firstRow="0" w:lastRow="0" w:firstColumn="0" w:lastColumn="0" w:oddVBand="0" w:evenVBand="0" w:oddHBand="0" w:evenHBand="0" w:firstRowFirstColumn="0" w:firstRowLastColumn="0" w:lastRowFirstColumn="0" w:lastRowLastColumn="0"/>
-              <w:rPr>
-                <w:rFonts w:asciiTheme="majorBidi" w:hAnsiTheme="majorBidi" w:cstheme="majorBidi"/>
-                <w:b/>
-                <w:bCs/>
-                <w:sz w:val="24"/>
-                <w:szCs w:val="24"/>
-              </w:rPr>
-            </w:pPr>
-            <w:r>
-              <w:rPr>
-                <w:rFonts w:asciiTheme="majorBidi" w:hAnsiTheme="majorBidi" w:cstheme="majorBidi"/>
-                <w:b/>
-                <w:bCs/>
-                <w:sz w:val="24"/>
-                <w:szCs w:val="24"/>
-              </w:rPr>
-              <w:t>User Action</w:t>
-            </w:r>
-          </w:p>
-        </w:tc>
-        <w:tc>
-          <w:tcPr>
-            <w:cnfStyle w:val="000010000000" w:firstRow="0" w:lastRow="0" w:firstColumn="0" w:lastColumn="0" w:oddVBand="1" w:evenVBand="0" w:oddHBand="0" w:evenHBand="0" w:firstRowFirstColumn="0" w:firstRowLastColumn="0" w:lastRowFirstColumn="0" w:lastRowLastColumn="0"/>
-            <w:tcW w:w="3475" w:type="dxa"/>
-          </w:tcPr>
-          <w:p>
-            <w:pPr>
-              <w:jc w:val="center"/>
-              <w:rPr>
-                <w:rFonts w:asciiTheme="majorBidi" w:hAnsiTheme="majorBidi" w:cstheme="majorBidi"/>
-                <w:b/>
-                <w:bCs/>
-                <w:sz w:val="24"/>
-                <w:szCs w:val="24"/>
-              </w:rPr>
-            </w:pPr>
-            <w:r>
-              <w:rPr>
-                <w:rFonts w:asciiTheme="majorBidi" w:hAnsiTheme="majorBidi" w:cstheme="majorBidi"/>
-                <w:b/>
-                <w:bCs/>
-                <w:sz w:val="24"/>
-                <w:szCs w:val="24"/>
-              </w:rPr>
-              <w:t>System Action</w:t>
-            </w:r>
-          </w:p>
-        </w:tc>
-      </w:tr>
-      <w:tr>
-        <w:trPr>
-          <w:cnfStyle w:val="000000100000" w:firstRow="0" w:lastRow="0" w:firstColumn="0" w:lastColumn="0" w:oddVBand="0" w:evenVBand="0" w:oddHBand="1" w:evenHBand="0" w:firstRowFirstColumn="0" w:firstRowLastColumn="0" w:lastRowFirstColumn="0" w:lastRowLastColumn="0"/>
-          <w:trHeight w:val="106"/>
-        </w:trPr>
-        <w:tc>
-          <w:tcPr>
-            <w:cnfStyle w:val="000010000000" w:firstRow="0" w:lastRow="0" w:firstColumn="0" w:lastColumn="0" w:oddVBand="1" w:evenVBand="0" w:oddHBand="0" w:evenHBand="0" w:firstRowFirstColumn="0" w:firstRowLastColumn="0" w:lastRowFirstColumn="0" w:lastRowLastColumn="0"/>
-            <w:tcW w:w="1908" w:type="dxa"/>
-            <w:vMerge/>
-          </w:tcPr>
-          <w:p>
-            <w:pPr>
-              <w:rPr>
-                <w:rFonts w:asciiTheme="majorBidi" w:hAnsiTheme="majorBidi" w:cstheme="majorBidi"/>
-                <w:b/>
-                <w:bCs/>
-                <w:sz w:val="24"/>
-                <w:szCs w:val="24"/>
-              </w:rPr>
-            </w:pPr>
-          </w:p>
-        </w:tc>
-        <w:tc>
-          <w:tcPr>
-            <w:tcW w:w="3474" w:type="dxa"/>
-          </w:tcPr>
-          <w:p>
-            <w:pPr>
-              <w:cnfStyle w:val="000000100000" w:firstRow="0" w:lastRow="0" w:firstColumn="0" w:lastColumn="0" w:oddVBand="0" w:evenVBand="0" w:oddHBand="1" w:evenHBand="0" w:firstRowFirstColumn="0" w:firstRowLastColumn="0" w:lastRowFirstColumn="0" w:lastRowLastColumn="0"/>
-              <w:rPr>
-                <w:rFonts w:asciiTheme="majorBidi" w:hAnsiTheme="majorBidi" w:cstheme="majorBidi" w:hint="cs"/>
-                <w:b/>
-                <w:bCs/>
-                <w:sz w:val="24"/>
-                <w:szCs w:val="24"/>
-                <w:rtl/>
-                <w:lang w:bidi="ar-EG"/>
-              </w:rPr>
-            </w:pPr>
-            <w:r>
-              <w:rPr>
-                <w:rFonts w:asciiTheme="majorBidi" w:hAnsiTheme="majorBidi" w:cstheme="majorBidi"/>
-                <w:b/>
-                <w:bCs/>
-                <w:sz w:val="24"/>
-                <w:szCs w:val="24"/>
-              </w:rPr>
-              <w:t xml:space="preserve">1- User </w:t>
-            </w:r>
-            <w:r>
-              <w:rPr>
-                <w:rFonts w:asciiTheme="majorBidi" w:hAnsiTheme="majorBidi" w:cstheme="majorBidi"/>
-                <w:b/>
-                <w:bCs/>
-                <w:sz w:val="24"/>
-                <w:szCs w:val="24"/>
-              </w:rPr>
-              <w:t>chose to create the code</w:t>
-            </w:r>
-          </w:p>
-        </w:tc>
-        <w:tc>
-          <w:tcPr>
-            <w:cnfStyle w:val="000010000000" w:firstRow="0" w:lastRow="0" w:firstColumn="0" w:lastColumn="0" w:oddVBand="1" w:evenVBand="0" w:oddHBand="0" w:evenHBand="0" w:firstRowFirstColumn="0" w:firstRowLastColumn="0" w:lastRowFirstColumn="0" w:lastRowLastColumn="0"/>
-            <w:tcW w:w="3475" w:type="dxa"/>
-          </w:tcPr>
-          <w:p>
-            <w:pPr>
-              <w:rPr>
-                <w:rFonts w:asciiTheme="majorBidi" w:hAnsiTheme="majorBidi" w:cstheme="majorBidi"/>
-                <w:b/>
-                <w:bCs/>
-                <w:sz w:val="24"/>
-                <w:szCs w:val="24"/>
-              </w:rPr>
-            </w:pPr>
-          </w:p>
-        </w:tc>
-      </w:tr>
-      <w:tr>
-        <w:trPr>
-          <w:trHeight w:val="106"/>
-        </w:trPr>
-        <w:tc>
-          <w:tcPr>
-            <w:cnfStyle w:val="000010000000" w:firstRow="0" w:lastRow="0" w:firstColumn="0" w:lastColumn="0" w:oddVBand="1" w:evenVBand="0" w:oddHBand="0" w:evenHBand="0" w:firstRowFirstColumn="0" w:firstRowLastColumn="0" w:lastRowFirstColumn="0" w:lastRowLastColumn="0"/>
-            <w:tcW w:w="1908" w:type="dxa"/>
-            <w:vMerge/>
-          </w:tcPr>
-          <w:p>
-            <w:pPr>
-              <w:rPr>
-                <w:rFonts w:asciiTheme="majorBidi" w:hAnsiTheme="majorBidi" w:cstheme="majorBidi"/>
-                <w:b/>
-                <w:bCs/>
-                <w:sz w:val="24"/>
-                <w:szCs w:val="24"/>
-              </w:rPr>
-            </w:pPr>
-          </w:p>
-        </w:tc>
-        <w:tc>
-          <w:tcPr>
-            <w:tcW w:w="3474" w:type="dxa"/>
-          </w:tcPr>
-          <w:p>
-            <w:pPr>
-              <w:cnfStyle w:val="000000000000" w:firstRow="0" w:lastRow="0" w:firstColumn="0" w:lastColumn="0" w:oddVBand="0" w:evenVBand="0" w:oddHBand="0" w:evenHBand="0" w:firstRowFirstColumn="0" w:firstRowLastColumn="0" w:lastRowFirstColumn="0" w:lastRowLastColumn="0"/>
-              <w:rPr>
-                <w:rFonts w:asciiTheme="majorBidi" w:hAnsiTheme="majorBidi" w:cstheme="majorBidi"/>
-                <w:b/>
-                <w:bCs/>
-                <w:sz w:val="24"/>
-                <w:szCs w:val="24"/>
-              </w:rPr>
-            </w:pPr>
-          </w:p>
-        </w:tc>
-        <w:tc>
-          <w:tcPr>
-            <w:cnfStyle w:val="000010000000" w:firstRow="0" w:lastRow="0" w:firstColumn="0" w:lastColumn="0" w:oddVBand="1" w:evenVBand="0" w:oddHBand="0" w:evenHBand="0" w:firstRowFirstColumn="0" w:firstRowLastColumn="0" w:lastRowFirstColumn="0" w:lastRowLastColumn="0"/>
-            <w:tcW w:w="3475" w:type="dxa"/>
-          </w:tcPr>
-          <w:p>
-            <w:pPr>
-              <w:rPr>
-                <w:rFonts w:asciiTheme="majorBidi" w:hAnsiTheme="majorBidi" w:cstheme="majorBidi"/>
-                <w:b/>
-                <w:bCs/>
-                <w:sz w:val="24"/>
-                <w:szCs w:val="24"/>
-              </w:rPr>
-            </w:pPr>
-            <w:r>
-              <w:rPr>
-                <w:rFonts w:asciiTheme="majorBidi" w:hAnsiTheme="majorBidi" w:cstheme="majorBidi"/>
-                <w:b/>
-                <w:bCs/>
-                <w:sz w:val="24"/>
-                <w:szCs w:val="24"/>
-              </w:rPr>
-              <w:t xml:space="preserve">2- </w:t>
-            </w:r>
-            <w:r>
-              <w:rPr>
-                <w:rFonts w:asciiTheme="majorBidi" w:hAnsiTheme="majorBidi" w:cstheme="majorBidi"/>
-                <w:b/>
-                <w:bCs/>
-                <w:sz w:val="24"/>
-                <w:szCs w:val="24"/>
-              </w:rPr>
-              <w:t>System</w:t>
-            </w:r>
-            <w:r>
-              <w:rPr>
-                <w:rFonts w:asciiTheme="majorBidi" w:hAnsiTheme="majorBidi" w:cstheme="majorBidi"/>
-                <w:b/>
-                <w:bCs/>
-                <w:sz w:val="24"/>
-                <w:szCs w:val="24"/>
-              </w:rPr>
-              <w:t xml:space="preserve"> open new java file and generate the code in it</w:t>
-            </w:r>
-          </w:p>
-        </w:tc>
-      </w:tr>
-      <w:tr>
-        <w:trPr>
-          <w:cnfStyle w:val="000000100000" w:firstRow="0" w:lastRow="0" w:firstColumn="0" w:lastColumn="0" w:oddVBand="0" w:evenVBand="0" w:oddHBand="1" w:evenHBand="0" w:firstRowFirstColumn="0" w:firstRowLastColumn="0" w:lastRowFirstColumn="0" w:lastRowLastColumn="0"/>
-          <w:trHeight w:val="106"/>
-        </w:trPr>
-        <w:tc>
-          <w:tcPr>
-            <w:cnfStyle w:val="000010000000" w:firstRow="0" w:lastRow="0" w:firstColumn="0" w:lastColumn="0" w:oddVBand="1" w:evenVBand="0" w:oddHBand="0" w:evenHBand="0" w:firstRowFirstColumn="0" w:firstRowLastColumn="0" w:lastRowFirstColumn="0" w:lastRowLastColumn="0"/>
-            <w:tcW w:w="1908" w:type="dxa"/>
-            <w:vMerge/>
-          </w:tcPr>
-          <w:p>
-            <w:pPr>
-              <w:rPr>
-                <w:rFonts w:asciiTheme="majorBidi" w:hAnsiTheme="majorBidi" w:cstheme="majorBidi"/>
-                <w:b/>
-                <w:bCs/>
-                <w:sz w:val="24"/>
-                <w:szCs w:val="24"/>
-              </w:rPr>
-            </w:pPr>
-          </w:p>
-        </w:tc>
-        <w:tc>
-          <w:tcPr>
-            <w:tcW w:w="3474" w:type="dxa"/>
-          </w:tcPr>
-          <w:p>
-            <w:pPr>
-              <w:cnfStyle w:val="000000100000" w:firstRow="0" w:lastRow="0" w:firstColumn="0" w:lastColumn="0" w:oddVBand="0" w:evenVBand="0" w:oddHBand="1" w:evenHBand="0" w:firstRowFirstColumn="0" w:firstRowLastColumn="0" w:lastRowFirstColumn="0" w:lastRowLastColumn="0"/>
-              <w:rPr>
-                <w:rFonts w:asciiTheme="majorBidi" w:hAnsiTheme="majorBidi" w:cstheme="majorBidi"/>
-                <w:b/>
-                <w:bCs/>
-                <w:sz w:val="24"/>
-                <w:szCs w:val="24"/>
-              </w:rPr>
-            </w:pPr>
-          </w:p>
-        </w:tc>
-        <w:tc>
-          <w:tcPr>
-            <w:cnfStyle w:val="000010000000" w:firstRow="0" w:lastRow="0" w:firstColumn="0" w:lastColumn="0" w:oddVBand="1" w:evenVBand="0" w:oddHBand="0" w:evenHBand="0" w:firstRowFirstColumn="0" w:firstRowLastColumn="0" w:lastRowFirstColumn="0" w:lastRowLastColumn="0"/>
-            <w:tcW w:w="3475" w:type="dxa"/>
-          </w:tcPr>
-          <w:p>
-            <w:pPr>
-              <w:rPr>
-                <w:rFonts w:asciiTheme="majorBidi" w:hAnsiTheme="majorBidi" w:cstheme="majorBidi"/>
-                <w:b/>
-                <w:bCs/>
-                <w:sz w:val="24"/>
-                <w:szCs w:val="24"/>
-              </w:rPr>
-            </w:pPr>
-            <w:r>
-              <w:rPr>
-                <w:rFonts w:asciiTheme="majorBidi" w:hAnsiTheme="majorBidi" w:cstheme="majorBidi"/>
-                <w:b/>
-                <w:bCs/>
-                <w:sz w:val="24"/>
-                <w:szCs w:val="24"/>
-              </w:rPr>
-              <w:t>3</w:t>
-            </w:r>
-            <w:r>
-              <w:rPr>
-                <w:rFonts w:asciiTheme="majorBidi" w:hAnsiTheme="majorBidi" w:cstheme="majorBidi"/>
-                <w:b/>
-                <w:bCs/>
-                <w:sz w:val="24"/>
-                <w:szCs w:val="24"/>
-              </w:rPr>
-              <w:t xml:space="preserve">- </w:t>
-            </w:r>
-            <w:r>
-              <w:rPr>
-                <w:rFonts w:asciiTheme="majorBidi" w:hAnsiTheme="majorBidi" w:cstheme="majorBidi"/>
-                <w:b/>
-                <w:bCs/>
-                <w:sz w:val="24"/>
-                <w:szCs w:val="24"/>
-              </w:rPr>
-              <w:t xml:space="preserve">System ask the user if he/she want to save the file </w:t>
-            </w:r>
-            <w:r>
-              <w:rPr>
-                <w:rFonts w:asciiTheme="majorBidi" w:hAnsiTheme="majorBidi" w:cstheme="majorBidi"/>
-                <w:b/>
-                <w:bCs/>
-                <w:sz w:val="24"/>
-                <w:szCs w:val="24"/>
-              </w:rPr>
-              <w:t xml:space="preserve"> </w:t>
-            </w:r>
-          </w:p>
-        </w:tc>
-      </w:tr>
-      <w:tr>
-        <w:trPr>
-          <w:trHeight w:val="106"/>
-        </w:trPr>
-        <w:tc>
-          <w:tcPr>
-            <w:cnfStyle w:val="000010000000" w:firstRow="0" w:lastRow="0" w:firstColumn="0" w:lastColumn="0" w:oddVBand="1" w:evenVBand="0" w:oddHBand="0" w:evenHBand="0" w:firstRowFirstColumn="0" w:firstRowLastColumn="0" w:lastRowFirstColumn="0" w:lastRowLastColumn="0"/>
-            <w:tcW w:w="1908" w:type="dxa"/>
-            <w:vMerge/>
-          </w:tcPr>
-          <w:p>
-            <w:pPr>
-              <w:rPr>
-                <w:rFonts w:asciiTheme="majorBidi" w:hAnsiTheme="majorBidi" w:cstheme="majorBidi"/>
-                <w:b/>
-                <w:bCs/>
-                <w:sz w:val="24"/>
-                <w:szCs w:val="24"/>
-              </w:rPr>
-            </w:pPr>
-          </w:p>
-        </w:tc>
-        <w:tc>
-          <w:tcPr>
-            <w:tcW w:w="3474" w:type="dxa"/>
-          </w:tcPr>
-          <w:p>
-            <w:pPr>
-              <w:cnfStyle w:val="000000000000" w:firstRow="0" w:lastRow="0" w:firstColumn="0" w:lastColumn="0" w:oddVBand="0" w:evenVBand="0" w:oddHBand="0" w:evenHBand="0" w:firstRowFirstColumn="0" w:firstRowLastColumn="0" w:lastRowFirstColumn="0" w:lastRowLastColumn="0"/>
-              <w:rPr>
-                <w:rFonts w:asciiTheme="majorBidi" w:hAnsiTheme="majorBidi" w:cstheme="majorBidi"/>
-                <w:b/>
-                <w:bCs/>
-                <w:sz w:val="24"/>
-                <w:szCs w:val="24"/>
-              </w:rPr>
-            </w:pPr>
-            <w:r>
-              <w:rPr>
-                <w:rFonts w:asciiTheme="majorBidi" w:hAnsiTheme="majorBidi" w:cstheme="majorBidi"/>
-                <w:b/>
-                <w:bCs/>
-                <w:sz w:val="24"/>
-                <w:szCs w:val="24"/>
-              </w:rPr>
-              <w:t xml:space="preserve">4- user chose wither to save or not </w:t>
-            </w:r>
-          </w:p>
-        </w:tc>
-        <w:tc>
-          <w:tcPr>
-            <w:cnfStyle w:val="000010000000" w:firstRow="0" w:lastRow="0" w:firstColumn="0" w:lastColumn="0" w:oddVBand="1" w:evenVBand="0" w:oddHBand="0" w:evenHBand="0" w:firstRowFirstColumn="0" w:firstRowLastColumn="0" w:lastRowFirstColumn="0" w:lastRowLastColumn="0"/>
-            <w:tcW w:w="3475" w:type="dxa"/>
-          </w:tcPr>
-          <w:p>
-            <w:pPr>
-              <w:rPr>
-                <w:rFonts w:asciiTheme="majorBidi" w:hAnsiTheme="majorBidi" w:cstheme="majorBidi"/>
-                <w:b/>
-                <w:bCs/>
-                <w:sz w:val="24"/>
-                <w:szCs w:val="24"/>
-              </w:rPr>
-            </w:pPr>
-          </w:p>
-        </w:tc>
-      </w:tr>
-      <w:tr>
-        <w:trPr>
-          <w:cnfStyle w:val="000000100000" w:firstRow="0" w:lastRow="0" w:firstColumn="0" w:lastColumn="0" w:oddVBand="0" w:evenVBand="0" w:oddHBand="1" w:evenHBand="0" w:firstRowFirstColumn="0" w:firstRowLastColumn="0" w:lastRowFirstColumn="0" w:lastRowLastColumn="0"/>
-          <w:trHeight w:val="106"/>
-        </w:trPr>
-        <w:tc>
-          <w:tcPr>
-            <w:cnfStyle w:val="000010000000" w:firstRow="0" w:lastRow="0" w:firstColumn="0" w:lastColumn="0" w:oddVBand="1" w:evenVBand="0" w:oddHBand="0" w:evenHBand="0" w:firstRowFirstColumn="0" w:firstRowLastColumn="0" w:lastRowFirstColumn="0" w:lastRowLastColumn="0"/>
-            <w:tcW w:w="1908" w:type="dxa"/>
-            <w:vMerge/>
-          </w:tcPr>
-          <w:p>
-            <w:pPr>
-              <w:rPr>
-                <w:rFonts w:asciiTheme="majorBidi" w:hAnsiTheme="majorBidi" w:cstheme="majorBidi"/>
-                <w:b/>
-                <w:bCs/>
-                <w:sz w:val="24"/>
-                <w:szCs w:val="24"/>
-              </w:rPr>
-            </w:pPr>
-          </w:p>
-        </w:tc>
-        <w:tc>
-          <w:tcPr>
-            <w:tcW w:w="3474" w:type="dxa"/>
-          </w:tcPr>
-          <w:p>
-            <w:pPr>
-              <w:cnfStyle w:val="000000100000" w:firstRow="0" w:lastRow="0" w:firstColumn="0" w:lastColumn="0" w:oddVBand="0" w:evenVBand="0" w:oddHBand="1" w:evenHBand="0" w:firstRowFirstColumn="0" w:firstRowLastColumn="0" w:lastRowFirstColumn="0" w:lastRowLastColumn="0"/>
-              <w:rPr>
-                <w:rFonts w:asciiTheme="majorBidi" w:hAnsiTheme="majorBidi" w:cstheme="majorBidi"/>
-                <w:b/>
-                <w:bCs/>
-                <w:sz w:val="24"/>
-                <w:szCs w:val="24"/>
-              </w:rPr>
-            </w:pPr>
-          </w:p>
-        </w:tc>
-        <w:tc>
-          <w:tcPr>
-            <w:cnfStyle w:val="000010000000" w:firstRow="0" w:lastRow="0" w:firstColumn="0" w:lastColumn="0" w:oddVBand="1" w:evenVBand="0" w:oddHBand="0" w:evenHBand="0" w:firstRowFirstColumn="0" w:firstRowLastColumn="0" w:lastRowFirstColumn="0" w:lastRowLastColumn="0"/>
-            <w:tcW w:w="3475" w:type="dxa"/>
-          </w:tcPr>
-          <w:p>
-            <w:pPr>
-              <w:rPr>
-                <w:rFonts w:asciiTheme="majorBidi" w:hAnsiTheme="majorBidi" w:cstheme="majorBidi"/>
-                <w:b/>
-                <w:bCs/>
-                <w:sz w:val="24"/>
-                <w:szCs w:val="24"/>
-              </w:rPr>
-            </w:pPr>
-            <w:r>
-              <w:rPr>
-                <w:rFonts w:asciiTheme="majorBidi" w:hAnsiTheme="majorBidi" w:cstheme="majorBidi"/>
-                <w:b/>
-                <w:bCs/>
-                <w:sz w:val="24"/>
-                <w:szCs w:val="24"/>
-              </w:rPr>
-              <w:t xml:space="preserve">5- system show file browser of the device </w:t>
-            </w:r>
-          </w:p>
-        </w:tc>
-      </w:tr>
-      <w:tr>
-        <w:trPr>
-          <w:trHeight w:val="106"/>
-        </w:trPr>
-        <w:tc>
-          <w:tcPr>
-            <w:cnfStyle w:val="000010000000" w:firstRow="0" w:lastRow="0" w:firstColumn="0" w:lastColumn="0" w:oddVBand="1" w:evenVBand="0" w:oddHBand="0" w:evenHBand="0" w:firstRowFirstColumn="0" w:firstRowLastColumn="0" w:lastRowFirstColumn="0" w:lastRowLastColumn="0"/>
-            <w:tcW w:w="1908" w:type="dxa"/>
-            <w:vMerge/>
-          </w:tcPr>
-          <w:p>
-            <w:pPr>
-              <w:rPr>
-                <w:rFonts w:asciiTheme="majorBidi" w:hAnsiTheme="majorBidi" w:cstheme="majorBidi"/>
-                <w:b/>
-                <w:bCs/>
-                <w:sz w:val="24"/>
-                <w:szCs w:val="24"/>
-              </w:rPr>
-            </w:pPr>
-          </w:p>
-        </w:tc>
-        <w:tc>
-          <w:tcPr>
-            <w:tcW w:w="3474" w:type="dxa"/>
-          </w:tcPr>
-          <w:p>
-            <w:pPr>
-              <w:cnfStyle w:val="000000000000" w:firstRow="0" w:lastRow="0" w:firstColumn="0" w:lastColumn="0" w:oddVBand="0" w:evenVBand="0" w:oddHBand="0" w:evenHBand="0" w:firstRowFirstColumn="0" w:firstRowLastColumn="0" w:lastRowFirstColumn="0" w:lastRowLastColumn="0"/>
-              <w:rPr>
-                <w:rFonts w:asciiTheme="majorBidi" w:hAnsiTheme="majorBidi" w:cstheme="majorBidi"/>
-                <w:b/>
-                <w:bCs/>
-                <w:sz w:val="24"/>
-                <w:szCs w:val="24"/>
-              </w:rPr>
-            </w:pPr>
-            <w:r>
-              <w:rPr>
-                <w:rFonts w:asciiTheme="majorBidi" w:hAnsiTheme="majorBidi" w:cstheme="majorBidi"/>
-                <w:b/>
-                <w:bCs/>
-                <w:sz w:val="24"/>
-                <w:szCs w:val="24"/>
-              </w:rPr>
-              <w:t xml:space="preserve">6- user </w:t>
-            </w:r>
-            <w:r>
-              <w:rPr>
-                <w:rFonts w:asciiTheme="majorBidi" w:hAnsiTheme="majorBidi" w:cstheme="majorBidi"/>
-                <w:b/>
-                <w:bCs/>
-                <w:sz w:val="24"/>
-                <w:szCs w:val="24"/>
-              </w:rPr>
-              <w:t>chose the name and place of the file and click save</w:t>
-            </w:r>
-          </w:p>
-        </w:tc>
-        <w:tc>
-          <w:tcPr>
-            <w:cnfStyle w:val="000010000000" w:firstRow="0" w:lastRow="0" w:firstColumn="0" w:lastColumn="0" w:oddVBand="1" w:evenVBand="0" w:oddHBand="0" w:evenHBand="0" w:firstRowFirstColumn="0" w:firstRowLastColumn="0" w:lastRowFirstColumn="0" w:lastRowLastColumn="0"/>
-            <w:tcW w:w="3475" w:type="dxa"/>
-          </w:tcPr>
-          <w:p>
-            <w:pPr>
-              <w:rPr>
-                <w:rFonts w:asciiTheme="majorBidi" w:hAnsiTheme="majorBidi" w:cstheme="majorBidi"/>
-                <w:b/>
-                <w:bCs/>
-                <w:sz w:val="24"/>
-                <w:szCs w:val="24"/>
-              </w:rPr>
-            </w:pPr>
-          </w:p>
-        </w:tc>
-      </w:tr>
-      <w:tr>
-        <w:trPr>
-          <w:cnfStyle w:val="000000100000" w:firstRow="0" w:lastRow="0" w:firstColumn="0" w:lastColumn="0" w:oddVBand="0" w:evenVBand="0" w:oddHBand="1" w:evenHBand="0" w:firstRowFirstColumn="0" w:firstRowLastColumn="0" w:lastRowFirstColumn="0" w:lastRowLastColumn="0"/>
-          <w:trHeight w:val="106"/>
-        </w:trPr>
-        <w:tc>
-          <w:tcPr>
-            <w:cnfStyle w:val="000010000000" w:firstRow="0" w:lastRow="0" w:firstColumn="0" w:lastColumn="0" w:oddVBand="1" w:evenVBand="0" w:oddHBand="0" w:evenHBand="0" w:firstRowFirstColumn="0" w:firstRowLastColumn="0" w:lastRowFirstColumn="0" w:lastRowLastColumn="0"/>
-            <w:tcW w:w="1908" w:type="dxa"/>
-            <w:vMerge/>
-          </w:tcPr>
-          <w:p>
-            <w:pPr>
-              <w:rPr>
-                <w:rFonts w:asciiTheme="majorBidi" w:hAnsiTheme="majorBidi" w:cstheme="majorBidi"/>
-                <w:b/>
-                <w:bCs/>
-                <w:sz w:val="24"/>
-                <w:szCs w:val="24"/>
-              </w:rPr>
-            </w:pPr>
-          </w:p>
-        </w:tc>
-        <w:tc>
-          <w:tcPr>
-            <w:tcW w:w="3474" w:type="dxa"/>
-          </w:tcPr>
-          <w:p>
-            <w:pPr>
-              <w:cnfStyle w:val="000000100000" w:firstRow="0" w:lastRow="0" w:firstColumn="0" w:lastColumn="0" w:oddVBand="0" w:evenVBand="0" w:oddHBand="1" w:evenHBand="0" w:firstRowFirstColumn="0" w:firstRowLastColumn="0" w:lastRowFirstColumn="0" w:lastRowLastColumn="0"/>
-              <w:rPr>
-                <w:rFonts w:asciiTheme="majorBidi" w:hAnsiTheme="majorBidi" w:cstheme="majorBidi"/>
-                <w:b/>
-                <w:bCs/>
-                <w:sz w:val="24"/>
-                <w:szCs w:val="24"/>
-              </w:rPr>
-            </w:pPr>
-          </w:p>
-        </w:tc>
-        <w:tc>
-          <w:tcPr>
-            <w:cnfStyle w:val="000010000000" w:firstRow="0" w:lastRow="0" w:firstColumn="0" w:lastColumn="0" w:oddVBand="1" w:evenVBand="0" w:oddHBand="0" w:evenHBand="0" w:firstRowFirstColumn="0" w:firstRowLastColumn="0" w:lastRowFirstColumn="0" w:lastRowLastColumn="0"/>
-            <w:tcW w:w="3475" w:type="dxa"/>
-          </w:tcPr>
-          <w:p>
-            <w:pPr>
-              <w:rPr>
-                <w:rFonts w:asciiTheme="majorBidi" w:hAnsiTheme="majorBidi" w:cstheme="majorBidi" w:hint="cs"/>
-                <w:b/>
-                <w:bCs/>
-                <w:sz w:val="24"/>
-                <w:szCs w:val="24"/>
-                <w:rtl/>
-                <w:lang w:bidi="ar-EG"/>
-              </w:rPr>
-            </w:pPr>
-            <w:r>
-              <w:rPr>
-                <w:rFonts w:asciiTheme="majorBidi" w:hAnsiTheme="majorBidi" w:cstheme="majorBidi"/>
-                <w:b/>
-                <w:bCs/>
-                <w:sz w:val="24"/>
-                <w:szCs w:val="24"/>
-              </w:rPr>
-              <w:t>7- system save the new file in the device</w:t>
-            </w:r>
-          </w:p>
-        </w:tc>
-      </w:tr>
-      <w:tr>
-        <w:tc>
-          <w:tcPr>
-            <w:cnfStyle w:val="000010000000" w:firstRow="0" w:lastRow="0" w:firstColumn="0" w:lastColumn="0" w:oddVBand="1" w:evenVBand="0" w:oddHBand="0" w:evenHBand="0" w:firstRowFirstColumn="0" w:firstRowLastColumn="0" w:lastRowFirstColumn="0" w:lastRowLastColumn="0"/>
-            <w:tcW w:w="1908" w:type="dxa"/>
-          </w:tcPr>
-          <w:p>
-            <w:pPr>
-              <w:rPr>
-                <w:rFonts w:asciiTheme="majorBidi" w:hAnsiTheme="majorBidi" w:cstheme="majorBidi"/>
-                <w:b/>
-                <w:bCs/>
-                <w:sz w:val="24"/>
-                <w:szCs w:val="24"/>
-              </w:rPr>
-            </w:pPr>
-            <w:r>
-              <w:rPr>
-                <w:rFonts w:asciiTheme="majorBidi" w:hAnsiTheme="majorBidi" w:cstheme="majorBidi"/>
-                <w:b/>
-                <w:bCs/>
-                <w:sz w:val="24"/>
-                <w:szCs w:val="24"/>
-              </w:rPr>
-              <w:t>Exceptions:</w:t>
-            </w:r>
-          </w:p>
-        </w:tc>
-        <w:tc>
-          <w:tcPr>
-            <w:tcW w:w="6949" w:type="dxa"/>
-            <w:gridSpan w:val="2"/>
-          </w:tcPr>
-          <w:p>
-            <w:pPr>
-              <w:cnfStyle w:val="000000000000" w:firstRow="0" w:lastRow="0" w:firstColumn="0" w:lastColumn="0" w:oddVBand="0" w:evenVBand="0" w:oddHBand="0" w:evenHBand="0" w:firstRowFirstColumn="0" w:firstRowLastColumn="0" w:lastRowFirstColumn="0" w:lastRowLastColumn="0"/>
-              <w:rPr>
-                <w:rFonts w:asciiTheme="majorBidi" w:hAnsiTheme="majorBidi" w:cstheme="majorBidi"/>
-                <w:b/>
-                <w:bCs/>
-                <w:sz w:val="24"/>
-                <w:szCs w:val="24"/>
-              </w:rPr>
-            </w:pPr>
-            <w:r>
-              <w:rPr>
-                <w:rFonts w:asciiTheme="majorBidi" w:hAnsiTheme="majorBidi" w:cstheme="majorBidi"/>
-                <w:b/>
-                <w:bCs/>
-                <w:sz w:val="24"/>
-                <w:szCs w:val="24"/>
-              </w:rPr>
-              <w:t>Error in creating the file or accessing the specific file</w:t>
-            </w:r>
-          </w:p>
-        </w:tc>
-      </w:tr>
-      <w:tr>
-        <w:trPr>
-          <w:cnfStyle w:val="000000100000" w:firstRow="0" w:lastRow="0" w:firstColumn="0" w:lastColumn="0" w:oddVBand="0" w:evenVBand="0" w:oddHBand="1" w:evenHBand="0" w:firstRowFirstColumn="0" w:firstRowLastColumn="0" w:lastRowFirstColumn="0" w:lastRowLastColumn="0"/>
-        </w:trPr>
-        <w:tc>
-          <w:tcPr>
-            <w:cnfStyle w:val="000010000000" w:firstRow="0" w:lastRow="0" w:firstColumn="0" w:lastColumn="0" w:oddVBand="1" w:evenVBand="0" w:oddHBand="0" w:evenHBand="0" w:firstRowFirstColumn="0" w:firstRowLastColumn="0" w:lastRowFirstColumn="0" w:lastRowLastColumn="0"/>
-            <w:tcW w:w="1908" w:type="dxa"/>
-          </w:tcPr>
-          <w:p>
-            <w:pPr>
-              <w:rPr>
-                <w:rFonts w:asciiTheme="majorBidi" w:hAnsiTheme="majorBidi" w:cstheme="majorBidi"/>
-                <w:b/>
-                <w:bCs/>
-                <w:sz w:val="24"/>
-                <w:szCs w:val="24"/>
-              </w:rPr>
-            </w:pPr>
-            <w:r>
-              <w:rPr>
-                <w:rFonts w:asciiTheme="majorBidi" w:hAnsiTheme="majorBidi" w:cstheme="majorBidi"/>
-                <w:b/>
-                <w:bCs/>
-                <w:sz w:val="24"/>
-                <w:szCs w:val="24"/>
-              </w:rPr>
-              <w:t>Includes:</w:t>
-            </w:r>
-          </w:p>
-        </w:tc>
-        <w:tc>
-          <w:tcPr>
-            <w:tcW w:w="6949" w:type="dxa"/>
-            <w:gridSpan w:val="2"/>
-          </w:tcPr>
-          <w:p>
-            <w:pPr>
-              <w:cnfStyle w:val="000000100000" w:firstRow="0" w:lastRow="0" w:firstColumn="0" w:lastColumn="0" w:oddVBand="0" w:evenVBand="0" w:oddHBand="1" w:evenHBand="0" w:firstRowFirstColumn="0" w:firstRowLastColumn="0" w:lastRowFirstColumn="0" w:lastRowLastColumn="0"/>
-              <w:rPr>
-                <w:rFonts w:asciiTheme="majorBidi" w:hAnsiTheme="majorBidi" w:cstheme="majorBidi"/>
-                <w:b/>
-                <w:bCs/>
-                <w:sz w:val="24"/>
-                <w:szCs w:val="24"/>
-              </w:rPr>
-            </w:pPr>
-          </w:p>
-        </w:tc>
-      </w:tr>
-      <w:tr>
-        <w:tc>
-          <w:tcPr>
-            <w:cnfStyle w:val="000010000000" w:firstRow="0" w:lastRow="0" w:firstColumn="0" w:lastColumn="0" w:oddVBand="1" w:evenVBand="0" w:oddHBand="0" w:evenHBand="0" w:firstRowFirstColumn="0" w:firstRowLastColumn="0" w:lastRowFirstColumn="0" w:lastRowLastColumn="0"/>
-            <w:tcW w:w="1908" w:type="dxa"/>
-          </w:tcPr>
-          <w:p>
-            <w:pPr>
-              <w:rPr>
-                <w:rFonts w:asciiTheme="majorBidi" w:hAnsiTheme="majorBidi" w:cstheme="majorBidi"/>
-                <w:b/>
-                <w:bCs/>
-                <w:sz w:val="24"/>
-                <w:szCs w:val="24"/>
-              </w:rPr>
-            </w:pPr>
-            <w:r>
-              <w:rPr>
-                <w:rFonts w:asciiTheme="majorBidi" w:hAnsiTheme="majorBidi" w:cstheme="majorBidi"/>
-                <w:b/>
-                <w:bCs/>
-                <w:sz w:val="24"/>
-                <w:szCs w:val="24"/>
-              </w:rPr>
-              <w:t>Notes and Issues:</w:t>
-            </w:r>
-          </w:p>
-        </w:tc>
-        <w:tc>
-          <w:tcPr>
-            <w:tcW w:w="6949" w:type="dxa"/>
-            <w:gridSpan w:val="2"/>
-          </w:tcPr>
-          <w:p>
-            <w:pPr>
-              <w:cnfStyle w:val="000000000000" w:firstRow="0" w:lastRow="0" w:firstColumn="0" w:lastColumn="0" w:oddVBand="0" w:evenVBand="0" w:oddHBand="0" w:evenHBand="0" w:firstRowFirstColumn="0" w:firstRowLastColumn="0" w:lastRowFirstColumn="0" w:lastRowLastColumn="0"/>
-              <w:rPr>
-                <w:rFonts w:asciiTheme="majorBidi" w:hAnsiTheme="majorBidi" w:cstheme="majorBidi"/>
-                <w:b/>
-                <w:bCs/>
-                <w:sz w:val="24"/>
-                <w:szCs w:val="24"/>
-              </w:rPr>
-            </w:pPr>
-          </w:p>
-        </w:tc>
-      </w:tr>
-    </w:tbl>
-    <w:p/>
-    <w:p/>
-    <w:tbl>
-      <w:tblPr>
-        <w:tblStyle w:val="GridTable5Dark-Accent1"/>
-        <w:tblpPr w:leftFromText="180" w:rightFromText="180" w:vertAnchor="text" w:tblpY="1"/>
-        <w:tblOverlap w:val="never"/>
-        <w:tblW w:w="8857" w:type="dxa"/>
-        <w:tblLayout w:type="fixed"/>
-        <w:tblLook w:val="0000" w:firstRow="0" w:lastRow="0" w:firstColumn="0" w:lastColumn="0" w:noHBand="0" w:noVBand="0"/>
-      </w:tblPr>
-      <w:tblGrid>
-        <w:gridCol w:w="1908"/>
-        <w:gridCol w:w="3474"/>
-        <w:gridCol w:w="3475"/>
-      </w:tblGrid>
-      <w:tr>
-        <w:trPr>
-          <w:cnfStyle w:val="000000100000" w:firstRow="0" w:lastRow="0" w:firstColumn="0" w:lastColumn="0" w:oddVBand="0" w:evenVBand="0" w:oddHBand="1" w:evenHBand="0" w:firstRowFirstColumn="0" w:firstRowLastColumn="0" w:lastRowFirstColumn="0" w:lastRowLastColumn="0"/>
-          <w:trHeight w:val="312"/>
-        </w:trPr>
-        <w:tc>
-          <w:tcPr>
-            <w:cnfStyle w:val="000010000000" w:firstRow="0" w:lastRow="0" w:firstColumn="0" w:lastColumn="0" w:oddVBand="1" w:evenVBand="0" w:oddHBand="0" w:evenHBand="0" w:firstRowFirstColumn="0" w:firstRowLastColumn="0" w:lastRowFirstColumn="0" w:lastRowLastColumn="0"/>
-            <w:tcW w:w="1908" w:type="dxa"/>
-          </w:tcPr>
-          <w:p>
-            <w:pPr>
-              <w:rPr>
-                <w:rFonts w:asciiTheme="majorBidi" w:hAnsiTheme="majorBidi" w:cstheme="majorBidi"/>
-                <w:b/>
-                <w:bCs/>
-                <w:sz w:val="24"/>
-                <w:szCs w:val="24"/>
-              </w:rPr>
-            </w:pPr>
-            <w:r>
-              <w:rPr>
-                <w:rFonts w:asciiTheme="majorBidi" w:hAnsiTheme="majorBidi" w:cstheme="majorBidi"/>
-                <w:b/>
-                <w:bCs/>
-                <w:sz w:val="24"/>
-                <w:szCs w:val="24"/>
-              </w:rPr>
-              <w:t>Use Case ID:</w:t>
-            </w:r>
-          </w:p>
-        </w:tc>
-        <w:tc>
-          <w:tcPr>
-            <w:tcW w:w="6949" w:type="dxa"/>
-            <w:gridSpan w:val="2"/>
-          </w:tcPr>
-          <w:p>
-            <w:pPr>
-              <w:cnfStyle w:val="000000100000" w:firstRow="0" w:lastRow="0" w:firstColumn="0" w:lastColumn="0" w:oddVBand="0" w:evenVBand="0" w:oddHBand="1" w:evenHBand="0" w:firstRowFirstColumn="0" w:firstRowLastColumn="0" w:lastRowFirstColumn="0" w:lastRowLastColumn="0"/>
-              <w:rPr>
-                <w:rFonts w:asciiTheme="majorBidi" w:hAnsiTheme="majorBidi" w:cstheme="majorBidi"/>
-                <w:b/>
-                <w:bCs/>
-                <w:sz w:val="24"/>
-                <w:szCs w:val="24"/>
-              </w:rPr>
-            </w:pPr>
-            <w:r>
-              <w:rPr>
-                <w:rFonts w:asciiTheme="majorBidi" w:hAnsiTheme="majorBidi" w:cstheme="majorBidi"/>
-                <w:b/>
-                <w:bCs/>
-                <w:sz w:val="24"/>
-                <w:szCs w:val="24"/>
-              </w:rPr>
-              <w:t>Usecase0</w:t>
-            </w:r>
-            <w:r>
-              <w:rPr>
-                <w:rFonts w:asciiTheme="majorBidi" w:hAnsiTheme="majorBidi" w:cstheme="majorBidi" w:hint="cs"/>
-                <w:b/>
-                <w:bCs/>
-                <w:sz w:val="24"/>
-                <w:szCs w:val="24"/>
-                <w:rtl/>
-              </w:rPr>
-              <w:t>2</w:t>
-            </w:r>
-          </w:p>
-        </w:tc>
-      </w:tr>
-      <w:tr>
-        <w:trPr>
-          <w:trHeight w:val="246"/>
-        </w:trPr>
-        <w:tc>
-          <w:tcPr>
-            <w:cnfStyle w:val="000010000000" w:firstRow="0" w:lastRow="0" w:firstColumn="0" w:lastColumn="0" w:oddVBand="1" w:evenVBand="0" w:oddHBand="0" w:evenHBand="0" w:firstRowFirstColumn="0" w:firstRowLastColumn="0" w:lastRowFirstColumn="0" w:lastRowLastColumn="0"/>
-            <w:tcW w:w="1908" w:type="dxa"/>
-          </w:tcPr>
-          <w:p>
-            <w:pPr>
-              <w:rPr>
-                <w:rFonts w:asciiTheme="majorBidi" w:hAnsiTheme="majorBidi" w:cstheme="majorBidi"/>
-                <w:b/>
-                <w:bCs/>
-                <w:sz w:val="24"/>
-                <w:szCs w:val="24"/>
-              </w:rPr>
-            </w:pPr>
-            <w:r>
-              <w:rPr>
-                <w:rFonts w:asciiTheme="majorBidi" w:hAnsiTheme="majorBidi" w:cstheme="majorBidi"/>
-                <w:b/>
-                <w:bCs/>
-                <w:sz w:val="24"/>
-                <w:szCs w:val="24"/>
-              </w:rPr>
-              <w:t>Use Case Name:</w:t>
-            </w:r>
-          </w:p>
-        </w:tc>
-        <w:tc>
-          <w:tcPr>
-            <w:tcW w:w="6949" w:type="dxa"/>
-            <w:gridSpan w:val="2"/>
-          </w:tcPr>
-          <w:p>
-            <w:pPr>
-              <w:cnfStyle w:val="000000000000" w:firstRow="0" w:lastRow="0" w:firstColumn="0" w:lastColumn="0" w:oddVBand="0" w:evenVBand="0" w:oddHBand="0" w:evenHBand="0" w:firstRowFirstColumn="0" w:firstRowLastColumn="0" w:lastRowFirstColumn="0" w:lastRowLastColumn="0"/>
-              <w:rPr>
-                <w:rFonts w:asciiTheme="majorBidi" w:hAnsiTheme="majorBidi" w:cstheme="majorBidi"/>
-                <w:b/>
-                <w:bCs/>
-                <w:sz w:val="24"/>
-                <w:szCs w:val="24"/>
-              </w:rPr>
-            </w:pPr>
-            <w:r>
-              <w:rPr>
-                <w:rFonts w:asciiTheme="majorBidi" w:hAnsiTheme="majorBidi" w:cstheme="majorBidi"/>
-                <w:color w:val="4F81BD" w:themeColor="accent1"/>
-                <w:sz w:val="28"/>
-                <w:szCs w:val="28"/>
-              </w:rPr>
-              <w:t>M</w:t>
-            </w:r>
-            <w:r>
-              <w:rPr>
-                <w:rFonts w:asciiTheme="majorBidi" w:hAnsiTheme="majorBidi" w:cstheme="majorBidi"/>
-                <w:color w:val="4F81BD" w:themeColor="accent1"/>
-                <w:sz w:val="28"/>
-                <w:szCs w:val="28"/>
-              </w:rPr>
-              <w:t xml:space="preserve">odify the </w:t>
-            </w:r>
-            <w:r>
-              <w:rPr>
-                <w:rFonts w:asciiTheme="majorBidi" w:hAnsiTheme="majorBidi" w:cstheme="majorBidi"/>
-                <w:color w:val="4F81BD" w:themeColor="accent1"/>
-                <w:sz w:val="28"/>
-                <w:szCs w:val="28"/>
-              </w:rPr>
-              <w:t>C</w:t>
-            </w:r>
-            <w:r>
-              <w:rPr>
-                <w:rFonts w:asciiTheme="majorBidi" w:hAnsiTheme="majorBidi" w:cstheme="majorBidi"/>
-                <w:color w:val="4F81BD" w:themeColor="accent1"/>
-                <w:sz w:val="28"/>
-                <w:szCs w:val="28"/>
-              </w:rPr>
-              <w:t>ode</w:t>
-            </w:r>
-          </w:p>
-        </w:tc>
-      </w:tr>
-      <w:tr>
-        <w:trPr>
-          <w:cnfStyle w:val="000000100000" w:firstRow="0" w:lastRow="0" w:firstColumn="0" w:lastColumn="0" w:oddVBand="0" w:evenVBand="0" w:oddHBand="1" w:evenHBand="0" w:firstRowFirstColumn="0" w:firstRowLastColumn="0" w:lastRowFirstColumn="0" w:lastRowLastColumn="0"/>
-        </w:trPr>
-        <w:tc>
-          <w:tcPr>
-            <w:cnfStyle w:val="000010000000" w:firstRow="0" w:lastRow="0" w:firstColumn="0" w:lastColumn="0" w:oddVBand="1" w:evenVBand="0" w:oddHBand="0" w:evenHBand="0" w:firstRowFirstColumn="0" w:firstRowLastColumn="0" w:lastRowFirstColumn="0" w:lastRowLastColumn="0"/>
-            <w:tcW w:w="1908" w:type="dxa"/>
-          </w:tcPr>
-          <w:p>
-            <w:pPr>
-              <w:rPr>
-                <w:rFonts w:asciiTheme="majorBidi" w:hAnsiTheme="majorBidi" w:cstheme="majorBidi"/>
-                <w:b/>
-                <w:bCs/>
-                <w:sz w:val="24"/>
-                <w:szCs w:val="24"/>
-              </w:rPr>
-            </w:pPr>
-            <w:r>
-              <w:rPr>
-                <w:rFonts w:asciiTheme="majorBidi" w:hAnsiTheme="majorBidi" w:cstheme="majorBidi"/>
-                <w:b/>
-                <w:bCs/>
-                <w:sz w:val="24"/>
-                <w:szCs w:val="24"/>
-              </w:rPr>
-              <w:t>Actor</w:t>
-            </w:r>
-            <w:r>
-              <w:rPr>
-                <w:rFonts w:asciiTheme="majorBidi" w:hAnsiTheme="majorBidi" w:cstheme="majorBidi"/>
-                <w:b/>
-                <w:bCs/>
-                <w:sz w:val="24"/>
-                <w:szCs w:val="24"/>
-              </w:rPr>
-              <w:t>s</w:t>
-            </w:r>
-            <w:r>
-              <w:rPr>
-                <w:rFonts w:asciiTheme="majorBidi" w:hAnsiTheme="majorBidi" w:cstheme="majorBidi"/>
-                <w:b/>
-                <w:bCs/>
-                <w:sz w:val="24"/>
-                <w:szCs w:val="24"/>
-              </w:rPr>
-              <w:t>:</w:t>
-            </w:r>
-          </w:p>
-        </w:tc>
-        <w:tc>
-          <w:tcPr>
-            <w:tcW w:w="6949" w:type="dxa"/>
-            <w:gridSpan w:val="2"/>
-          </w:tcPr>
-          <w:p>
-            <w:pPr>
-              <w:cnfStyle w:val="000000100000" w:firstRow="0" w:lastRow="0" w:firstColumn="0" w:lastColumn="0" w:oddVBand="0" w:evenVBand="0" w:oddHBand="1" w:evenHBand="0" w:firstRowFirstColumn="0" w:firstRowLastColumn="0" w:lastRowFirstColumn="0" w:lastRowLastColumn="0"/>
-              <w:rPr>
-                <w:rFonts w:asciiTheme="majorBidi" w:hAnsiTheme="majorBidi" w:cstheme="majorBidi"/>
-                <w:b/>
-                <w:bCs/>
-                <w:sz w:val="24"/>
-                <w:szCs w:val="24"/>
-              </w:rPr>
-            </w:pPr>
-            <w:r>
-              <w:rPr>
-                <w:rFonts w:asciiTheme="majorBidi" w:hAnsiTheme="majorBidi" w:cstheme="majorBidi"/>
-                <w:b/>
-                <w:bCs/>
-                <w:sz w:val="24"/>
-                <w:szCs w:val="24"/>
-              </w:rPr>
-              <w:t>developer</w:t>
-            </w:r>
-          </w:p>
-        </w:tc>
-      </w:tr>
-      <w:tr>
-        <w:tc>
-          <w:tcPr>
-            <w:cnfStyle w:val="000010000000" w:firstRow="0" w:lastRow="0" w:firstColumn="0" w:lastColumn="0" w:oddVBand="1" w:evenVBand="0" w:oddHBand="0" w:evenHBand="0" w:firstRowFirstColumn="0" w:firstRowLastColumn="0" w:lastRowFirstColumn="0" w:lastRowLastColumn="0"/>
-            <w:tcW w:w="1908" w:type="dxa"/>
-          </w:tcPr>
-          <w:p>
-            <w:pPr>
-              <w:rPr>
-                <w:rFonts w:asciiTheme="majorBidi" w:hAnsiTheme="majorBidi" w:cstheme="majorBidi"/>
-                <w:b/>
-                <w:bCs/>
-                <w:sz w:val="24"/>
-                <w:szCs w:val="24"/>
-              </w:rPr>
-            </w:pPr>
-            <w:r>
-              <w:rPr>
-                <w:rFonts w:asciiTheme="majorBidi" w:hAnsiTheme="majorBidi" w:cstheme="majorBidi"/>
-                <w:b/>
-                <w:bCs/>
-                <w:sz w:val="24"/>
-                <w:szCs w:val="24"/>
-              </w:rPr>
-              <w:t>Pre-conditions:</w:t>
-            </w:r>
-          </w:p>
-        </w:tc>
-        <w:tc>
-          <w:tcPr>
-            <w:tcW w:w="6949" w:type="dxa"/>
-            <w:gridSpan w:val="2"/>
-          </w:tcPr>
-          <w:p>
-            <w:pPr>
-              <w:cnfStyle w:val="000000000000" w:firstRow="0" w:lastRow="0" w:firstColumn="0" w:lastColumn="0" w:oddVBand="0" w:evenVBand="0" w:oddHBand="0" w:evenHBand="0" w:firstRowFirstColumn="0" w:firstRowLastColumn="0" w:lastRowFirstColumn="0" w:lastRowLastColumn="0"/>
-              <w:rPr>
-                <w:rFonts w:asciiTheme="majorBidi" w:hAnsiTheme="majorBidi" w:cstheme="majorBidi"/>
-                <w:b/>
-                <w:bCs/>
-                <w:sz w:val="24"/>
-                <w:szCs w:val="24"/>
-              </w:rPr>
-            </w:pPr>
-            <w:r>
-              <w:rPr>
-                <w:rFonts w:asciiTheme="majorBidi" w:hAnsiTheme="majorBidi" w:cstheme="majorBidi"/>
-                <w:b/>
-                <w:bCs/>
-                <w:sz w:val="24"/>
-                <w:szCs w:val="24"/>
-              </w:rPr>
-              <w:t xml:space="preserve">Chose the </w:t>
-            </w:r>
-            <w:r>
-              <w:rPr>
-                <w:rFonts w:asciiTheme="majorBidi" w:hAnsiTheme="majorBidi" w:cstheme="majorBidi"/>
-                <w:b/>
-                <w:bCs/>
-                <w:sz w:val="24"/>
-                <w:szCs w:val="24"/>
-              </w:rPr>
-              <w:t>modify</w:t>
-            </w:r>
-            <w:r>
-              <w:rPr>
-                <w:rFonts w:asciiTheme="majorBidi" w:hAnsiTheme="majorBidi" w:cstheme="majorBidi"/>
-                <w:b/>
-                <w:bCs/>
-                <w:sz w:val="24"/>
-                <w:szCs w:val="24"/>
-              </w:rPr>
-              <w:t xml:space="preserve"> button</w:t>
-            </w:r>
-          </w:p>
-        </w:tc>
-      </w:tr>
-      <w:tr>
-        <w:trPr>
-          <w:cnfStyle w:val="000000100000" w:firstRow="0" w:lastRow="0" w:firstColumn="0" w:lastColumn="0" w:oddVBand="0" w:evenVBand="0" w:oddHBand="1" w:evenHBand="0" w:firstRowFirstColumn="0" w:firstRowLastColumn="0" w:lastRowFirstColumn="0" w:lastRowLastColumn="0"/>
-        </w:trPr>
-        <w:tc>
-          <w:tcPr>
-            <w:cnfStyle w:val="000010000000" w:firstRow="0" w:lastRow="0" w:firstColumn="0" w:lastColumn="0" w:oddVBand="1" w:evenVBand="0" w:oddHBand="0" w:evenHBand="0" w:firstRowFirstColumn="0" w:firstRowLastColumn="0" w:lastRowFirstColumn="0" w:lastRowLastColumn="0"/>
-            <w:tcW w:w="1908" w:type="dxa"/>
-          </w:tcPr>
-          <w:p>
-            <w:pPr>
-              <w:rPr>
-                <w:rFonts w:asciiTheme="majorBidi" w:hAnsiTheme="majorBidi" w:cstheme="majorBidi"/>
-                <w:b/>
-                <w:bCs/>
-                <w:sz w:val="24"/>
-                <w:szCs w:val="24"/>
-              </w:rPr>
-            </w:pPr>
-            <w:r>
-              <w:rPr>
-                <w:rFonts w:asciiTheme="majorBidi" w:hAnsiTheme="majorBidi" w:cstheme="majorBidi"/>
-                <w:b/>
-                <w:bCs/>
-                <w:sz w:val="24"/>
-                <w:szCs w:val="24"/>
-              </w:rPr>
-              <w:t>Post-conditions:</w:t>
-            </w:r>
-          </w:p>
-        </w:tc>
-        <w:tc>
-          <w:tcPr>
-            <w:tcW w:w="6949" w:type="dxa"/>
-            <w:gridSpan w:val="2"/>
-          </w:tcPr>
-          <w:p>
-            <w:pPr>
-              <w:cnfStyle w:val="000000100000" w:firstRow="0" w:lastRow="0" w:firstColumn="0" w:lastColumn="0" w:oddVBand="0" w:evenVBand="0" w:oddHBand="1" w:evenHBand="0" w:firstRowFirstColumn="0" w:firstRowLastColumn="0" w:lastRowFirstColumn="0" w:lastRowLastColumn="0"/>
-              <w:rPr>
-                <w:rFonts w:asciiTheme="majorBidi" w:hAnsiTheme="majorBidi" w:cstheme="majorBidi"/>
-                <w:b/>
-                <w:bCs/>
-                <w:sz w:val="24"/>
-                <w:szCs w:val="24"/>
-              </w:rPr>
-            </w:pPr>
-          </w:p>
-        </w:tc>
-      </w:tr>
-      <w:tr>
-        <w:trPr>
-          <w:trHeight w:val="108"/>
-        </w:trPr>
-        <w:tc>
-          <w:tcPr>
-            <w:cnfStyle w:val="000010000000" w:firstRow="0" w:lastRow="0" w:firstColumn="0" w:lastColumn="0" w:oddVBand="1" w:evenVBand="0" w:oddHBand="0" w:evenHBand="0" w:firstRowFirstColumn="0" w:firstRowLastColumn="0" w:lastRowFirstColumn="0" w:lastRowLastColumn="0"/>
-            <w:tcW w:w="1908" w:type="dxa"/>
-            <w:vMerge w:val="restart"/>
-            <w:tcBorders>
-              <w:right w:val="single" w:sz="4" w:space="0" w:color="auto"/>
-            </w:tcBorders>
-          </w:tcPr>
-          <w:p>
-            <w:pPr>
-              <w:rPr>
-                <w:rFonts w:asciiTheme="majorBidi" w:hAnsiTheme="majorBidi" w:cstheme="majorBidi"/>
-                <w:b/>
-                <w:bCs/>
-                <w:sz w:val="24"/>
-                <w:szCs w:val="24"/>
-              </w:rPr>
-            </w:pPr>
-            <w:bookmarkStart w:id="14" w:name="_GoBack"/>
-            <w:bookmarkEnd w:id="14"/>
-          </w:p>
-        </w:tc>
-        <w:tc>
-          <w:tcPr>
-            <w:tcW w:w="3474" w:type="dxa"/>
-            <w:tcBorders>
-              <w:left w:val="single" w:sz="4" w:space="0" w:color="auto"/>
-            </w:tcBorders>
-          </w:tcPr>
-          <w:p>
-            <w:pPr>
-              <w:jc w:val="center"/>
-              <w:cnfStyle w:val="000000000000" w:firstRow="0" w:lastRow="0" w:firstColumn="0" w:lastColumn="0" w:oddVBand="0" w:evenVBand="0" w:oddHBand="0" w:evenHBand="0" w:firstRowFirstColumn="0" w:firstRowLastColumn="0" w:lastRowFirstColumn="0" w:lastRowLastColumn="0"/>
-              <w:rPr>
-                <w:rFonts w:asciiTheme="majorBidi" w:hAnsiTheme="majorBidi" w:cstheme="majorBidi"/>
-                <w:b/>
-                <w:bCs/>
-                <w:sz w:val="24"/>
-                <w:szCs w:val="24"/>
-              </w:rPr>
-            </w:pPr>
-            <w:r>
-              <w:rPr>
-                <w:rFonts w:asciiTheme="majorBidi" w:hAnsiTheme="majorBidi" w:cstheme="majorBidi"/>
-                <w:b/>
-                <w:bCs/>
-                <w:sz w:val="24"/>
-                <w:szCs w:val="24"/>
-              </w:rPr>
-              <w:t>User Action</w:t>
-            </w:r>
-          </w:p>
-        </w:tc>
-        <w:tc>
-          <w:tcPr>
-            <w:cnfStyle w:val="000010000000" w:firstRow="0" w:lastRow="0" w:firstColumn="0" w:lastColumn="0" w:oddVBand="1" w:evenVBand="0" w:oddHBand="0" w:evenHBand="0" w:firstRowFirstColumn="0" w:firstRowLastColumn="0" w:lastRowFirstColumn="0" w:lastRowLastColumn="0"/>
-            <w:tcW w:w="3475" w:type="dxa"/>
-          </w:tcPr>
-          <w:p>
-            <w:pPr>
-              <w:jc w:val="center"/>
-              <w:rPr>
-                <w:rFonts w:asciiTheme="majorBidi" w:hAnsiTheme="majorBidi" w:cstheme="majorBidi"/>
-                <w:b/>
-                <w:bCs/>
-                <w:sz w:val="24"/>
-                <w:szCs w:val="24"/>
-              </w:rPr>
-            </w:pPr>
-            <w:r>
-              <w:rPr>
-                <w:rFonts w:asciiTheme="majorBidi" w:hAnsiTheme="majorBidi" w:cstheme="majorBidi"/>
-                <w:b/>
-                <w:bCs/>
-                <w:sz w:val="24"/>
-                <w:szCs w:val="24"/>
-              </w:rPr>
-              <w:t>System Action</w:t>
-            </w:r>
-          </w:p>
-        </w:tc>
-      </w:tr>
-      <w:tr>
-        <w:trPr>
-          <w:cnfStyle w:val="000000100000" w:firstRow="0" w:lastRow="0" w:firstColumn="0" w:lastColumn="0" w:oddVBand="0" w:evenVBand="0" w:oddHBand="1" w:evenHBand="0" w:firstRowFirstColumn="0" w:firstRowLastColumn="0" w:lastRowFirstColumn="0" w:lastRowLastColumn="0"/>
-          <w:trHeight w:val="106"/>
-        </w:trPr>
-        <w:tc>
-          <w:tcPr>
-            <w:cnfStyle w:val="000010000000" w:firstRow="0" w:lastRow="0" w:firstColumn="0" w:lastColumn="0" w:oddVBand="1" w:evenVBand="0" w:oddHBand="0" w:evenHBand="0" w:firstRowFirstColumn="0" w:firstRowLastColumn="0" w:lastRowFirstColumn="0" w:lastRowLastColumn="0"/>
-            <w:tcW w:w="1908" w:type="dxa"/>
-            <w:vMerge/>
-            <w:tcBorders>
-              <w:right w:val="single" w:sz="4" w:space="0" w:color="auto"/>
-            </w:tcBorders>
-          </w:tcPr>
-          <w:p>
-            <w:pPr>
-              <w:rPr>
-                <w:rFonts w:asciiTheme="majorBidi" w:hAnsiTheme="majorBidi" w:cstheme="majorBidi"/>
-                <w:b/>
-                <w:bCs/>
-                <w:sz w:val="24"/>
-                <w:szCs w:val="24"/>
-              </w:rPr>
-            </w:pPr>
-          </w:p>
-        </w:tc>
-        <w:tc>
-          <w:tcPr>
-            <w:tcW w:w="3474" w:type="dxa"/>
-            <w:tcBorders>
-              <w:left w:val="single" w:sz="4" w:space="0" w:color="auto"/>
-            </w:tcBorders>
-          </w:tcPr>
-          <w:p>
-            <w:pPr>
-              <w:cnfStyle w:val="000000100000" w:firstRow="0" w:lastRow="0" w:firstColumn="0" w:lastColumn="0" w:oddVBand="0" w:evenVBand="0" w:oddHBand="1" w:evenHBand="0" w:firstRowFirstColumn="0" w:firstRowLastColumn="0" w:lastRowFirstColumn="0" w:lastRowLastColumn="0"/>
-              <w:rPr>
-                <w:rFonts w:asciiTheme="majorBidi" w:hAnsiTheme="majorBidi" w:cstheme="majorBidi"/>
-                <w:b/>
-                <w:bCs/>
-                <w:sz w:val="24"/>
-                <w:szCs w:val="24"/>
-              </w:rPr>
-            </w:pPr>
-            <w:r>
-              <w:rPr>
-                <w:rFonts w:asciiTheme="majorBidi" w:hAnsiTheme="majorBidi" w:cstheme="majorBidi"/>
-                <w:b/>
-                <w:bCs/>
-                <w:sz w:val="24"/>
-                <w:szCs w:val="24"/>
-              </w:rPr>
-              <w:t xml:space="preserve">1- User </w:t>
-            </w:r>
-            <w:r>
-              <w:rPr>
-                <w:rFonts w:asciiTheme="majorBidi" w:hAnsiTheme="majorBidi" w:cstheme="majorBidi"/>
-                <w:b/>
-                <w:bCs/>
-                <w:sz w:val="24"/>
-                <w:szCs w:val="24"/>
-              </w:rPr>
-              <w:t xml:space="preserve">chose </w:t>
-            </w:r>
-            <w:r>
-              <w:rPr>
-                <w:rFonts w:asciiTheme="majorBidi" w:hAnsiTheme="majorBidi" w:cstheme="majorBidi"/>
-                <w:b/>
-                <w:bCs/>
-                <w:sz w:val="24"/>
-                <w:szCs w:val="24"/>
-              </w:rPr>
-              <w:t>to modify current open code or save in device</w:t>
-            </w:r>
-          </w:p>
-        </w:tc>
-        <w:tc>
-          <w:tcPr>
-            <w:cnfStyle w:val="000010000000" w:firstRow="0" w:lastRow="0" w:firstColumn="0" w:lastColumn="0" w:oddVBand="1" w:evenVBand="0" w:oddHBand="0" w:evenHBand="0" w:firstRowFirstColumn="0" w:firstRowLastColumn="0" w:lastRowFirstColumn="0" w:lastRowLastColumn="0"/>
-            <w:tcW w:w="3475" w:type="dxa"/>
-          </w:tcPr>
-          <w:p>
-            <w:pPr>
-              <w:rPr>
-                <w:rFonts w:asciiTheme="majorBidi" w:hAnsiTheme="majorBidi" w:cstheme="majorBidi"/>
-                <w:b/>
-                <w:bCs/>
-                <w:sz w:val="24"/>
-                <w:szCs w:val="24"/>
-              </w:rPr>
-            </w:pPr>
-          </w:p>
-        </w:tc>
-      </w:tr>
-      <w:tr>
-        <w:trPr>
-          <w:trHeight w:val="106"/>
-        </w:trPr>
-        <w:tc>
-          <w:tcPr>
-            <w:cnfStyle w:val="000010000000" w:firstRow="0" w:lastRow="0" w:firstColumn="0" w:lastColumn="0" w:oddVBand="1" w:evenVBand="0" w:oddHBand="0" w:evenHBand="0" w:firstRowFirstColumn="0" w:firstRowLastColumn="0" w:lastRowFirstColumn="0" w:lastRowLastColumn="0"/>
-            <w:tcW w:w="1908" w:type="dxa"/>
-            <w:vMerge/>
-            <w:tcBorders>
-              <w:right w:val="single" w:sz="4" w:space="0" w:color="auto"/>
-            </w:tcBorders>
-          </w:tcPr>
-          <w:p>
-            <w:pPr>
-              <w:rPr>
-                <w:rFonts w:asciiTheme="majorBidi" w:hAnsiTheme="majorBidi" w:cstheme="majorBidi"/>
-                <w:b/>
-                <w:bCs/>
-                <w:sz w:val="24"/>
-                <w:szCs w:val="24"/>
-              </w:rPr>
-            </w:pPr>
-          </w:p>
-        </w:tc>
-        <w:tc>
-          <w:tcPr>
-            <w:tcW w:w="3474" w:type="dxa"/>
-            <w:tcBorders>
-              <w:left w:val="single" w:sz="4" w:space="0" w:color="auto"/>
-            </w:tcBorders>
-          </w:tcPr>
-          <w:p>
-            <w:pPr>
-              <w:cnfStyle w:val="000000000000" w:firstRow="0" w:lastRow="0" w:firstColumn="0" w:lastColumn="0" w:oddVBand="0" w:evenVBand="0" w:oddHBand="0" w:evenHBand="0" w:firstRowFirstColumn="0" w:firstRowLastColumn="0" w:lastRowFirstColumn="0" w:lastRowLastColumn="0"/>
-              <w:rPr>
-                <w:rFonts w:asciiTheme="majorBidi" w:hAnsiTheme="majorBidi" w:cstheme="majorBidi"/>
-                <w:b/>
-                <w:bCs/>
-                <w:sz w:val="24"/>
-                <w:szCs w:val="24"/>
-              </w:rPr>
-            </w:pPr>
-          </w:p>
-        </w:tc>
-        <w:tc>
-          <w:tcPr>
-            <w:cnfStyle w:val="000010000000" w:firstRow="0" w:lastRow="0" w:firstColumn="0" w:lastColumn="0" w:oddVBand="1" w:evenVBand="0" w:oddHBand="0" w:evenHBand="0" w:firstRowFirstColumn="0" w:firstRowLastColumn="0" w:lastRowFirstColumn="0" w:lastRowLastColumn="0"/>
-            <w:tcW w:w="3475" w:type="dxa"/>
-          </w:tcPr>
-          <w:p>
-            <w:pPr>
-              <w:rPr>
-                <w:rFonts w:asciiTheme="majorBidi" w:hAnsiTheme="majorBidi" w:cstheme="majorBidi"/>
-                <w:b/>
-                <w:bCs/>
-                <w:sz w:val="24"/>
-                <w:szCs w:val="24"/>
-              </w:rPr>
-            </w:pPr>
-            <w:r>
-              <w:rPr>
-                <w:rFonts w:asciiTheme="majorBidi" w:hAnsiTheme="majorBidi" w:cstheme="majorBidi"/>
-                <w:b/>
-                <w:bCs/>
-                <w:sz w:val="24"/>
-                <w:szCs w:val="24"/>
-              </w:rPr>
-              <w:t xml:space="preserve">2- </w:t>
-            </w:r>
-            <w:r>
-              <w:rPr>
-                <w:rFonts w:asciiTheme="majorBidi" w:hAnsiTheme="majorBidi" w:cstheme="majorBidi"/>
-                <w:b/>
-                <w:bCs/>
-                <w:sz w:val="24"/>
-                <w:szCs w:val="24"/>
-              </w:rPr>
-              <w:t xml:space="preserve">System open the file browser if chose </w:t>
-            </w:r>
-            <w:r>
-              <w:rPr>
-                <w:rFonts w:asciiTheme="majorBidi" w:hAnsiTheme="majorBidi" w:cstheme="majorBidi"/>
-                <w:b/>
-                <w:bCs/>
-                <w:sz w:val="24"/>
-                <w:szCs w:val="24"/>
-              </w:rPr>
-              <w:t>saved in device</w:t>
-            </w:r>
-          </w:p>
-        </w:tc>
-      </w:tr>
-      <w:tr>
-        <w:trPr>
-          <w:cnfStyle w:val="000000100000" w:firstRow="0" w:lastRow="0" w:firstColumn="0" w:lastColumn="0" w:oddVBand="0" w:evenVBand="0" w:oddHBand="1" w:evenHBand="0" w:firstRowFirstColumn="0" w:firstRowLastColumn="0" w:lastRowFirstColumn="0" w:lastRowLastColumn="0"/>
-          <w:trHeight w:val="106"/>
-        </w:trPr>
-        <w:tc>
-          <w:tcPr>
-            <w:cnfStyle w:val="000010000000" w:firstRow="0" w:lastRow="0" w:firstColumn="0" w:lastColumn="0" w:oddVBand="1" w:evenVBand="0" w:oddHBand="0" w:evenHBand="0" w:firstRowFirstColumn="0" w:firstRowLastColumn="0" w:lastRowFirstColumn="0" w:lastRowLastColumn="0"/>
-            <w:tcW w:w="1908" w:type="dxa"/>
-            <w:vMerge/>
-            <w:tcBorders>
-              <w:right w:val="single" w:sz="4" w:space="0" w:color="auto"/>
-            </w:tcBorders>
-          </w:tcPr>
-          <w:p>
-            <w:pPr>
-              <w:rPr>
-                <w:rFonts w:asciiTheme="majorBidi" w:hAnsiTheme="majorBidi" w:cstheme="majorBidi"/>
-                <w:b/>
-                <w:bCs/>
-                <w:sz w:val="24"/>
-                <w:szCs w:val="24"/>
-              </w:rPr>
-            </w:pPr>
-          </w:p>
-        </w:tc>
-        <w:tc>
-          <w:tcPr>
-            <w:tcW w:w="3474" w:type="dxa"/>
-            <w:tcBorders>
-              <w:left w:val="single" w:sz="4" w:space="0" w:color="auto"/>
-            </w:tcBorders>
-          </w:tcPr>
-          <w:p>
-            <w:pPr>
-              <w:cnfStyle w:val="000000100000" w:firstRow="0" w:lastRow="0" w:firstColumn="0" w:lastColumn="0" w:oddVBand="0" w:evenVBand="0" w:oddHBand="1" w:evenHBand="0" w:firstRowFirstColumn="0" w:firstRowLastColumn="0" w:lastRowFirstColumn="0" w:lastRowLastColumn="0"/>
-              <w:rPr>
-                <w:rFonts w:asciiTheme="majorBidi" w:hAnsiTheme="majorBidi" w:cstheme="majorBidi"/>
-                <w:b/>
-                <w:bCs/>
-                <w:sz w:val="24"/>
-                <w:szCs w:val="24"/>
-              </w:rPr>
-            </w:pPr>
-          </w:p>
-        </w:tc>
-        <w:tc>
-          <w:tcPr>
-            <w:cnfStyle w:val="000010000000" w:firstRow="0" w:lastRow="0" w:firstColumn="0" w:lastColumn="0" w:oddVBand="1" w:evenVBand="0" w:oddHBand="0" w:evenHBand="0" w:firstRowFirstColumn="0" w:firstRowLastColumn="0" w:lastRowFirstColumn="0" w:lastRowLastColumn="0"/>
-            <w:tcW w:w="3475" w:type="dxa"/>
-          </w:tcPr>
-          <w:p>
-            <w:pPr>
-              <w:rPr>
-                <w:rFonts w:asciiTheme="majorBidi" w:hAnsiTheme="majorBidi" w:cstheme="majorBidi"/>
-                <w:b/>
-                <w:bCs/>
-                <w:sz w:val="24"/>
-                <w:szCs w:val="24"/>
-              </w:rPr>
-            </w:pPr>
-            <w:r>
-              <w:rPr>
-                <w:rFonts w:asciiTheme="majorBidi" w:hAnsiTheme="majorBidi" w:cstheme="majorBidi"/>
-                <w:b/>
-                <w:bCs/>
-                <w:sz w:val="24"/>
-                <w:szCs w:val="24"/>
-              </w:rPr>
-              <w:t xml:space="preserve">3- </w:t>
-            </w:r>
-            <w:r>
-              <w:rPr>
-                <w:rFonts w:asciiTheme="majorBidi" w:hAnsiTheme="majorBidi" w:cstheme="majorBidi"/>
-                <w:b/>
-                <w:bCs/>
-                <w:sz w:val="24"/>
-                <w:szCs w:val="24"/>
-              </w:rPr>
-              <w:t>system open the specific file in new tab in the software</w:t>
-            </w:r>
-          </w:p>
-        </w:tc>
-      </w:tr>
-      <w:tr>
-        <w:trPr>
-          <w:trHeight w:val="106"/>
-        </w:trPr>
-        <w:tc>
-          <w:tcPr>
-            <w:cnfStyle w:val="000010000000" w:firstRow="0" w:lastRow="0" w:firstColumn="0" w:lastColumn="0" w:oddVBand="1" w:evenVBand="0" w:oddHBand="0" w:evenHBand="0" w:firstRowFirstColumn="0" w:firstRowLastColumn="0" w:lastRowFirstColumn="0" w:lastRowLastColumn="0"/>
-            <w:tcW w:w="1908" w:type="dxa"/>
-            <w:vMerge/>
-            <w:tcBorders>
-              <w:right w:val="single" w:sz="4" w:space="0" w:color="auto"/>
-            </w:tcBorders>
-          </w:tcPr>
-          <w:p>
-            <w:pPr>
-              <w:rPr>
-                <w:rFonts w:asciiTheme="majorBidi" w:hAnsiTheme="majorBidi" w:cstheme="majorBidi"/>
-                <w:b/>
-                <w:bCs/>
-                <w:sz w:val="24"/>
-                <w:szCs w:val="24"/>
-              </w:rPr>
-            </w:pPr>
-          </w:p>
-        </w:tc>
-        <w:tc>
-          <w:tcPr>
-            <w:tcW w:w="3474" w:type="dxa"/>
-            <w:tcBorders>
-              <w:left w:val="single" w:sz="4" w:space="0" w:color="auto"/>
-            </w:tcBorders>
-          </w:tcPr>
-          <w:p>
-            <w:pPr>
-              <w:cnfStyle w:val="000000000000" w:firstRow="0" w:lastRow="0" w:firstColumn="0" w:lastColumn="0" w:oddVBand="0" w:evenVBand="0" w:oddHBand="0" w:evenHBand="0" w:firstRowFirstColumn="0" w:firstRowLastColumn="0" w:lastRowFirstColumn="0" w:lastRowLastColumn="0"/>
-              <w:rPr>
-                <w:rFonts w:asciiTheme="majorBidi" w:hAnsiTheme="majorBidi" w:cstheme="majorBidi"/>
-                <w:b/>
-                <w:bCs/>
-                <w:sz w:val="24"/>
-                <w:szCs w:val="24"/>
-              </w:rPr>
-            </w:pPr>
-            <w:r>
-              <w:rPr>
-                <w:rFonts w:asciiTheme="majorBidi" w:hAnsiTheme="majorBidi" w:cstheme="majorBidi"/>
-                <w:b/>
-                <w:bCs/>
-                <w:sz w:val="24"/>
-                <w:szCs w:val="24"/>
-              </w:rPr>
-              <w:t xml:space="preserve">4- </w:t>
-            </w:r>
-            <w:r>
-              <w:rPr>
-                <w:rFonts w:asciiTheme="majorBidi" w:hAnsiTheme="majorBidi" w:cstheme="majorBidi"/>
-                <w:b/>
-                <w:bCs/>
-                <w:sz w:val="24"/>
-                <w:szCs w:val="24"/>
-              </w:rPr>
-              <w:t xml:space="preserve">user modify the code as he/she want </w:t>
-            </w:r>
-          </w:p>
-        </w:tc>
-        <w:tc>
-          <w:tcPr>
-            <w:cnfStyle w:val="000010000000" w:firstRow="0" w:lastRow="0" w:firstColumn="0" w:lastColumn="0" w:oddVBand="1" w:evenVBand="0" w:oddHBand="0" w:evenHBand="0" w:firstRowFirstColumn="0" w:firstRowLastColumn="0" w:lastRowFirstColumn="0" w:lastRowLastColumn="0"/>
-            <w:tcW w:w="3475" w:type="dxa"/>
-          </w:tcPr>
-          <w:p>
-            <w:pPr>
-              <w:rPr>
-                <w:rFonts w:asciiTheme="majorBidi" w:hAnsiTheme="majorBidi" w:cstheme="majorBidi"/>
-                <w:b/>
-                <w:bCs/>
-                <w:sz w:val="24"/>
-                <w:szCs w:val="24"/>
               </w:rPr>
             </w:pPr>
           </w:p>
@@ -8790,10 +7824,6 @@
             <w:pPr>
               <w:rPr>
                 <w:rFonts w:asciiTheme="majorBidi" w:hAnsiTheme="majorBidi" w:cstheme="majorBidi"/>
-                <w:b/>
-                <w:bCs/>
-                <w:sz w:val="24"/>
-                <w:szCs w:val="24"/>
               </w:rPr>
             </w:pPr>
           </w:p>
@@ -8809,19 +7839,11 @@
             <w:pPr>
               <w:rPr>
                 <w:rFonts w:asciiTheme="majorBidi" w:hAnsiTheme="majorBidi" w:cstheme="majorBidi"/>
-                <w:b/>
-                <w:bCs/>
-                <w:sz w:val="24"/>
-                <w:szCs w:val="24"/>
-              </w:rPr>
-            </w:pPr>
-            <w:r>
-              <w:rPr>
-                <w:rFonts w:asciiTheme="majorBidi" w:hAnsiTheme="majorBidi" w:cstheme="majorBidi"/>
-                <w:b/>
-                <w:bCs/>
-                <w:sz w:val="24"/>
-                <w:szCs w:val="24"/>
+              </w:rPr>
+            </w:pPr>
+            <w:r>
+              <w:rPr>
+                <w:rFonts w:asciiTheme="majorBidi" w:hAnsiTheme="majorBidi" w:cstheme="majorBidi"/>
               </w:rPr>
               <w:t>Exceptions:</w:t>
             </w:r>
@@ -8837,10 +7859,6 @@
               <w:cnfStyle w:val="000000000000" w:firstRow="0" w:lastRow="0" w:firstColumn="0" w:lastColumn="0" w:oddVBand="0" w:evenVBand="0" w:oddHBand="0" w:evenHBand="0" w:firstRowFirstColumn="0" w:firstRowLastColumn="0" w:lastRowFirstColumn="0" w:lastRowLastColumn="0"/>
               <w:rPr>
                 <w:rFonts w:asciiTheme="majorBidi" w:hAnsiTheme="majorBidi" w:cstheme="majorBidi"/>
-                <w:b/>
-                <w:bCs/>
-                <w:sz w:val="24"/>
-                <w:szCs w:val="24"/>
               </w:rPr>
             </w:pPr>
           </w:p>
@@ -8859,19 +7877,11 @@
             <w:pPr>
               <w:rPr>
                 <w:rFonts w:asciiTheme="majorBidi" w:hAnsiTheme="majorBidi" w:cstheme="majorBidi"/>
-                <w:b/>
-                <w:bCs/>
-                <w:sz w:val="24"/>
-                <w:szCs w:val="24"/>
-              </w:rPr>
-            </w:pPr>
-            <w:r>
-              <w:rPr>
-                <w:rFonts w:asciiTheme="majorBidi" w:hAnsiTheme="majorBidi" w:cstheme="majorBidi"/>
-                <w:b/>
-                <w:bCs/>
-                <w:sz w:val="24"/>
-                <w:szCs w:val="24"/>
+              </w:rPr>
+            </w:pPr>
+            <w:r>
+              <w:rPr>
+                <w:rFonts w:asciiTheme="majorBidi" w:hAnsiTheme="majorBidi" w:cstheme="majorBidi"/>
               </w:rPr>
               <w:t>Includes:</w:t>
             </w:r>
@@ -8887,19 +7897,11 @@
               <w:cnfStyle w:val="000000100000" w:firstRow="0" w:lastRow="0" w:firstColumn="0" w:lastColumn="0" w:oddVBand="0" w:evenVBand="0" w:oddHBand="1" w:evenHBand="0" w:firstRowFirstColumn="0" w:firstRowLastColumn="0" w:lastRowFirstColumn="0" w:lastRowLastColumn="0"/>
               <w:rPr>
                 <w:rFonts w:asciiTheme="majorBidi" w:hAnsiTheme="majorBidi" w:cstheme="majorBidi"/>
-                <w:b/>
-                <w:bCs/>
-                <w:sz w:val="24"/>
-                <w:szCs w:val="24"/>
-              </w:rPr>
-            </w:pPr>
-            <w:r>
-              <w:rPr>
-                <w:rFonts w:asciiTheme="majorBidi" w:hAnsiTheme="majorBidi" w:cstheme="majorBidi"/>
-                <w:b/>
-                <w:bCs/>
-                <w:sz w:val="24"/>
-                <w:szCs w:val="24"/>
+              </w:rPr>
+            </w:pPr>
+            <w:r>
+              <w:rPr>
+                <w:rFonts w:asciiTheme="majorBidi" w:hAnsiTheme="majorBidi" w:cstheme="majorBidi"/>
               </w:rPr>
               <w:t>Massage to save the code source or not after closing the tab</w:t>
             </w:r>
@@ -8916,19 +7918,11 @@
             <w:pPr>
               <w:rPr>
                 <w:rFonts w:asciiTheme="majorBidi" w:hAnsiTheme="majorBidi" w:cstheme="majorBidi"/>
-                <w:b/>
-                <w:bCs/>
-                <w:sz w:val="24"/>
-                <w:szCs w:val="24"/>
-              </w:rPr>
-            </w:pPr>
-            <w:r>
-              <w:rPr>
-                <w:rFonts w:asciiTheme="majorBidi" w:hAnsiTheme="majorBidi" w:cstheme="majorBidi"/>
-                <w:b/>
-                <w:bCs/>
-                <w:sz w:val="24"/>
-                <w:szCs w:val="24"/>
+              </w:rPr>
+            </w:pPr>
+            <w:r>
+              <w:rPr>
+                <w:rFonts w:asciiTheme="majorBidi" w:hAnsiTheme="majorBidi" w:cstheme="majorBidi"/>
               </w:rPr>
               <w:t>Notes and Issues:</w:t>
             </w:r>
@@ -8944,10 +7938,6 @@
               <w:cnfStyle w:val="000000000000" w:firstRow="0" w:lastRow="0" w:firstColumn="0" w:lastColumn="0" w:oddVBand="0" w:evenVBand="0" w:oddHBand="0" w:evenHBand="0" w:firstRowFirstColumn="0" w:firstRowLastColumn="0" w:lastRowFirstColumn="0" w:lastRowLastColumn="0"/>
               <w:rPr>
                 <w:rFonts w:asciiTheme="majorBidi" w:hAnsiTheme="majorBidi" w:cstheme="majorBidi"/>
-                <w:b/>
-                <w:bCs/>
-                <w:sz w:val="24"/>
-                <w:szCs w:val="24"/>
               </w:rPr>
             </w:pPr>
           </w:p>
@@ -9006,25 +7996,28 @@
     </w:p>
     <w:p>
       <w:pPr>
+        <w:rPr>
+          <w:rFonts w:asciiTheme="majorHAnsi" w:eastAsiaTheme="minorEastAsia" w:hAnsiTheme="majorHAnsi"/>
+          <w:b/>
+          <w:bCs/>
+          <w:color w:val="FF6600"/>
+          <w:sz w:val="32"/>
+          <w:szCs w:val="24"/>
+        </w:rPr>
+      </w:pPr>
+      <w:r>
+        <w:br w:type="page"/>
+      </w:r>
+    </w:p>
+    <w:p>
+      <w:pPr>
         <w:pStyle w:val="Heading1"/>
-        <w:rPr>
-          <w:rtl/>
-        </w:rPr>
       </w:pPr>
       <w:r>
+        <w:lastRenderedPageBreak/>
         <w:t>Ownership Report</w:t>
       </w:r>
       <w:bookmarkEnd w:id="15"/>
-    </w:p>
-    <w:p/>
-    <w:p>
-      <w:pPr>
-        <w:rPr>
-          <w:b/>
-          <w:bCs/>
-          <w:color w:val="C00000"/>
-        </w:rPr>
-      </w:pPr>
     </w:p>
     <w:tbl>
       <w:tblPr>
@@ -9049,13 +8042,15 @@
             <w:pPr>
               <w:jc w:val="center"/>
               <w:rPr>
-                <w:b w:val="0"/>
-                <w:bCs w:val="0"/>
+                <w:rFonts w:asciiTheme="majorBidi" w:hAnsiTheme="majorBidi" w:cstheme="majorBidi"/>
                 <w:i/>
                 <w:iCs/>
               </w:rPr>
             </w:pPr>
             <w:r>
+              <w:rPr>
+                <w:rFonts w:asciiTheme="majorBidi" w:hAnsiTheme="majorBidi" w:cstheme="majorBidi"/>
+              </w:rPr>
               <w:t>Item</w:t>
             </w:r>
           </w:p>
@@ -9069,14 +8064,19 @@
               <w:jc w:val="center"/>
               <w:cnfStyle w:val="100000000000" w:firstRow="1" w:lastRow="0" w:firstColumn="0" w:lastColumn="0" w:oddVBand="0" w:evenVBand="0" w:oddHBand="0" w:evenHBand="0" w:firstRowFirstColumn="0" w:firstRowLastColumn="0" w:lastRowFirstColumn="0" w:lastRowLastColumn="0"/>
               <w:rPr>
-                <w:b w:val="0"/>
-                <w:bCs w:val="0"/>
-              </w:rPr>
-            </w:pPr>
-            <w:r>
+                <w:rFonts w:asciiTheme="majorBidi" w:hAnsiTheme="majorBidi" w:cstheme="majorBidi"/>
+              </w:rPr>
+            </w:pPr>
+            <w:r>
+              <w:rPr>
+                <w:rFonts w:asciiTheme="majorBidi" w:hAnsiTheme="majorBidi" w:cstheme="majorBidi"/>
+              </w:rPr>
               <w:t>Owner</w:t>
             </w:r>
             <w:r>
+              <w:rPr>
+                <w:rFonts w:asciiTheme="majorBidi" w:hAnsiTheme="majorBidi" w:cstheme="majorBidi"/>
+              </w:rPr>
               <w:t>s</w:t>
             </w:r>
           </w:p>
@@ -9095,14 +8095,18 @@
             <w:pPr>
               <w:jc w:val="center"/>
               <w:rPr>
+                <w:rFonts w:asciiTheme="majorBidi" w:hAnsiTheme="majorBidi" w:cstheme="majorBidi"/>
                 <w:b w:val="0"/>
                 <w:bCs w:val="0"/>
-              </w:rPr>
-            </w:pPr>
-            <w:r>
-              <w:rPr>
+                <w:color w:val="000000" w:themeColor="text1"/>
+              </w:rPr>
+            </w:pPr>
+            <w:r>
+              <w:rPr>
+                <w:rFonts w:asciiTheme="majorBidi" w:hAnsiTheme="majorBidi" w:cstheme="majorBidi"/>
                 <w:b w:val="0"/>
                 <w:bCs w:val="0"/>
+                <w:color w:val="000000" w:themeColor="text1"/>
               </w:rPr>
               <w:t xml:space="preserve">Document purpose and audience ,Software purpose </w:t>
             </w:r>
@@ -9117,19 +8121,17 @@
               <w:jc w:val="center"/>
               <w:cnfStyle w:val="000000100000" w:firstRow="0" w:lastRow="0" w:firstColumn="0" w:lastColumn="0" w:oddVBand="0" w:evenVBand="0" w:oddHBand="1" w:evenHBand="0" w:firstRowFirstColumn="0" w:firstRowLastColumn="0" w:lastRowFirstColumn="0" w:lastRowLastColumn="0"/>
               <w:rPr>
-                <w:b/>
-                <w:bCs/>
-              </w:rPr>
-            </w:pPr>
-            <w:proofErr w:type="spellStart"/>
-            <w:r>
-              <w:rPr>
-                <w:b/>
-                <w:bCs/>
+                <w:rFonts w:asciiTheme="majorBidi" w:hAnsiTheme="majorBidi" w:cstheme="majorBidi"/>
+                <w:color w:val="000000" w:themeColor="text1"/>
+              </w:rPr>
+            </w:pPr>
+            <w:r>
+              <w:rPr>
+                <w:rFonts w:asciiTheme="majorBidi" w:hAnsiTheme="majorBidi" w:cstheme="majorBidi"/>
+                <w:color w:val="000000" w:themeColor="text1"/>
               </w:rPr>
               <w:t>yasmeen</w:t>
             </w:r>
-            <w:proofErr w:type="spellEnd"/>
           </w:p>
         </w:tc>
       </w:tr>
@@ -9143,16 +8145,19 @@
             <w:pPr>
               <w:jc w:val="center"/>
               <w:rPr>
+                <w:rFonts w:asciiTheme="majorBidi" w:hAnsiTheme="majorBidi" w:cstheme="majorBidi"/>
                 <w:b w:val="0"/>
                 <w:bCs w:val="0"/>
-              </w:rPr>
-            </w:pPr>
-            <w:r>
-              <w:rPr>
+                <w:color w:val="000000" w:themeColor="text1"/>
+              </w:rPr>
+            </w:pPr>
+            <w:r>
+              <w:rPr>
+                <w:rFonts w:asciiTheme="majorBidi" w:hAnsiTheme="majorBidi" w:cstheme="majorBidi"/>
                 <w:b w:val="0"/>
                 <w:bCs w:val="0"/>
-              </w:rPr>
-              <w:lastRenderedPageBreak/>
+                <w:color w:val="000000" w:themeColor="text1"/>
+              </w:rPr>
               <w:t>Use case model table</w:t>
             </w:r>
           </w:p>
@@ -9166,14 +8171,14 @@
               <w:jc w:val="center"/>
               <w:cnfStyle w:val="000000000000" w:firstRow="0" w:lastRow="0" w:firstColumn="0" w:lastColumn="0" w:oddVBand="0" w:evenVBand="0" w:oddHBand="0" w:evenHBand="0" w:firstRowFirstColumn="0" w:firstRowLastColumn="0" w:lastRowFirstColumn="0" w:lastRowLastColumn="0"/>
               <w:rPr>
-                <w:b/>
-                <w:bCs/>
-              </w:rPr>
-            </w:pPr>
-            <w:r>
-              <w:rPr>
-                <w:b/>
-                <w:bCs/>
+                <w:rFonts w:asciiTheme="majorBidi" w:hAnsiTheme="majorBidi" w:cstheme="majorBidi"/>
+                <w:color w:val="000000" w:themeColor="text1"/>
+              </w:rPr>
+            </w:pPr>
+            <w:r>
+              <w:rPr>
+                <w:rFonts w:asciiTheme="majorBidi" w:hAnsiTheme="majorBidi" w:cstheme="majorBidi"/>
+                <w:color w:val="000000" w:themeColor="text1"/>
               </w:rPr>
               <w:t>Mariam</w:t>
             </w:r>
@@ -9193,21 +8198,27 @@
             <w:pPr>
               <w:jc w:val="center"/>
               <w:rPr>
+                <w:rFonts w:asciiTheme="majorBidi" w:hAnsiTheme="majorBidi" w:cstheme="majorBidi"/>
                 <w:b w:val="0"/>
                 <w:bCs w:val="0"/>
-              </w:rPr>
-            </w:pPr>
-            <w:r>
-              <w:rPr>
+                <w:color w:val="000000" w:themeColor="text1"/>
+              </w:rPr>
+            </w:pPr>
+            <w:r>
+              <w:rPr>
+                <w:rFonts w:asciiTheme="majorBidi" w:hAnsiTheme="majorBidi" w:cstheme="majorBidi"/>
                 <w:b w:val="0"/>
                 <w:bCs w:val="0"/>
+                <w:color w:val="000000" w:themeColor="text1"/>
               </w:rPr>
               <w:t xml:space="preserve">Software </w:t>
             </w:r>
             <w:r>
               <w:rPr>
+                <w:rFonts w:asciiTheme="majorBidi" w:hAnsiTheme="majorBidi" w:cstheme="majorBidi"/>
                 <w:b w:val="0"/>
                 <w:bCs w:val="0"/>
+                <w:color w:val="000000" w:themeColor="text1"/>
               </w:rPr>
               <w:t>scope ,definition</w:t>
             </w:r>
@@ -9222,19 +8233,17 @@
               <w:jc w:val="center"/>
               <w:cnfStyle w:val="000000100000" w:firstRow="0" w:lastRow="0" w:firstColumn="0" w:lastColumn="0" w:oddVBand="0" w:evenVBand="0" w:oddHBand="1" w:evenHBand="0" w:firstRowFirstColumn="0" w:firstRowLastColumn="0" w:lastRowFirstColumn="0" w:lastRowLastColumn="0"/>
               <w:rPr>
-                <w:b/>
-                <w:bCs/>
-              </w:rPr>
-            </w:pPr>
-            <w:proofErr w:type="spellStart"/>
-            <w:r>
-              <w:rPr>
-                <w:b/>
-                <w:bCs/>
+                <w:rFonts w:asciiTheme="majorBidi" w:hAnsiTheme="majorBidi" w:cstheme="majorBidi"/>
+                <w:color w:val="000000" w:themeColor="text1"/>
+              </w:rPr>
+            </w:pPr>
+            <w:r>
+              <w:rPr>
+                <w:rFonts w:asciiTheme="majorBidi" w:hAnsiTheme="majorBidi" w:cstheme="majorBidi"/>
+                <w:color w:val="000000" w:themeColor="text1"/>
               </w:rPr>
               <w:t>huda</w:t>
             </w:r>
-            <w:proofErr w:type="spellEnd"/>
           </w:p>
         </w:tc>
       </w:tr>
@@ -9250,8 +8259,20 @@
                 <w:tab w:val="left" w:pos="1710"/>
               </w:tabs>
               <w:jc w:val="center"/>
-            </w:pPr>
-            <w:r>
+              <w:rPr>
+                <w:rFonts w:asciiTheme="majorBidi" w:hAnsiTheme="majorBidi" w:cstheme="majorBidi"/>
+                <w:b w:val="0"/>
+                <w:bCs w:val="0"/>
+                <w:color w:val="000000" w:themeColor="text1"/>
+              </w:rPr>
+            </w:pPr>
+            <w:r>
+              <w:rPr>
+                <w:rFonts w:asciiTheme="majorBidi" w:hAnsiTheme="majorBidi" w:cstheme="majorBidi"/>
+                <w:b w:val="0"/>
+                <w:bCs w:val="0"/>
+                <w:color w:val="000000" w:themeColor="text1"/>
+              </w:rPr>
               <w:t xml:space="preserve">Function requirement and non-function requirement </w:t>
             </w:r>
           </w:p>
@@ -9265,23 +8286,21 @@
               <w:jc w:val="center"/>
               <w:cnfStyle w:val="000000000000" w:firstRow="0" w:lastRow="0" w:firstColumn="0" w:lastColumn="0" w:oddVBand="0" w:evenVBand="0" w:oddHBand="0" w:evenHBand="0" w:firstRowFirstColumn="0" w:firstRowLastColumn="0" w:lastRowFirstColumn="0" w:lastRowLastColumn="0"/>
               <w:rPr>
-                <w:b/>
-                <w:bCs/>
+                <w:rFonts w:asciiTheme="majorBidi" w:hAnsiTheme="majorBidi" w:cstheme="majorBidi"/>
                 <w:i/>
                 <w:iCs/>
-              </w:rPr>
-            </w:pPr>
-            <w:proofErr w:type="spellStart"/>
-            <w:r>
-              <w:rPr>
-                <w:b/>
-                <w:bCs/>
+                <w:color w:val="000000" w:themeColor="text1"/>
+              </w:rPr>
+            </w:pPr>
+            <w:r>
+              <w:rPr>
+                <w:rFonts w:asciiTheme="majorBidi" w:hAnsiTheme="majorBidi" w:cstheme="majorBidi"/>
                 <w:i/>
                 <w:iCs/>
+                <w:color w:val="000000" w:themeColor="text1"/>
               </w:rPr>
               <w:t>salwa</w:t>
             </w:r>
-            <w:proofErr w:type="spellEnd"/>
           </w:p>
         </w:tc>
       </w:tr>
@@ -9685,8 +8704,8 @@
   <w:abstractNum w:abstractNumId="0">
     <w:nsid w:val="16FB3D2F"/>
     <w:multiLevelType w:val="hybridMultilevel"/>
-    <w:tmpl w:val="5EA430B6"/>
-    <w:lvl w:ilvl="0" w:tplc="04090001">
+    <w:tmpl w:val="C27823CE"/>
+    <w:lvl w:ilvl="0" w:tplc="1F78BA40">
       <w:start w:val="1"/>
       <w:numFmt w:val="bullet"/>
       <w:lvlText w:val=""/>
@@ -9696,6 +8715,7 @@
       </w:pPr>
       <w:rPr>
         <w:rFonts w:ascii="Symbol" w:hAnsi="Symbol" w:hint="default"/>
+        <w:color w:val="000000" w:themeColor="text1"/>
       </w:rPr>
     </w:lvl>
     <w:lvl w:ilvl="1" w:tplc="04090003">
@@ -11658,7 +10678,7 @@
 </file>
 
 <file path=customXml/itemProps1.xml><?xml version="1.0" encoding="utf-8"?>
-<ds:datastoreItem xmlns:ds="http://schemas.openxmlformats.org/officeDocument/2006/customXml" ds:itemID="{B6D2D87F-DE1B-4CF9-91F6-F669AB6DB2E4}">
+<ds:datastoreItem xmlns:ds="http://schemas.openxmlformats.org/officeDocument/2006/customXml" ds:itemID="{01999B04-F760-4056-9C95-1E5850B85276}">
   <ds:schemaRefs>
     <ds:schemaRef ds:uri="http://schemas.openxmlformats.org/officeDocument/2006/bibliography"/>
   </ds:schemaRefs>
